--- a/Data Analytics.docx
+++ b/Data Analytics.docx
@@ -1,6 +1,6 @@
 
 <file path=word/document.xml><?xml version="1.0" encoding="utf-8"?>
-<w:document xmlns:wpc="http://schemas.microsoft.com/office/word/2010/wordprocessingCanvas" xmlns:cx="http://schemas.microsoft.com/office/drawing/2014/chartex" xmlns:cx1="http://schemas.microsoft.com/office/drawing/2015/9/8/chartex" xmlns:cx2="http://schemas.microsoft.com/office/drawing/2015/10/21/chartex" xmlns:cx3="http://schemas.microsoft.com/office/drawing/2016/5/9/chartex" xmlns:cx4="http://schemas.microsoft.com/office/drawing/2016/5/10/chartex" xmlns:cx5="http://schemas.microsoft.com/office/drawing/2016/5/11/chartex" xmlns:cx6="http://schemas.microsoft.com/office/drawing/2016/5/12/chartex" xmlns:cx7="http://schemas.microsoft.com/office/drawing/2016/5/13/chartex" xmlns:cx8="http://schemas.microsoft.com/office/drawing/2016/5/14/chartex" xmlns:mc="http://schemas.openxmlformats.org/markup-compatibility/2006" xmlns:aink="http://schemas.microsoft.com/office/drawing/2016/ink" xmlns:am3d="http://schemas.microsoft.com/office/drawing/2017/model3d" xmlns:o="urn:schemas-microsoft-com:office:office" xmlns:oel="http://schemas.microsoft.com/office/2019/extlst" xmlns:r="http://schemas.openxmlformats.org/officeDocument/2006/relationships" xmlns:m="http://schemas.openxmlformats.org/officeDocument/2006/math" xmlns:v="urn:schemas-microsoft-com:vml" xmlns:wp14="http://schemas.microsoft.com/office/word/2010/wordprocessingDrawing" xmlns:wp="http://schemas.openxmlformats.org/drawingml/2006/wordprocessingDrawing" xmlns:w10="urn:schemas-microsoft-com:office:word" xmlns:w="http://schemas.openxmlformats.org/wordprocessingml/2006/main" xmlns:w14="http://schemas.microsoft.com/office/word/2010/wordml" xmlns:w15="http://schemas.microsoft.com/office/word/2012/wordml" xmlns:w16cex="http://schemas.microsoft.com/office/word/2018/wordml/cex" xmlns:w16cid="http://schemas.microsoft.com/office/word/2016/wordml/cid" xmlns:w16="http://schemas.microsoft.com/office/word/2018/wordml" xmlns:w16sdtdh="http://schemas.microsoft.com/office/word/2020/wordml/sdtdatahash" xmlns:w16se="http://schemas.microsoft.com/office/word/2015/wordml/symex" xmlns:wpg="http://schemas.microsoft.com/office/word/2010/wordprocessingGroup" xmlns:wpi="http://schemas.microsoft.com/office/word/2010/wordprocessingInk" xmlns:wne="http://schemas.microsoft.com/office/word/2006/wordml" xmlns:wps="http://schemas.microsoft.com/office/word/2010/wordprocessingShape" mc:Ignorable="w14 w15 w16se w16cid w16 w16cex w16sdtdh wp14">
+<w:document xmlns:wpc="http://schemas.microsoft.com/office/word/2010/wordprocessingCanvas" xmlns:cx="http://schemas.microsoft.com/office/drawing/2014/chartex" xmlns:cx1="http://schemas.microsoft.com/office/drawing/2015/9/8/chartex" xmlns:cx2="http://schemas.microsoft.com/office/drawing/2015/10/21/chartex" xmlns:cx3="http://schemas.microsoft.com/office/drawing/2016/5/9/chartex" xmlns:cx4="http://schemas.microsoft.com/office/drawing/2016/5/10/chartex" xmlns:cx5="http://schemas.microsoft.com/office/drawing/2016/5/11/chartex" xmlns:cx6="http://schemas.microsoft.com/office/drawing/2016/5/12/chartex" xmlns:cx7="http://schemas.microsoft.com/office/drawing/2016/5/13/chartex" xmlns:cx8="http://schemas.microsoft.com/office/drawing/2016/5/14/chartex" xmlns:mc="http://schemas.openxmlformats.org/markup-compatibility/2006" xmlns:aink="http://schemas.microsoft.com/office/drawing/2016/ink" xmlns:am3d="http://schemas.microsoft.com/office/drawing/2017/model3d" xmlns:o="urn:schemas-microsoft-com:office:office" xmlns:oel="http://schemas.microsoft.com/office/2019/extlst" xmlns:r="http://schemas.openxmlformats.org/officeDocument/2006/relationships" xmlns:m="http://schemas.openxmlformats.org/officeDocument/2006/math" xmlns:v="urn:schemas-microsoft-com:vml" xmlns:wp14="http://schemas.microsoft.com/office/word/2010/wordprocessingDrawing" xmlns:wp="http://schemas.openxmlformats.org/drawingml/2006/wordprocessingDrawing" xmlns:w10="urn:schemas-microsoft-com:office:word" xmlns:w="http://schemas.openxmlformats.org/wordprocessingml/2006/main" xmlns:w14="http://schemas.microsoft.com/office/word/2010/wordml" xmlns:w15="http://schemas.microsoft.com/office/word/2012/wordml" xmlns:w16cex="http://schemas.microsoft.com/office/word/2018/wordml/cex" xmlns:w16cid="http://schemas.microsoft.com/office/word/2016/wordml/cid" xmlns:w16="http://schemas.microsoft.com/office/word/2018/wordml" xmlns:w16du="http://schemas.microsoft.com/office/word/2023/wordml/word16du" xmlns:w16sdtdh="http://schemas.microsoft.com/office/word/2020/wordml/sdtdatahash" xmlns:w16se="http://schemas.microsoft.com/office/word/2015/wordml/symex" xmlns:wpg="http://schemas.microsoft.com/office/word/2010/wordprocessingGroup" xmlns:wpi="http://schemas.microsoft.com/office/word/2010/wordprocessingInk" xmlns:wne="http://schemas.microsoft.com/office/word/2006/wordml" xmlns:wps="http://schemas.microsoft.com/office/word/2010/wordprocessingShape" mc:Ignorable="w14 w15 w16se w16cid w16 w16cex w16sdtdh w16du wp14">
   <w:body>
     <w:p>
       <w:pPr>
@@ -486,15 +486,7 @@
           <w:sz w:val="24"/>
           <w:szCs w:val="24"/>
         </w:rPr>
-        <w:t>['Dependents'</w:t>
-      </w:r>
-      <w:proofErr w:type="gramStart"/>
-      <w:r>
-        <w:rPr>
-          <w:sz w:val="24"/>
-          <w:szCs w:val="24"/>
-        </w:rPr>
-        <w:t>].</w:t>
+        <w:t>['Dependents'].</w:t>
       </w:r>
       <w:proofErr w:type="spellStart"/>
       <w:r>
@@ -505,7 +497,6 @@
         <w:t>fillna</w:t>
       </w:r>
       <w:proofErr w:type="spellEnd"/>
-      <w:proofErr w:type="gramEnd"/>
       <w:r>
         <w:rPr>
           <w:sz w:val="24"/>
@@ -868,7 +859,6 @@
         <w:t xml:space="preserve">from </w:t>
       </w:r>
       <w:proofErr w:type="spellStart"/>
-      <w:proofErr w:type="gramStart"/>
       <w:r>
         <w:rPr>
           <w:rFonts w:ascii="Arial" w:hAnsi="Arial" w:cs="Arial"/>
@@ -878,7 +868,6 @@
         <w:t>sklearn.impute</w:t>
       </w:r>
       <w:proofErr w:type="spellEnd"/>
-      <w:proofErr w:type="gramEnd"/>
       <w:r>
         <w:rPr>
           <w:rFonts w:ascii="Arial" w:hAnsi="Arial" w:cs="Arial"/>
@@ -1318,7 +1307,6 @@
         <w:t xml:space="preserve"> = </w:t>
       </w:r>
       <w:proofErr w:type="spellStart"/>
-      <w:proofErr w:type="gramStart"/>
       <w:r>
         <w:rPr>
           <w:rFonts w:ascii="Bell MT" w:hAnsi="Bell MT" w:cs="Arial"/>
@@ -1328,7 +1316,6 @@
         <w:t>preprocessing.LabelEncoder</w:t>
       </w:r>
       <w:proofErr w:type="spellEnd"/>
-      <w:proofErr w:type="gramEnd"/>
       <w:r>
         <w:rPr>
           <w:rFonts w:ascii="Bell MT" w:hAnsi="Bell MT" w:cs="Arial"/>
@@ -1626,7 +1613,6 @@
         <w:t xml:space="preserve"> = </w:t>
       </w:r>
       <w:proofErr w:type="spellStart"/>
-      <w:proofErr w:type="gramStart"/>
       <w:r>
         <w:rPr>
           <w:rFonts w:asciiTheme="majorHAnsi" w:hAnsiTheme="majorHAnsi" w:cstheme="majorHAnsi"/>
@@ -1642,16 +1628,7 @@
           <w:sz w:val="24"/>
           <w:szCs w:val="24"/>
         </w:rPr>
-        <w:t>(</w:t>
-      </w:r>
-      <w:proofErr w:type="gramEnd"/>
-      <w:r>
-        <w:rPr>
-          <w:rFonts w:asciiTheme="majorHAnsi" w:hAnsiTheme="majorHAnsi" w:cstheme="majorHAnsi"/>
-          <w:sz w:val="24"/>
-          <w:szCs w:val="24"/>
-        </w:rPr>
-        <w:t>)</w:t>
+        <w:t>()</w:t>
       </w:r>
     </w:p>
     <w:p>
@@ -1838,7 +1815,6 @@
         <w:t>"].</w:t>
       </w:r>
       <w:proofErr w:type="spellStart"/>
-      <w:proofErr w:type="gramStart"/>
       <w:r>
         <w:rPr>
           <w:rFonts w:asciiTheme="majorHAnsi" w:hAnsiTheme="majorHAnsi" w:cstheme="majorHAnsi"/>
@@ -1848,7 +1824,6 @@
         <w:t>cat.codes</w:t>
       </w:r>
       <w:proofErr w:type="spellEnd"/>
-      <w:proofErr w:type="gramEnd"/>
     </w:p>
     <w:p>
       <w:pPr>
@@ -1916,6 +1891,14 @@
         </w:rPr>
         <w:t xml:space="preserve">Detecting outliers with z-scores: </w:t>
       </w:r>
+      <w:r>
+        <w:rPr>
+          <w:rFonts w:cstheme="minorHAnsi"/>
+          <w:sz w:val="24"/>
+          <w:szCs w:val="24"/>
+        </w:rPr>
+        <w:t xml:space="preserve">calculate </w:t>
+      </w:r>
       <w:proofErr w:type="spellStart"/>
       <w:r>
         <w:rPr>
@@ -1926,23 +1909,47 @@
         <w:t>zscore</w:t>
       </w:r>
       <w:proofErr w:type="spellEnd"/>
-      <w:proofErr w:type="gramStart"/>
-      <w:r>
-        <w:rPr>
-          <w:rFonts w:cstheme="minorHAnsi"/>
-          <w:sz w:val="24"/>
-          <w:szCs w:val="24"/>
-        </w:rPr>
-        <w:t>=  (</w:t>
-      </w:r>
-      <w:proofErr w:type="gramEnd"/>
-      <w:r>
-        <w:rPr>
-          <w:rFonts w:cstheme="minorHAnsi"/>
-          <w:sz w:val="24"/>
-          <w:szCs w:val="24"/>
-        </w:rPr>
-        <w:t>Xi-mean)/std.</w:t>
+      <w:r>
+        <w:rPr>
+          <w:rFonts w:cstheme="minorHAnsi"/>
+          <w:sz w:val="24"/>
+          <w:szCs w:val="24"/>
+        </w:rPr>
+        <w:t xml:space="preserve"> </w:t>
+      </w:r>
+      <w:proofErr w:type="spellStart"/>
+      <w:r>
+        <w:rPr>
+          <w:rFonts w:cstheme="minorHAnsi"/>
+          <w:sz w:val="24"/>
+          <w:szCs w:val="24"/>
+        </w:rPr>
+        <w:t>i.e</w:t>
+      </w:r>
+      <w:proofErr w:type="spellEnd"/>
+      <w:r>
+        <w:rPr>
+          <w:rFonts w:cstheme="minorHAnsi"/>
+          <w:sz w:val="24"/>
+          <w:szCs w:val="24"/>
+        </w:rPr>
+        <w:t xml:space="preserve"> X’</w:t>
+      </w:r>
+      <w:r>
+        <w:rPr>
+          <w:rFonts w:cstheme="minorHAnsi"/>
+          <w:sz w:val="24"/>
+          <w:szCs w:val="24"/>
+        </w:rPr>
+        <w:t>=  (Xi-mean)/std</w:t>
+      </w:r>
+      <w:r>
+        <w:rPr>
+          <w:rFonts w:cstheme="minorHAnsi"/>
+          <w:sz w:val="24"/>
+          <w:szCs w:val="24"/>
+        </w:rPr>
+        <w:t xml:space="preserve"> for each data point. Then assign a threshold and all points having z score greater than that threshold will be outliers. This method is effective for normal distribution. </w:t>
       </w:r>
     </w:p>
     <w:p>
@@ -1965,7 +1972,31 @@
           <w:sz w:val="24"/>
           <w:szCs w:val="24"/>
         </w:rPr>
-        <w:t>using the Inter Quantile Range(IQR)</w:t>
+        <w:t>using the Inter Quantile Range</w:t>
+      </w:r>
+      <w:r>
+        <w:rPr>
+          <w:rFonts w:cstheme="minorHAnsi"/>
+          <w:sz w:val="24"/>
+          <w:szCs w:val="24"/>
+        </w:rPr>
+        <w:t xml:space="preserve"> </w:t>
+      </w:r>
+      <w:r>
+        <w:rPr>
+          <w:rFonts w:cstheme="minorHAnsi"/>
+          <w:sz w:val="24"/>
+          <w:szCs w:val="24"/>
+        </w:rPr>
+        <w:t>(IQR)</w:t>
+      </w:r>
+      <w:r>
+        <w:rPr>
+          <w:rFonts w:cstheme="minorHAnsi"/>
+          <w:sz w:val="24"/>
+          <w:szCs w:val="24"/>
+        </w:rPr>
+        <w:t>. This is recommended for non- normal distributions.</w:t>
       </w:r>
     </w:p>
     <w:p>
@@ -2035,6 +2066,14 @@
           <w:szCs w:val="24"/>
         </w:rPr>
         <w:t>Normalisation formula:</w:t>
+      </w:r>
+      <w:r>
+        <w:rPr>
+          <w:rFonts w:cstheme="minorHAnsi"/>
+          <w:sz w:val="24"/>
+          <w:szCs w:val="24"/>
+        </w:rPr>
+        <w:t xml:space="preserve"> to fit data in a specific range typically b/w 0 and 1.</w:t>
       </w:r>
     </w:p>
     <w:p>
@@ -2147,7 +2186,6 @@
         </w:rPr>
       </w:pPr>
       <w:proofErr w:type="spellStart"/>
-      <w:proofErr w:type="gramStart"/>
       <w:r>
         <w:rPr>
           <w:rFonts w:asciiTheme="majorHAnsi" w:hAnsiTheme="majorHAnsi" w:cstheme="majorHAnsi"/>
@@ -2157,7 +2195,6 @@
         <w:t>preprocessing.normalize</w:t>
       </w:r>
       <w:proofErr w:type="spellEnd"/>
-      <w:proofErr w:type="gramEnd"/>
       <w:r>
         <w:rPr>
           <w:rFonts w:asciiTheme="majorHAnsi" w:hAnsiTheme="majorHAnsi" w:cstheme="majorHAnsi"/>
@@ -2217,6 +2254,7 @@
           <w:rFonts w:asciiTheme="majorHAnsi" w:hAnsiTheme="majorHAnsi" w:cstheme="majorHAnsi"/>
           <w:sz w:val="24"/>
           <w:szCs w:val="24"/>
+          <w:highlight w:val="darkYellow"/>
         </w:rPr>
       </w:pPr>
       <w:r>
@@ -2224,6 +2262,7 @@
           <w:rFonts w:asciiTheme="majorHAnsi" w:hAnsiTheme="majorHAnsi" w:cstheme="majorHAnsi"/>
           <w:sz w:val="24"/>
           <w:szCs w:val="24"/>
+          <w:highlight w:val="darkYellow"/>
         </w:rPr>
         <w:t xml:space="preserve">from </w:t>
       </w:r>
@@ -2233,6 +2272,7 @@
           <w:rFonts w:asciiTheme="majorHAnsi" w:hAnsiTheme="majorHAnsi" w:cstheme="majorHAnsi"/>
           <w:sz w:val="24"/>
           <w:szCs w:val="24"/>
+          <w:highlight w:val="darkYellow"/>
         </w:rPr>
         <w:t>sklearn</w:t>
       </w:r>
@@ -2242,6 +2282,7 @@
           <w:rFonts w:asciiTheme="majorHAnsi" w:hAnsiTheme="majorHAnsi" w:cstheme="majorHAnsi"/>
           <w:sz w:val="24"/>
           <w:szCs w:val="24"/>
+          <w:highlight w:val="darkYellow"/>
         </w:rPr>
         <w:t xml:space="preserve"> import preprocessing</w:t>
       </w:r>
@@ -2262,26 +2303,27 @@
           <w:rFonts w:asciiTheme="majorHAnsi" w:hAnsiTheme="majorHAnsi" w:cstheme="majorHAnsi"/>
           <w:sz w:val="24"/>
           <w:szCs w:val="24"/>
+          <w:highlight w:val="darkYellow"/>
         </w:rPr>
         <w:t xml:space="preserve">scaler = </w:t>
       </w:r>
       <w:proofErr w:type="spellStart"/>
-      <w:proofErr w:type="gramStart"/>
       <w:r>
         <w:rPr>
           <w:rFonts w:asciiTheme="majorHAnsi" w:hAnsiTheme="majorHAnsi" w:cstheme="majorHAnsi"/>
           <w:sz w:val="24"/>
           <w:szCs w:val="24"/>
+          <w:highlight w:val="darkYellow"/>
         </w:rPr>
         <w:t>preprocessing.MinMaxScaler</w:t>
       </w:r>
       <w:proofErr w:type="spellEnd"/>
-      <w:proofErr w:type="gramEnd"/>
       <w:r>
         <w:rPr>
           <w:rFonts w:asciiTheme="majorHAnsi" w:hAnsiTheme="majorHAnsi" w:cstheme="majorHAnsi"/>
           <w:sz w:val="24"/>
           <w:szCs w:val="24"/>
+          <w:highlight w:val="darkYellow"/>
         </w:rPr>
         <w:t>(</w:t>
       </w:r>
@@ -2291,6 +2333,7 @@
           <w:rFonts w:asciiTheme="majorHAnsi" w:hAnsiTheme="majorHAnsi" w:cstheme="majorHAnsi"/>
           <w:sz w:val="24"/>
           <w:szCs w:val="24"/>
+          <w:highlight w:val="darkYellow"/>
         </w:rPr>
         <w:t>feature_range</w:t>
       </w:r>
@@ -2300,6 +2343,7 @@
           <w:rFonts w:asciiTheme="majorHAnsi" w:hAnsiTheme="majorHAnsi" w:cstheme="majorHAnsi"/>
           <w:sz w:val="24"/>
           <w:szCs w:val="24"/>
+          <w:highlight w:val="darkYellow"/>
         </w:rPr>
         <w:t>=(0, 2))</w:t>
       </w:r>
@@ -2309,7 +2353,7 @@
         <w:pStyle w:val="ListParagraph"/>
         <w:numPr>
           <w:ilvl w:val="0"/>
-          <w:numId w:val="8"/>
+          <w:numId w:val="1"/>
         </w:numPr>
         <w:spacing w:after="0"/>
         <w:rPr>
@@ -2324,7 +2368,15 @@
           <w:sz w:val="24"/>
           <w:szCs w:val="24"/>
         </w:rPr>
-        <w:t xml:space="preserve">Standardisation: </w:t>
+        <w:t>Standardi</w:t>
+      </w:r>
+      <w:r>
+        <w:rPr>
+          <w:rFonts w:cstheme="minorHAnsi"/>
+          <w:sz w:val="24"/>
+          <w:szCs w:val="24"/>
+        </w:rPr>
+        <w:t>zation or z score normalisation:</w:t>
       </w:r>
     </w:p>
     <w:p>
@@ -2344,25 +2396,128 @@
           <w:sz w:val="24"/>
           <w:szCs w:val="24"/>
         </w:rPr>
+        <w:t xml:space="preserve">   </w:t>
+      </w:r>
+      <w:r>
+        <w:rPr>
+          <w:rFonts w:cstheme="minorHAnsi"/>
+          <w:sz w:val="24"/>
+          <w:szCs w:val="24"/>
+        </w:rPr>
+        <w:t>X’</w:t>
+      </w:r>
+      <w:r>
+        <w:rPr>
+          <w:rFonts w:cstheme="minorHAnsi"/>
+          <w:sz w:val="24"/>
+          <w:szCs w:val="24"/>
+        </w:rPr>
+        <w:t>=  (Xi-mean)/std</w:t>
+      </w:r>
+    </w:p>
+    <w:p>
+      <w:pPr>
+        <w:pStyle w:val="ListParagraph"/>
+        <w:spacing w:after="0"/>
+        <w:ind w:left="1440"/>
+        <w:rPr>
+          <w:rFonts w:cstheme="minorHAnsi"/>
+          <w:sz w:val="24"/>
+          <w:szCs w:val="24"/>
+        </w:rPr>
+      </w:pPr>
+      <w:r>
+        <w:rPr>
+          <w:rFonts w:cstheme="minorHAnsi"/>
+          <w:sz w:val="24"/>
+          <w:szCs w:val="24"/>
+        </w:rPr>
+        <w:t>Where we calculate mean and std from the dataset and transform the data to have zero mean and std of 1. Useful for algos which assume</w:t>
+      </w:r>
+      <w:r>
+        <w:rPr>
+          <w:rFonts w:cstheme="minorHAnsi"/>
+          <w:sz w:val="24"/>
+          <w:szCs w:val="24"/>
+        </w:rPr>
+        <w:t>s</w:t>
+      </w:r>
+      <w:r>
+        <w:rPr>
+          <w:rFonts w:cstheme="minorHAnsi"/>
+          <w:sz w:val="24"/>
+          <w:szCs w:val="24"/>
+        </w:rPr>
+        <w:t xml:space="preserve"> data is </w:t>
+      </w:r>
+      <w:r>
+        <w:rPr>
+          <w:rFonts w:cstheme="minorHAnsi"/>
+          <w:sz w:val="24"/>
+          <w:szCs w:val="24"/>
+        </w:rPr>
+        <w:lastRenderedPageBreak/>
+        <w:t>normally distributed like in linear regression</w:t>
+      </w:r>
+      <w:r>
+        <w:rPr>
+          <w:rFonts w:cstheme="minorHAnsi"/>
+          <w:sz w:val="24"/>
+          <w:szCs w:val="24"/>
+        </w:rPr>
+        <w:t>, logistic regression</w:t>
+      </w:r>
+      <w:r>
+        <w:rPr>
+          <w:rFonts w:cstheme="minorHAnsi"/>
+          <w:sz w:val="24"/>
+          <w:szCs w:val="24"/>
+        </w:rPr>
+        <w:t xml:space="preserve"> and PCA. It handles data outside the training range better than normalization.</w:t>
+      </w:r>
+    </w:p>
+    <w:p>
+      <w:pPr>
+        <w:pStyle w:val="ListParagraph"/>
+        <w:spacing w:after="0"/>
+        <w:ind w:left="1440"/>
+        <w:rPr>
+          <w:rFonts w:cstheme="minorHAnsi"/>
+          <w:color w:val="E7E6E6" w:themeColor="background2"/>
+          <w:sz w:val="24"/>
+          <w:szCs w:val="24"/>
+          <w:highlight w:val="black"/>
+        </w:rPr>
+      </w:pPr>
+      <w:r>
+        <w:rPr>
+          <w:rFonts w:cstheme="minorHAnsi"/>
+          <w:color w:val="E7E6E6" w:themeColor="background2"/>
+          <w:sz w:val="24"/>
+          <w:szCs w:val="24"/>
+          <w:highlight w:val="black"/>
+        </w:rPr>
         <w:t xml:space="preserve">from </w:t>
       </w:r>
       <w:proofErr w:type="spellStart"/>
-      <w:proofErr w:type="gramStart"/>
-      <w:r>
-        <w:rPr>
-          <w:rFonts w:cstheme="minorHAnsi"/>
-          <w:sz w:val="24"/>
-          <w:szCs w:val="24"/>
+      <w:r>
+        <w:rPr>
+          <w:rFonts w:cstheme="minorHAnsi"/>
+          <w:color w:val="E7E6E6" w:themeColor="background2"/>
+          <w:sz w:val="24"/>
+          <w:szCs w:val="24"/>
+          <w:highlight w:val="black"/>
         </w:rPr>
         <w:t>sklearn.preprocessing</w:t>
       </w:r>
       <w:proofErr w:type="spellEnd"/>
-      <w:proofErr w:type="gramEnd"/>
-      <w:r>
-        <w:rPr>
-          <w:rFonts w:cstheme="minorHAnsi"/>
-          <w:sz w:val="24"/>
-          <w:szCs w:val="24"/>
+      <w:r>
+        <w:rPr>
+          <w:rFonts w:cstheme="minorHAnsi"/>
+          <w:color w:val="E7E6E6" w:themeColor="background2"/>
+          <w:sz w:val="24"/>
+          <w:szCs w:val="24"/>
+          <w:highlight w:val="black"/>
         </w:rPr>
         <w:t xml:space="preserve"> import </w:t>
       </w:r>
@@ -2370,8 +2525,10 @@
       <w:r>
         <w:rPr>
           <w:rFonts w:cstheme="minorHAnsi"/>
-          <w:sz w:val="24"/>
-          <w:szCs w:val="24"/>
+          <w:color w:val="E7E6E6" w:themeColor="background2"/>
+          <w:sz w:val="24"/>
+          <w:szCs w:val="24"/>
+          <w:highlight w:val="black"/>
         </w:rPr>
         <w:t>StandardScaler</w:t>
       </w:r>
@@ -2384,6 +2541,7 @@
         <w:ind w:left="1440"/>
         <w:rPr>
           <w:rFonts w:cstheme="minorHAnsi"/>
+          <w:color w:val="E7E6E6" w:themeColor="background2"/>
           <w:sz w:val="24"/>
           <w:szCs w:val="24"/>
         </w:rPr>
@@ -2392,8 +2550,10 @@
       <w:r>
         <w:rPr>
           <w:rFonts w:cstheme="minorHAnsi"/>
-          <w:sz w:val="24"/>
-          <w:szCs w:val="24"/>
+          <w:color w:val="E7E6E6" w:themeColor="background2"/>
+          <w:sz w:val="24"/>
+          <w:szCs w:val="24"/>
+          <w:highlight w:val="black"/>
         </w:rPr>
         <w:t>scale.fit_transform</w:t>
       </w:r>
@@ -2401,8 +2561,10 @@
       <w:r>
         <w:rPr>
           <w:rFonts w:cstheme="minorHAnsi"/>
-          <w:sz w:val="24"/>
-          <w:szCs w:val="24"/>
+          <w:color w:val="E7E6E6" w:themeColor="background2"/>
+          <w:sz w:val="24"/>
+          <w:szCs w:val="24"/>
+          <w:highlight w:val="black"/>
         </w:rPr>
         <w:t>(</w:t>
       </w:r>
@@ -2410,8 +2572,10 @@
       <w:r>
         <w:rPr>
           <w:rFonts w:cstheme="minorHAnsi"/>
-          <w:sz w:val="24"/>
-          <w:szCs w:val="24"/>
+          <w:color w:val="E7E6E6" w:themeColor="background2"/>
+          <w:sz w:val="24"/>
+          <w:szCs w:val="24"/>
+          <w:highlight w:val="black"/>
         </w:rPr>
         <w:t>X_data</w:t>
       </w:r>
@@ -2419,8 +2583,10 @@
       <w:r>
         <w:rPr>
           <w:rFonts w:cstheme="minorHAnsi"/>
-          <w:sz w:val="24"/>
-          <w:szCs w:val="24"/>
+          <w:color w:val="E7E6E6" w:themeColor="background2"/>
+          <w:sz w:val="24"/>
+          <w:szCs w:val="24"/>
+          <w:highlight w:val="black"/>
         </w:rPr>
         <w:t>)</w:t>
       </w:r>
@@ -2483,16 +2649,127 @@
           <w:sz w:val="24"/>
           <w:szCs w:val="24"/>
         </w:rPr>
-        <w:lastRenderedPageBreak/>
-        <w:t>Pearson’s correlation: summarize the strength of the linear relationship between two data samples. It is the normalization of the covariance between the two variables to give an interpretable score.</w:t>
-      </w:r>
-      <w:r>
-        <w:rPr>
-          <w:rFonts w:cstheme="minorHAnsi"/>
-          <w:sz w:val="24"/>
-          <w:szCs w:val="24"/>
-        </w:rPr>
-        <w:t xml:space="preserve"> Code: </w:t>
+        <w:t xml:space="preserve">Pearson’s correlation: summarize the strength of the linear relationship </w:t>
+      </w:r>
+      <w:r>
+        <w:rPr>
+          <w:rFonts w:cstheme="minorHAnsi"/>
+          <w:sz w:val="24"/>
+          <w:szCs w:val="24"/>
+        </w:rPr>
+        <w:t xml:space="preserve">only </w:t>
+      </w:r>
+      <w:r>
+        <w:rPr>
+          <w:rFonts w:cstheme="minorHAnsi"/>
+          <w:sz w:val="24"/>
+          <w:szCs w:val="24"/>
+        </w:rPr>
+        <w:t xml:space="preserve">between two data samples. </w:t>
+      </w:r>
+      <w:r>
+        <w:rPr>
+          <w:rFonts w:cstheme="minorHAnsi"/>
+          <w:sz w:val="24"/>
+          <w:szCs w:val="24"/>
+        </w:rPr>
+        <w:t xml:space="preserve">It shows the degree to which both variables are related to each other. </w:t>
+      </w:r>
+      <w:r>
+        <w:rPr>
+          <w:rFonts w:cstheme="minorHAnsi"/>
+          <w:sz w:val="24"/>
+          <w:szCs w:val="24"/>
+        </w:rPr>
+        <w:t>It is the normalization of the covariance between the two variables to give an interpretable score.</w:t>
+      </w:r>
+      <w:r>
+        <w:rPr>
+          <w:rFonts w:cstheme="minorHAnsi"/>
+          <w:sz w:val="24"/>
+          <w:szCs w:val="24"/>
+        </w:rPr>
+        <w:t xml:space="preserve"> </w:t>
+      </w:r>
+      <w:r>
+        <w:rPr>
+          <w:rFonts w:cstheme="minorHAnsi"/>
+          <w:sz w:val="24"/>
+          <w:szCs w:val="24"/>
+        </w:rPr>
+        <w:t xml:space="preserve"> 1 means perfect +</w:t>
+      </w:r>
+      <w:proofErr w:type="spellStart"/>
+      <w:r>
+        <w:rPr>
+          <w:rFonts w:cstheme="minorHAnsi"/>
+          <w:sz w:val="24"/>
+          <w:szCs w:val="24"/>
+        </w:rPr>
+        <w:t>ve</w:t>
+      </w:r>
+      <w:proofErr w:type="spellEnd"/>
+      <w:r>
+        <w:rPr>
+          <w:rFonts w:cstheme="minorHAnsi"/>
+          <w:sz w:val="24"/>
+          <w:szCs w:val="24"/>
+        </w:rPr>
+        <w:t xml:space="preserve"> relationship. -1 is perfect -</w:t>
+      </w:r>
+      <w:proofErr w:type="spellStart"/>
+      <w:r>
+        <w:rPr>
+          <w:rFonts w:cstheme="minorHAnsi"/>
+          <w:sz w:val="24"/>
+          <w:szCs w:val="24"/>
+        </w:rPr>
+        <w:t>ve</w:t>
+      </w:r>
+      <w:proofErr w:type="spellEnd"/>
+      <w:r>
+        <w:rPr>
+          <w:rFonts w:cstheme="minorHAnsi"/>
+          <w:sz w:val="24"/>
+          <w:szCs w:val="24"/>
+        </w:rPr>
+        <w:t xml:space="preserve"> </w:t>
+      </w:r>
+      <w:r>
+        <w:rPr>
+          <w:rFonts w:cstheme="minorHAnsi"/>
+          <w:sz w:val="24"/>
+          <w:szCs w:val="24"/>
+        </w:rPr>
+        <w:t>relationship</w:t>
+      </w:r>
+      <w:r>
+        <w:rPr>
+          <w:rFonts w:cstheme="minorHAnsi"/>
+          <w:sz w:val="24"/>
+          <w:szCs w:val="24"/>
+        </w:rPr>
+        <w:t xml:space="preserve">. </w:t>
+      </w:r>
+    </w:p>
+    <w:p>
+      <w:pPr>
+        <w:pStyle w:val="ListParagraph"/>
+        <w:spacing w:after="0"/>
+        <w:ind w:left="1080"/>
+        <w:rPr>
+          <w:rFonts w:cstheme="minorHAnsi"/>
+          <w:sz w:val="24"/>
+          <w:szCs w:val="24"/>
+        </w:rPr>
+      </w:pPr>
+      <w:r>
+        <w:rPr>
+          <w:rFonts w:cstheme="minorHAnsi"/>
+          <w:sz w:val="24"/>
+          <w:szCs w:val="24"/>
+        </w:rPr>
+        <w:t xml:space="preserve">Code: </w:t>
       </w:r>
     </w:p>
     <w:p>
@@ -2520,7 +2797,6 @@
         <w:t xml:space="preserve">from </w:t>
       </w:r>
       <w:proofErr w:type="spellStart"/>
-      <w:proofErr w:type="gramStart"/>
       <w:r>
         <w:rPr>
           <w:rStyle w:val="crayon-v"/>
@@ -2552,7 +2828,6 @@
         <w:t>stats</w:t>
       </w:r>
       <w:proofErr w:type="spellEnd"/>
-      <w:proofErr w:type="gramEnd"/>
       <w:r>
         <w:rPr>
           <w:rStyle w:val="crayon-e"/>
@@ -2592,7 +2867,6 @@
         </w:rPr>
       </w:pPr>
       <w:proofErr w:type="spellStart"/>
-      <w:proofErr w:type="gramStart"/>
       <w:r>
         <w:rPr>
           <w:rStyle w:val="crayon-e"/>
@@ -2616,7 +2890,6 @@
         </w:rPr>
         <w:t>(</w:t>
       </w:r>
-      <w:proofErr w:type="gramEnd"/>
       <w:r>
         <w:rPr>
           <w:rStyle w:val="crayon-v"/>
@@ -2779,28 +3052,8 @@
         <w:spacing w:after="0"/>
         <w:rPr>
           <w:rFonts w:cstheme="minorHAnsi"/>
-          <w:sz w:val="24"/>
-          <w:szCs w:val="24"/>
-        </w:rPr>
-      </w:pPr>
-    </w:p>
-    <w:p>
-      <w:pPr>
-        <w:spacing w:after="0"/>
-        <w:rPr>
-          <w:rFonts w:cstheme="minorHAnsi"/>
-          <w:sz w:val="24"/>
-          <w:szCs w:val="24"/>
-        </w:rPr>
-      </w:pPr>
-    </w:p>
-    <w:p>
-      <w:pPr>
-        <w:spacing w:after="0"/>
-        <w:rPr>
-          <w:rFonts w:cstheme="minorHAnsi"/>
           <w:b/>
-          <w:sz w:val="24"/>
+          <w:sz w:val="26"/>
           <w:szCs w:val="24"/>
         </w:rPr>
       </w:pPr>
@@ -2808,10 +3061,30 @@
         <w:rPr>
           <w:rFonts w:cstheme="minorHAnsi"/>
           <w:b/>
-          <w:sz w:val="24"/>
-          <w:szCs w:val="24"/>
-        </w:rPr>
-        <w:t>Points to remember:</w:t>
+          <w:sz w:val="26"/>
+          <w:szCs w:val="24"/>
+        </w:rPr>
+        <w:t>P- value in statistics:</w:t>
+      </w:r>
+    </w:p>
+    <w:p>
+      <w:pPr>
+        <w:spacing w:after="0"/>
+        <w:rPr>
+          <w:rFonts w:cstheme="minorHAnsi"/>
+          <w:b/>
+          <w:sz w:val="26"/>
+          <w:szCs w:val="24"/>
+        </w:rPr>
+      </w:pPr>
+      <w:r>
+        <w:rPr>
+          <w:rFonts w:cstheme="minorHAnsi"/>
+          <w:b/>
+          <w:sz w:val="26"/>
+          <w:szCs w:val="24"/>
+        </w:rPr>
+        <w:t>P value gives the probability that the null hypothesis is true in a scenario. We initially take null hypothesis to be true and try to find evidence to go in favour or against this claim. If p value is very less(&lt;0.05), we reject null hypothesis.</w:t>
       </w:r>
     </w:p>
     <w:p>
@@ -2819,7 +3092,7 @@
         <w:pStyle w:val="ListParagraph"/>
         <w:numPr>
           <w:ilvl w:val="0"/>
-          <w:numId w:val="8"/>
+          <w:numId w:val="24"/>
         </w:numPr>
         <w:spacing w:after="0"/>
         <w:rPr>
@@ -2834,99 +3107,7 @@
           <w:sz w:val="24"/>
           <w:szCs w:val="24"/>
         </w:rPr>
-        <w:t>To find sum of null values in each col:</w:t>
-      </w:r>
-    </w:p>
-    <w:p>
-      <w:pPr>
-        <w:pStyle w:val="ListParagraph"/>
-        <w:spacing w:after="0"/>
-        <w:ind w:left="1440"/>
-        <w:rPr>
-          <w:rFonts w:cstheme="minorHAnsi"/>
-          <w:sz w:val="24"/>
-          <w:szCs w:val="24"/>
-        </w:rPr>
-      </w:pPr>
-      <w:r>
-        <w:rPr>
-          <w:rFonts w:cstheme="minorHAnsi"/>
-          <w:sz w:val="24"/>
-          <w:szCs w:val="24"/>
-        </w:rPr>
-        <w:t>col for col</w:t>
-      </w:r>
-      <w:r>
-        <w:rPr>
-          <w:rFonts w:cstheme="minorHAnsi"/>
-          <w:sz w:val="24"/>
-          <w:szCs w:val="24"/>
-        </w:rPr>
-        <w:t xml:space="preserve"> in</w:t>
-      </w:r>
-      <w:r>
-        <w:rPr>
-          <w:rFonts w:cstheme="minorHAnsi"/>
-          <w:sz w:val="24"/>
-          <w:szCs w:val="24"/>
-        </w:rPr>
-        <w:t xml:space="preserve"> </w:t>
-      </w:r>
-      <w:proofErr w:type="spellStart"/>
-      <w:proofErr w:type="gramStart"/>
-      <w:r>
-        <w:rPr>
-          <w:rFonts w:cstheme="minorHAnsi"/>
-          <w:sz w:val="24"/>
-          <w:szCs w:val="24"/>
-        </w:rPr>
-        <w:t>df.columns</w:t>
-      </w:r>
-      <w:proofErr w:type="spellEnd"/>
-      <w:proofErr w:type="gramEnd"/>
-      <w:r>
-        <w:rPr>
-          <w:rFonts w:cstheme="minorHAnsi"/>
-          <w:sz w:val="24"/>
-          <w:szCs w:val="24"/>
-        </w:rPr>
-        <w:t xml:space="preserve"> if in </w:t>
-      </w:r>
-      <w:proofErr w:type="spellStart"/>
-      <w:r>
-        <w:rPr>
-          <w:rFonts w:cstheme="minorHAnsi"/>
-          <w:sz w:val="24"/>
-          <w:szCs w:val="24"/>
-        </w:rPr>
-        <w:t>df</w:t>
-      </w:r>
-      <w:proofErr w:type="spellEnd"/>
-      <w:r>
-        <w:rPr>
-          <w:rFonts w:cstheme="minorHAnsi"/>
-          <w:sz w:val="24"/>
-          <w:szCs w:val="24"/>
-        </w:rPr>
-        <w:t>[col].</w:t>
-      </w:r>
-      <w:proofErr w:type="spellStart"/>
-      <w:r>
-        <w:rPr>
-          <w:rFonts w:cstheme="minorHAnsi"/>
-          <w:sz w:val="24"/>
-          <w:szCs w:val="24"/>
-        </w:rPr>
-        <w:t>isnull</w:t>
-      </w:r>
-      <w:proofErr w:type="spellEnd"/>
-      <w:r>
-        <w:rPr>
-          <w:rFonts w:cstheme="minorHAnsi"/>
-          <w:sz w:val="24"/>
-          <w:szCs w:val="24"/>
-        </w:rPr>
-        <w:t>().sum()&gt;1</w:t>
+        <w:t>The p-value is used to measure the significance of observational data. When researchers identify an apparent relationship between two variables, there is always a possibility that this correlation might be a coincidence. A p-value calculation helps determine if the observed relationship could arise as a result of chance.</w:t>
       </w:r>
     </w:p>
     <w:p>
@@ -2934,7 +3115,7 @@
         <w:pStyle w:val="ListParagraph"/>
         <w:numPr>
           <w:ilvl w:val="0"/>
-          <w:numId w:val="8"/>
+          <w:numId w:val="24"/>
         </w:numPr>
         <w:spacing w:after="0"/>
         <w:rPr>
@@ -2949,101 +3130,61 @@
           <w:sz w:val="24"/>
           <w:szCs w:val="24"/>
         </w:rPr>
-        <w:t xml:space="preserve">To find numerical variables in </w:t>
-      </w:r>
-      <w:proofErr w:type="spellStart"/>
-      <w:r>
-        <w:rPr>
-          <w:rFonts w:cstheme="minorHAnsi"/>
-          <w:sz w:val="24"/>
-          <w:szCs w:val="24"/>
-        </w:rPr>
-        <w:t>dataframe</w:t>
-      </w:r>
-      <w:proofErr w:type="spellEnd"/>
-      <w:r>
-        <w:rPr>
-          <w:rFonts w:cstheme="minorHAnsi"/>
-          <w:sz w:val="24"/>
-          <w:szCs w:val="24"/>
-        </w:rPr>
-        <w:t xml:space="preserve">: </w:t>
-      </w:r>
-    </w:p>
-    <w:p>
-      <w:pPr>
-        <w:pStyle w:val="ListParagraph"/>
-        <w:spacing w:after="0"/>
-        <w:ind w:left="1440"/>
-        <w:rPr>
-          <w:rFonts w:cstheme="minorHAnsi"/>
-          <w:sz w:val="24"/>
-          <w:szCs w:val="24"/>
-        </w:rPr>
-      </w:pPr>
-      <w:r>
-        <w:rPr>
-          <w:rFonts w:cstheme="minorHAnsi"/>
-          <w:sz w:val="24"/>
-          <w:szCs w:val="24"/>
-        </w:rPr>
-        <w:t xml:space="preserve">[col for col in </w:t>
-      </w:r>
-      <w:proofErr w:type="spellStart"/>
-      <w:proofErr w:type="gramStart"/>
-      <w:r>
-        <w:rPr>
-          <w:rFonts w:cstheme="minorHAnsi"/>
-          <w:sz w:val="24"/>
-          <w:szCs w:val="24"/>
-        </w:rPr>
-        <w:t>df.columns</w:t>
-      </w:r>
-      <w:proofErr w:type="spellEnd"/>
-      <w:proofErr w:type="gramEnd"/>
-      <w:r>
-        <w:rPr>
-          <w:rFonts w:cstheme="minorHAnsi"/>
-          <w:sz w:val="24"/>
-          <w:szCs w:val="24"/>
-        </w:rPr>
-        <w:t xml:space="preserve"> if </w:t>
-      </w:r>
-      <w:proofErr w:type="spellStart"/>
-      <w:r>
-        <w:rPr>
-          <w:rFonts w:cstheme="minorHAnsi"/>
-          <w:sz w:val="24"/>
-          <w:szCs w:val="24"/>
-        </w:rPr>
-        <w:t>df</w:t>
-      </w:r>
-      <w:proofErr w:type="spellEnd"/>
-      <w:r>
-        <w:rPr>
-          <w:rFonts w:cstheme="minorHAnsi"/>
-          <w:sz w:val="24"/>
-          <w:szCs w:val="24"/>
-        </w:rPr>
-        <w:t>[col].</w:t>
-      </w:r>
-      <w:proofErr w:type="spellStart"/>
-      <w:r>
-        <w:rPr>
-          <w:rFonts w:cstheme="minorHAnsi"/>
-          <w:sz w:val="24"/>
-          <w:szCs w:val="24"/>
-        </w:rPr>
-        <w:t>dtypes</w:t>
-      </w:r>
-      <w:proofErr w:type="spellEnd"/>
-      <w:r>
-        <w:rPr>
-          <w:rFonts w:cstheme="minorHAnsi"/>
-          <w:sz w:val="24"/>
-          <w:szCs w:val="24"/>
-        </w:rPr>
-        <w:t>!=0]</w:t>
+        <w:t>In statistics, the p-value is the probability of obtaining results at least as extreme as the observed results of a statistical </w:t>
+      </w:r>
+      <w:hyperlink r:id="rId9" w:history="1">
+        <w:r>
+          <w:rPr>
+            <w:rStyle w:val="Hyperlink"/>
+            <w:rFonts w:cstheme="minorHAnsi"/>
+            <w:sz w:val="24"/>
+            <w:szCs w:val="24"/>
+          </w:rPr>
+          <w:t>hypothesis test</w:t>
+        </w:r>
+      </w:hyperlink>
+      <w:r>
+        <w:rPr>
+          <w:rFonts w:cstheme="minorHAnsi"/>
+          <w:sz w:val="24"/>
+          <w:szCs w:val="24"/>
+        </w:rPr>
+        <w:t>, assuming that the </w:t>
+      </w:r>
+      <w:hyperlink r:id="rId10" w:history="1">
+        <w:r>
+          <w:rPr>
+            <w:rStyle w:val="Hyperlink"/>
+            <w:rFonts w:cstheme="minorHAnsi"/>
+            <w:sz w:val="24"/>
+            <w:szCs w:val="24"/>
+          </w:rPr>
+          <w:t>null hypothesis</w:t>
+        </w:r>
+      </w:hyperlink>
+      <w:r>
+        <w:rPr>
+          <w:rFonts w:cstheme="minorHAnsi"/>
+          <w:sz w:val="24"/>
+          <w:szCs w:val="24"/>
+        </w:rPr>
+        <w:t> is correct. A smaller p-value means that there is stronger evidence in favo</w:t>
+      </w:r>
+      <w:r>
+        <w:rPr>
+          <w:rFonts w:cstheme="minorHAnsi"/>
+          <w:sz w:val="24"/>
+          <w:szCs w:val="24"/>
+        </w:rPr>
+        <w:t>u</w:t>
+      </w:r>
+      <w:r>
+        <w:rPr>
+          <w:rFonts w:cstheme="minorHAnsi"/>
+          <w:sz w:val="24"/>
+          <w:szCs w:val="24"/>
+        </w:rPr>
+        <w:t>r of the alternative hypothesis.</w:t>
       </w:r>
     </w:p>
     <w:p>
@@ -3051,116 +3192,26 @@
         <w:pStyle w:val="ListParagraph"/>
         <w:numPr>
           <w:ilvl w:val="0"/>
-          <w:numId w:val="8"/>
+          <w:numId w:val="24"/>
         </w:numPr>
         <w:spacing w:after="0"/>
         <w:rPr>
           <w:rFonts w:cstheme="minorHAnsi"/>
-          <w:sz w:val="24"/>
-          <w:szCs w:val="24"/>
-        </w:rPr>
-      </w:pPr>
-      <w:r>
-        <w:rPr>
-          <w:rFonts w:cstheme="minorHAnsi"/>
-          <w:sz w:val="24"/>
-          <w:szCs w:val="24"/>
-        </w:rPr>
-        <w:t xml:space="preserve">To find categorical features in </w:t>
-      </w:r>
-      <w:proofErr w:type="spellStart"/>
-      <w:r>
-        <w:rPr>
-          <w:rFonts w:cstheme="minorHAnsi"/>
-          <w:sz w:val="24"/>
-          <w:szCs w:val="24"/>
-        </w:rPr>
-        <w:t>dataframe</w:t>
-      </w:r>
-      <w:proofErr w:type="spellEnd"/>
-      <w:r>
-        <w:rPr>
-          <w:rFonts w:cstheme="minorHAnsi"/>
-          <w:sz w:val="24"/>
-          <w:szCs w:val="24"/>
-        </w:rPr>
-        <w:t xml:space="preserve">: </w:t>
-      </w:r>
-    </w:p>
-    <w:p>
-      <w:pPr>
-        <w:pStyle w:val="ListParagraph"/>
-        <w:spacing w:after="0"/>
-        <w:ind w:left="1440"/>
-        <w:rPr>
-          <w:rFonts w:cstheme="minorHAnsi"/>
-          <w:sz w:val="24"/>
-          <w:szCs w:val="24"/>
-        </w:rPr>
-      </w:pPr>
-      <w:r>
-        <w:rPr>
-          <w:rFonts w:cstheme="minorHAnsi"/>
-          <w:sz w:val="24"/>
-          <w:szCs w:val="24"/>
-        </w:rPr>
-        <w:t xml:space="preserve">[col for col in </w:t>
-      </w:r>
-      <w:proofErr w:type="spellStart"/>
-      <w:proofErr w:type="gramStart"/>
-      <w:r>
-        <w:rPr>
-          <w:rFonts w:cstheme="minorHAnsi"/>
-          <w:sz w:val="24"/>
-          <w:szCs w:val="24"/>
-        </w:rPr>
-        <w:t>df.columns</w:t>
-      </w:r>
-      <w:proofErr w:type="spellEnd"/>
-      <w:proofErr w:type="gramEnd"/>
-      <w:r>
-        <w:rPr>
-          <w:rFonts w:cstheme="minorHAnsi"/>
-          <w:sz w:val="24"/>
-          <w:szCs w:val="24"/>
-        </w:rPr>
-        <w:t xml:space="preserve"> if </w:t>
-      </w:r>
-      <w:proofErr w:type="spellStart"/>
-      <w:r>
-        <w:rPr>
-          <w:rFonts w:cstheme="minorHAnsi"/>
-          <w:sz w:val="24"/>
-          <w:szCs w:val="24"/>
-        </w:rPr>
-        <w:t>df</w:t>
-      </w:r>
-      <w:proofErr w:type="spellEnd"/>
-      <w:r>
-        <w:rPr>
-          <w:rFonts w:cstheme="minorHAnsi"/>
-          <w:sz w:val="24"/>
-          <w:szCs w:val="24"/>
-        </w:rPr>
-        <w:t>[col].</w:t>
-      </w:r>
-      <w:proofErr w:type="spellStart"/>
-      <w:r>
-        <w:rPr>
-          <w:rFonts w:cstheme="minorHAnsi"/>
-          <w:sz w:val="24"/>
-          <w:szCs w:val="24"/>
-        </w:rPr>
-        <w:t>dtypes</w:t>
-      </w:r>
-      <w:proofErr w:type="spellEnd"/>
-      <w:r>
-        <w:rPr>
-          <w:rFonts w:cstheme="minorHAnsi"/>
-          <w:sz w:val="24"/>
-          <w:szCs w:val="24"/>
-        </w:rPr>
-        <w:t>==0]</w:t>
+          <w:spacing w:val="1"/>
+          <w:sz w:val="24"/>
+          <w:szCs w:val="24"/>
+          <w:shd w:val="clear" w:color="auto" w:fill="FFFFFF"/>
+        </w:rPr>
+      </w:pPr>
+      <w:r>
+        <w:rPr>
+          <w:rFonts w:cstheme="minorHAnsi"/>
+          <w:spacing w:val="1"/>
+          <w:sz w:val="24"/>
+          <w:szCs w:val="24"/>
+          <w:shd w:val="clear" w:color="auto" w:fill="FFFFFF"/>
+        </w:rPr>
+        <w:t>A p-value of 0.05 or lower is generally considered statistically significant.</w:t>
       </w:r>
     </w:p>
     <w:p>
@@ -3168,7 +3219,7 @@
         <w:pStyle w:val="ListParagraph"/>
         <w:numPr>
           <w:ilvl w:val="0"/>
-          <w:numId w:val="8"/>
+          <w:numId w:val="24"/>
         </w:numPr>
         <w:spacing w:after="0"/>
         <w:rPr>
@@ -3177,13 +3228,21 @@
           <w:szCs w:val="24"/>
         </w:rPr>
       </w:pPr>
+      <w:r>
+        <w:rPr>
+          <w:rFonts w:cstheme="minorHAnsi"/>
+          <w:sz w:val="24"/>
+          <w:szCs w:val="24"/>
+        </w:rPr>
+        <w:t>If the p-value is small (0.01 i.e. 1%), it suggests that the observed data has less chances to have occurred by random chance alone under the null hypothesis, which may lead to the rejection of the null hypothesis and favour of an alternative hypothesis.</w:t>
+      </w:r>
     </w:p>
     <w:p>
       <w:pPr>
         <w:pStyle w:val="ListParagraph"/>
         <w:numPr>
           <w:ilvl w:val="0"/>
-          <w:numId w:val="8"/>
+          <w:numId w:val="24"/>
         </w:numPr>
         <w:spacing w:after="0"/>
         <w:rPr>
@@ -3192,73 +3251,102 @@
           <w:szCs w:val="24"/>
         </w:rPr>
       </w:pPr>
-      <w:proofErr w:type="spellStart"/>
-      <w:r>
-        <w:rPr>
-          <w:rFonts w:cstheme="minorHAnsi"/>
-          <w:sz w:val="24"/>
-          <w:szCs w:val="24"/>
-        </w:rPr>
-        <w:t>Grouby</w:t>
-      </w:r>
-      <w:proofErr w:type="spellEnd"/>
-      <w:r>
-        <w:rPr>
-          <w:rFonts w:cstheme="minorHAnsi"/>
-          <w:sz w:val="24"/>
-          <w:szCs w:val="24"/>
-        </w:rPr>
-        <w:t xml:space="preserve"> use: </w:t>
-      </w:r>
-      <w:proofErr w:type="spellStart"/>
-      <w:r>
-        <w:rPr>
-          <w:rFonts w:cstheme="minorHAnsi"/>
-          <w:sz w:val="24"/>
-          <w:szCs w:val="24"/>
-        </w:rPr>
-        <w:t>df.groupby</w:t>
-      </w:r>
-      <w:proofErr w:type="spellEnd"/>
-      <w:r>
-        <w:rPr>
-          <w:rFonts w:cstheme="minorHAnsi"/>
-          <w:sz w:val="24"/>
-          <w:szCs w:val="24"/>
-        </w:rPr>
-        <w:t>(feature)[‘col values needed’].sum()</w:t>
-      </w:r>
-    </w:p>
-    <w:p>
-      <w:pPr>
-        <w:pStyle w:val="ListParagraph"/>
-        <w:spacing w:after="0"/>
-        <w:ind w:left="1440"/>
-        <w:rPr>
-          <w:rFonts w:cstheme="minorHAnsi"/>
-          <w:sz w:val="24"/>
-          <w:szCs w:val="24"/>
-        </w:rPr>
-      </w:pPr>
-      <w:proofErr w:type="spellStart"/>
-      <w:proofErr w:type="gramStart"/>
-      <w:r>
-        <w:rPr>
-          <w:rFonts w:cstheme="minorHAnsi"/>
-          <w:sz w:val="24"/>
-          <w:szCs w:val="24"/>
-        </w:rPr>
-        <w:t>df.groupby</w:t>
-      </w:r>
-      <w:proofErr w:type="spellEnd"/>
-      <w:proofErr w:type="gramEnd"/>
-      <w:r>
-        <w:rPr>
-          <w:rFonts w:cstheme="minorHAnsi"/>
-          <w:sz w:val="24"/>
-          <w:szCs w:val="24"/>
-        </w:rPr>
-        <w:t>(year)[‘no. of people dies’].sum()</w:t>
+      <w:r>
+        <w:rPr>
+          <w:rFonts w:cstheme="minorHAnsi"/>
+          <w:sz w:val="24"/>
+          <w:szCs w:val="24"/>
+        </w:rPr>
+        <w:t xml:space="preserve">If </w:t>
+      </w:r>
+      <w:r>
+        <w:rPr>
+          <w:rFonts w:cstheme="minorHAnsi"/>
+          <w:sz w:val="24"/>
+          <w:szCs w:val="24"/>
+        </w:rPr>
+        <w:t>you compare a 0.04 p-value to a 0.001 p-value. Both are statistically significant, but the 0.001 example provides an even stronger case against the null hypothesis than the 0.04.</w:t>
+      </w:r>
+    </w:p>
+    <w:p>
+      <w:pPr>
+        <w:spacing w:after="0"/>
+        <w:rPr>
+          <w:rFonts w:cstheme="minorHAnsi"/>
+          <w:b/>
+          <w:sz w:val="28"/>
+          <w:szCs w:val="24"/>
+        </w:rPr>
+      </w:pPr>
+      <w:r>
+        <w:rPr>
+          <w:rFonts w:cstheme="minorHAnsi"/>
+          <w:b/>
+          <w:sz w:val="28"/>
+          <w:szCs w:val="24"/>
+        </w:rPr>
+        <w:t>Chi square test</w:t>
+      </w:r>
+    </w:p>
+    <w:p>
+      <w:pPr>
+        <w:spacing w:after="0"/>
+        <w:rPr>
+          <w:rFonts w:cstheme="minorHAnsi"/>
+          <w:b/>
+          <w:sz w:val="24"/>
+          <w:szCs w:val="20"/>
+        </w:rPr>
+      </w:pPr>
+      <w:r>
+        <w:rPr>
+          <w:rFonts w:cstheme="minorHAnsi"/>
+          <w:b/>
+          <w:sz w:val="24"/>
+          <w:szCs w:val="20"/>
+        </w:rPr>
+        <w:t>It can be used in three main context: test of independence, goodness of fit, homogeneity.</w:t>
+      </w:r>
+    </w:p>
+    <w:p>
+      <w:pPr>
+        <w:spacing w:after="0"/>
+        <w:rPr>
+          <w:rFonts w:cstheme="minorHAnsi"/>
+          <w:b/>
+          <w:sz w:val="24"/>
+          <w:szCs w:val="20"/>
+        </w:rPr>
+      </w:pPr>
+      <w:r>
+        <w:rPr>
+          <w:rFonts w:cstheme="minorHAnsi"/>
+          <w:b/>
+          <w:sz w:val="24"/>
+          <w:szCs w:val="20"/>
+        </w:rPr>
+        <w:t>To check the association of two features:</w:t>
+      </w:r>
+    </w:p>
+    <w:p>
+      <w:pPr>
+        <w:spacing w:after="0"/>
+        <w:ind w:firstLine="360"/>
+        <w:rPr>
+          <w:rFonts w:cstheme="minorHAnsi"/>
+          <w:b/>
+          <w:sz w:val="24"/>
+          <w:szCs w:val="24"/>
+        </w:rPr>
+      </w:pPr>
+      <w:r>
+        <w:rPr>
+          <w:rFonts w:cstheme="minorHAnsi"/>
+          <w:b/>
+          <w:sz w:val="24"/>
+          <w:szCs w:val="24"/>
+        </w:rPr>
+        <w:t>When two categorical features are taken into consideration</w:t>
       </w:r>
     </w:p>
     <w:p>
@@ -3266,22 +3354,50 @@
         <w:pStyle w:val="ListParagraph"/>
         <w:numPr>
           <w:ilvl w:val="0"/>
-          <w:numId w:val="8"/>
+          <w:numId w:val="27"/>
         </w:numPr>
         <w:spacing w:after="0"/>
-        <w:rPr>
-          <w:rFonts w:cstheme="minorHAnsi"/>
-          <w:sz w:val="24"/>
-          <w:szCs w:val="24"/>
-        </w:rPr>
-      </w:pPr>
-      <w:r>
-        <w:rPr>
-          <w:rFonts w:cstheme="minorHAnsi"/>
-          <w:sz w:val="24"/>
-          <w:szCs w:val="24"/>
-        </w:rPr>
-        <w:t>Decision trees and tree ensembles can be used with structured data when features are given. Can be used for categorical or numerical data, for classification or regression both.</w:t>
+        <w:ind w:left="360"/>
+        <w:rPr>
+          <w:rFonts w:cstheme="minorHAnsi"/>
+          <w:sz w:val="24"/>
+          <w:szCs w:val="24"/>
+        </w:rPr>
+      </w:pPr>
+      <w:r>
+        <w:rPr>
+          <w:rFonts w:cstheme="minorHAnsi"/>
+          <w:sz w:val="24"/>
+          <w:szCs w:val="24"/>
+        </w:rPr>
+        <w:lastRenderedPageBreak/>
+        <w:t xml:space="preserve">A chi-square test is a statistical test used to compare observed results with expected results. The purpose of this test is to determine if a difference between observed data and expected data is due to chance, or if it is due to a relationship between the variables you are studying. </w:t>
+      </w:r>
+      <w:r>
+        <w:rPr>
+          <w:rFonts w:cstheme="minorHAnsi"/>
+          <w:sz w:val="24"/>
+          <w:szCs w:val="24"/>
+        </w:rPr>
+        <w:t xml:space="preserve">If the chi square statistic </w:t>
+      </w:r>
+      <w:proofErr w:type="spellStart"/>
+      <w:r>
+        <w:rPr>
+          <w:rFonts w:cstheme="minorHAnsi"/>
+          <w:sz w:val="24"/>
+          <w:szCs w:val="24"/>
+        </w:rPr>
+        <w:t>cvalue</w:t>
+      </w:r>
+      <w:proofErr w:type="spellEnd"/>
+      <w:r>
+        <w:rPr>
+          <w:rFonts w:cstheme="minorHAnsi"/>
+          <w:sz w:val="24"/>
+          <w:szCs w:val="24"/>
+        </w:rPr>
+        <w:t xml:space="preserve"> for given degree of freedom and significance level(0.05) greater than critical value, reject null hypothesis. </w:t>
       </w:r>
     </w:p>
     <w:p>
@@ -3289,38 +3405,209 @@
         <w:pStyle w:val="ListParagraph"/>
         <w:numPr>
           <w:ilvl w:val="0"/>
-          <w:numId w:val="8"/>
+          <w:numId w:val="27"/>
         </w:numPr>
         <w:spacing w:after="0"/>
-        <w:rPr>
-          <w:rFonts w:cstheme="minorHAnsi"/>
-          <w:sz w:val="24"/>
-          <w:szCs w:val="24"/>
-        </w:rPr>
-      </w:pPr>
-      <w:r>
-        <w:rPr>
-          <w:rFonts w:cstheme="minorHAnsi"/>
-          <w:sz w:val="24"/>
-          <w:szCs w:val="24"/>
-        </w:rPr>
-        <w:t>Neural networks can be implemented on structured, un-</w:t>
-      </w:r>
-      <w:r>
-        <w:rPr>
-          <w:rFonts w:cstheme="minorHAnsi"/>
-          <w:sz w:val="24"/>
-          <w:szCs w:val="24"/>
-        </w:rPr>
-        <w:t xml:space="preserve"> structured</w:t>
-      </w:r>
-      <w:r>
-        <w:rPr>
-          <w:rFonts w:cstheme="minorHAnsi"/>
-          <w:sz w:val="24"/>
-          <w:szCs w:val="24"/>
-        </w:rPr>
-        <w:t xml:space="preserve"> or mixed.</w:t>
+        <w:ind w:left="360"/>
+        <w:rPr>
+          <w:rFonts w:cstheme="minorHAnsi"/>
+          <w:sz w:val="24"/>
+          <w:szCs w:val="24"/>
+        </w:rPr>
+      </w:pPr>
+      <w:r>
+        <w:rPr>
+          <w:rFonts w:cstheme="minorHAnsi"/>
+          <w:sz w:val="24"/>
+          <w:szCs w:val="24"/>
+        </w:rPr>
+        <w:t>When one continuous variable and one categorical feature with only two categories in it.- T Test</w:t>
+      </w:r>
+    </w:p>
+    <w:p>
+      <w:pPr>
+        <w:spacing w:after="0"/>
+        <w:ind w:left="360"/>
+        <w:rPr>
+          <w:rFonts w:cstheme="minorHAnsi"/>
+          <w:sz w:val="24"/>
+          <w:szCs w:val="24"/>
+        </w:rPr>
+      </w:pPr>
+      <w:r>
+        <w:rPr>
+          <w:rFonts w:cstheme="minorHAnsi"/>
+          <w:sz w:val="24"/>
+          <w:szCs w:val="24"/>
+        </w:rPr>
+        <w:t xml:space="preserve">When one continuous variable and one categorical feature </w:t>
+      </w:r>
+      <w:r>
+        <w:rPr>
+          <w:rFonts w:cstheme="minorHAnsi"/>
+          <w:sz w:val="24"/>
+          <w:szCs w:val="24"/>
+        </w:rPr>
+        <w:t>but with more than</w:t>
+      </w:r>
+      <w:r>
+        <w:rPr>
+          <w:rFonts w:cstheme="minorHAnsi"/>
+          <w:sz w:val="24"/>
+          <w:szCs w:val="24"/>
+        </w:rPr>
+        <w:t xml:space="preserve"> two categories in it.- </w:t>
+      </w:r>
+      <w:proofErr w:type="spellStart"/>
+      <w:r>
+        <w:rPr>
+          <w:rFonts w:cstheme="minorHAnsi"/>
+          <w:sz w:val="24"/>
+          <w:szCs w:val="24"/>
+        </w:rPr>
+        <w:t>Anova</w:t>
+      </w:r>
+      <w:proofErr w:type="spellEnd"/>
+      <w:r>
+        <w:rPr>
+          <w:rFonts w:cstheme="minorHAnsi"/>
+          <w:sz w:val="24"/>
+          <w:szCs w:val="24"/>
+        </w:rPr>
+        <w:t xml:space="preserve"> </w:t>
+      </w:r>
+      <w:r>
+        <w:rPr>
+          <w:rFonts w:cstheme="minorHAnsi"/>
+          <w:sz w:val="24"/>
+          <w:szCs w:val="24"/>
+        </w:rPr>
+        <w:t>Test</w:t>
+      </w:r>
+    </w:p>
+    <w:p>
+      <w:pPr>
+        <w:spacing w:after="0"/>
+        <w:ind w:left="360"/>
+        <w:rPr>
+          <w:rFonts w:cstheme="minorHAnsi"/>
+          <w:sz w:val="24"/>
+          <w:szCs w:val="24"/>
+        </w:rPr>
+      </w:pPr>
+    </w:p>
+    <w:p>
+      <w:pPr>
+        <w:spacing w:after="0"/>
+        <w:rPr>
+          <w:rFonts w:cstheme="minorHAnsi"/>
+          <w:b/>
+          <w:bCs/>
+          <w:sz w:val="28"/>
+          <w:szCs w:val="28"/>
+        </w:rPr>
+      </w:pPr>
+      <w:r>
+        <w:rPr>
+          <w:rFonts w:cstheme="minorHAnsi"/>
+          <w:b/>
+          <w:bCs/>
+          <w:sz w:val="28"/>
+          <w:szCs w:val="28"/>
+        </w:rPr>
+        <w:t>Two tailed test</w:t>
+      </w:r>
+    </w:p>
+    <w:p>
+      <w:pPr>
+        <w:numPr>
+          <w:ilvl w:val="0"/>
+          <w:numId w:val="28"/>
+        </w:numPr>
+        <w:spacing w:after="0"/>
+        <w:rPr>
+          <w:rFonts w:cstheme="minorHAnsi"/>
+          <w:sz w:val="24"/>
+          <w:szCs w:val="24"/>
+        </w:rPr>
+      </w:pPr>
+      <w:r>
+        <w:rPr>
+          <w:rFonts w:cstheme="minorHAnsi"/>
+          <w:sz w:val="24"/>
+          <w:szCs w:val="24"/>
+        </w:rPr>
+        <w:t>In statistics, a two-tailed test is a method in which the critical area of a distribution is two-sided and tests whether a sample is greater or less than a range of values.</w:t>
+      </w:r>
+    </w:p>
+    <w:p>
+      <w:pPr>
+        <w:numPr>
+          <w:ilvl w:val="0"/>
+          <w:numId w:val="28"/>
+        </w:numPr>
+        <w:spacing w:after="0"/>
+        <w:rPr>
+          <w:rFonts w:cstheme="minorHAnsi"/>
+          <w:sz w:val="24"/>
+          <w:szCs w:val="24"/>
+        </w:rPr>
+      </w:pPr>
+      <w:r>
+        <w:rPr>
+          <w:rFonts w:cstheme="minorHAnsi"/>
+          <w:sz w:val="24"/>
+          <w:szCs w:val="24"/>
+        </w:rPr>
+        <w:t>A hypothesis test that is designed to show whether the mean of a sample is significantly greater than and significantly less than the mean of a population is referred to as a two-tailed test. The two-tailed test gets its name from testing the area under both tails of a </w:t>
+      </w:r>
+      <w:hyperlink r:id="rId11" w:history="1">
+        <w:r>
+          <w:rPr>
+            <w:rStyle w:val="Hyperlink"/>
+            <w:rFonts w:cstheme="minorHAnsi"/>
+            <w:sz w:val="24"/>
+            <w:szCs w:val="24"/>
+          </w:rPr>
+          <w:t>normal distribution</w:t>
+        </w:r>
+      </w:hyperlink>
+      <w:r>
+        <w:rPr>
+          <w:rFonts w:cstheme="minorHAnsi"/>
+          <w:sz w:val="24"/>
+          <w:szCs w:val="24"/>
+        </w:rPr>
+        <w:t>, although the test can be used in other non-normal distributions.</w:t>
+      </w:r>
+    </w:p>
+    <w:p>
+      <w:pPr>
+        <w:spacing w:after="0"/>
+        <w:rPr>
+          <w:rFonts w:cstheme="minorHAnsi"/>
+          <w:b/>
+          <w:sz w:val="28"/>
+          <w:szCs w:val="24"/>
+        </w:rPr>
+      </w:pPr>
+      <w:r>
+        <w:rPr>
+          <w:rFonts w:cstheme="minorHAnsi"/>
+          <w:b/>
+          <w:sz w:val="28"/>
+          <w:szCs w:val="24"/>
+        </w:rPr>
+        <w:t>AIC</w:t>
+      </w:r>
+      <w:r>
+        <w:rPr>
+          <w:rFonts w:cstheme="minorHAnsi"/>
+          <w:b/>
+          <w:sz w:val="28"/>
+          <w:szCs w:val="24"/>
+        </w:rPr>
+        <w:t>:</w:t>
       </w:r>
     </w:p>
     <w:p>
@@ -3328,7 +3615,1359 @@
         <w:pStyle w:val="ListParagraph"/>
         <w:numPr>
           <w:ilvl w:val="0"/>
-          <w:numId w:val="8"/>
+          <w:numId w:val="25"/>
+        </w:numPr>
+        <w:spacing w:after="0"/>
+        <w:rPr>
+          <w:rFonts w:cstheme="minorHAnsi"/>
+          <w:sz w:val="24"/>
+          <w:szCs w:val="24"/>
+        </w:rPr>
+      </w:pPr>
+      <w:r>
+        <w:rPr>
+          <w:rFonts w:cstheme="minorHAnsi"/>
+          <w:sz w:val="24"/>
+          <w:szCs w:val="24"/>
+        </w:rPr>
+        <w:t>Akaike information criterion ( AIC) is a single number score that can be used to determine which of multiple models is most likely to be the best model for a given data set.</w:t>
+      </w:r>
+    </w:p>
+    <w:p>
+      <w:pPr>
+        <w:pStyle w:val="ListParagraph"/>
+        <w:numPr>
+          <w:ilvl w:val="0"/>
+          <w:numId w:val="25"/>
+        </w:numPr>
+        <w:spacing w:after="0"/>
+        <w:rPr>
+          <w:rFonts w:cstheme="minorHAnsi"/>
+          <w:sz w:val="24"/>
+          <w:szCs w:val="24"/>
+        </w:rPr>
+      </w:pPr>
+      <w:r>
+        <w:rPr>
+          <w:rFonts w:cstheme="minorHAnsi"/>
+          <w:sz w:val="24"/>
+          <w:szCs w:val="24"/>
+        </w:rPr>
+        <w:t>It estimates models relatively, meaning that AIC scores are only useful in comparison with other AIC scores for the same data set.</w:t>
+      </w:r>
+    </w:p>
+    <w:p>
+      <w:pPr>
+        <w:pStyle w:val="ListParagraph"/>
+        <w:numPr>
+          <w:ilvl w:val="0"/>
+          <w:numId w:val="25"/>
+        </w:numPr>
+        <w:spacing w:after="0"/>
+        <w:rPr>
+          <w:rFonts w:cstheme="minorHAnsi"/>
+          <w:sz w:val="24"/>
+          <w:szCs w:val="24"/>
+        </w:rPr>
+      </w:pPr>
+      <w:r>
+        <w:rPr>
+          <w:rFonts w:cstheme="minorHAnsi"/>
+          <w:sz w:val="24"/>
+          <w:szCs w:val="24"/>
+        </w:rPr>
+        <w:t>The lower AIC score is the better model it is.</w:t>
+      </w:r>
+    </w:p>
+    <w:p>
+      <w:pPr>
+        <w:spacing w:after="0"/>
+        <w:rPr>
+          <w:rFonts w:cstheme="minorHAnsi"/>
+          <w:b/>
+          <w:sz w:val="26"/>
+          <w:szCs w:val="24"/>
+        </w:rPr>
+      </w:pPr>
+      <w:r>
+        <w:rPr>
+          <w:rFonts w:cstheme="minorHAnsi"/>
+          <w:b/>
+          <w:sz w:val="26"/>
+          <w:szCs w:val="24"/>
+        </w:rPr>
+        <w:t>R-squared</w:t>
+      </w:r>
+      <w:r>
+        <w:rPr>
+          <w:rFonts w:cstheme="minorHAnsi"/>
+          <w:b/>
+          <w:sz w:val="26"/>
+          <w:szCs w:val="24"/>
+        </w:rPr>
+        <w:t>:</w:t>
+      </w:r>
+    </w:p>
+    <w:p>
+      <w:pPr>
+        <w:pStyle w:val="ListParagraph"/>
+        <w:numPr>
+          <w:ilvl w:val="0"/>
+          <w:numId w:val="26"/>
+        </w:numPr>
+        <w:spacing w:after="0"/>
+        <w:rPr>
+          <w:rFonts w:cstheme="minorHAnsi"/>
+          <w:sz w:val="24"/>
+          <w:szCs w:val="24"/>
+        </w:rPr>
+      </w:pPr>
+      <w:r>
+        <w:rPr>
+          <w:rFonts w:cstheme="minorHAnsi"/>
+          <w:sz w:val="24"/>
+          <w:szCs w:val="24"/>
+        </w:rPr>
+        <w:t>R-squared also known as the </w:t>
+      </w:r>
+      <w:r>
+        <w:rPr>
+          <w:rFonts w:cstheme="minorHAnsi"/>
+          <w:i/>
+          <w:iCs/>
+          <w:sz w:val="24"/>
+          <w:szCs w:val="24"/>
+        </w:rPr>
+        <w:t>coefficient of determination</w:t>
+      </w:r>
+      <w:r>
+        <w:rPr>
+          <w:rFonts w:cstheme="minorHAnsi"/>
+          <w:sz w:val="24"/>
+          <w:szCs w:val="24"/>
+        </w:rPr>
+        <w:t> </w:t>
+      </w:r>
+    </w:p>
+    <w:p>
+      <w:pPr>
+        <w:pStyle w:val="ListParagraph"/>
+        <w:numPr>
+          <w:ilvl w:val="0"/>
+          <w:numId w:val="26"/>
+        </w:numPr>
+        <w:spacing w:after="0"/>
+        <w:rPr>
+          <w:rFonts w:cstheme="minorHAnsi"/>
+          <w:sz w:val="24"/>
+          <w:szCs w:val="24"/>
+        </w:rPr>
+      </w:pPr>
+      <w:r>
+        <w:rPr>
+          <w:rFonts w:cstheme="minorHAnsi"/>
+          <w:b/>
+          <w:bCs/>
+          <w:sz w:val="24"/>
+          <w:szCs w:val="24"/>
+        </w:rPr>
+        <w:t>R-squared</w:t>
+      </w:r>
+      <w:r>
+        <w:rPr>
+          <w:rFonts w:cstheme="minorHAnsi"/>
+          <w:sz w:val="24"/>
+          <w:szCs w:val="24"/>
+        </w:rPr>
+        <w:t xml:space="preserve"> is a statistical measure that represents the goodness of fit of a regression model. The value of R-square lies between 0 to 1. </w:t>
+      </w:r>
+    </w:p>
+    <w:p>
+      <w:pPr>
+        <w:pStyle w:val="ListParagraph"/>
+        <w:numPr>
+          <w:ilvl w:val="0"/>
+          <w:numId w:val="26"/>
+        </w:numPr>
+        <w:spacing w:after="0"/>
+        <w:rPr>
+          <w:rFonts w:cstheme="minorHAnsi"/>
+          <w:sz w:val="24"/>
+          <w:szCs w:val="24"/>
+        </w:rPr>
+      </w:pPr>
+      <w:r>
+        <w:rPr>
+          <w:rFonts w:cstheme="minorHAnsi"/>
+          <w:sz w:val="24"/>
+          <w:szCs w:val="24"/>
+        </w:rPr>
+        <w:t>Where we get R-square equals 1 when the model perfectly fits the data and there is no difference between the predicted value and actual value.  </w:t>
+      </w:r>
+    </w:p>
+    <w:p>
+      <w:pPr>
+        <w:pStyle w:val="ListParagraph"/>
+        <w:numPr>
+          <w:ilvl w:val="0"/>
+          <w:numId w:val="26"/>
+        </w:numPr>
+        <w:spacing w:after="0"/>
+        <w:rPr>
+          <w:rFonts w:cstheme="minorHAnsi"/>
+          <w:sz w:val="24"/>
+          <w:szCs w:val="24"/>
+        </w:rPr>
+      </w:pPr>
+      <w:r>
+        <w:rPr>
+          <w:rFonts w:cstheme="minorHAnsi"/>
+          <w:sz w:val="24"/>
+          <w:szCs w:val="24"/>
+        </w:rPr>
+        <w:t>However, we get R-square equals 0 when the model does not predict any variability in the model and it does not learn any relationship between the dependent and independent variables.</w:t>
+      </w:r>
+    </w:p>
+    <w:p>
+      <w:pPr>
+        <w:pStyle w:val="ListParagraph"/>
+        <w:numPr>
+          <w:ilvl w:val="0"/>
+          <w:numId w:val="26"/>
+        </w:numPr>
+        <w:spacing w:after="0"/>
+        <w:rPr>
+          <w:rFonts w:cstheme="minorHAnsi"/>
+          <w:sz w:val="24"/>
+          <w:szCs w:val="24"/>
+        </w:rPr>
+      </w:pPr>
+      <w:r>
+        <w:rPr>
+          <w:rFonts w:cstheme="minorHAnsi"/>
+          <w:sz w:val="24"/>
+          <w:szCs w:val="24"/>
+        </w:rPr>
+        <w:t>The value of R-square can also be negative when the model fitted is worse than the average fitted model. </w:t>
+      </w:r>
+      <w:r>
+        <w:rPr>
+          <w:rFonts w:cstheme="minorHAnsi"/>
+          <w:sz w:val="24"/>
+          <w:szCs w:val="24"/>
+        </w:rPr>
+        <w:t>(Average fitted model is the y=0 line).</w:t>
+      </w:r>
+    </w:p>
+    <w:p>
+      <w:pPr>
+        <w:pStyle w:val="ListParagraph"/>
+        <w:numPr>
+          <w:ilvl w:val="0"/>
+          <w:numId w:val="26"/>
+        </w:numPr>
+        <w:spacing w:after="0"/>
+        <w:rPr>
+          <w:rFonts w:cstheme="minorHAnsi"/>
+          <w:sz w:val="24"/>
+          <w:szCs w:val="24"/>
+        </w:rPr>
+      </w:pPr>
+      <w:r>
+        <w:rPr>
+          <w:rFonts w:cstheme="minorHAnsi"/>
+          <w:b/>
+          <w:sz w:val="24"/>
+          <w:szCs w:val="24"/>
+        </w:rPr>
+        <w:t>Lift Curve:</w:t>
+      </w:r>
+      <w:r>
+        <w:rPr>
+          <w:rFonts w:cstheme="minorHAnsi"/>
+          <w:sz w:val="24"/>
+          <w:szCs w:val="24"/>
+        </w:rPr>
+        <w:t xml:space="preserve"> The lift curve is used to assess the effectiveness of a classification model in terms of its ability to identify the positive class (e.g., rare events or anomalies). It measures the performance improvement of the model over a random baseline.</w:t>
+      </w:r>
+    </w:p>
+    <w:p>
+      <w:pPr>
+        <w:pStyle w:val="ListParagraph"/>
+        <w:numPr>
+          <w:ilvl w:val="0"/>
+          <w:numId w:val="26"/>
+        </w:numPr>
+        <w:spacing w:after="0"/>
+        <w:rPr>
+          <w:rFonts w:cstheme="minorHAnsi"/>
+          <w:sz w:val="24"/>
+          <w:szCs w:val="24"/>
+        </w:rPr>
+      </w:pPr>
+      <w:r>
+        <w:rPr>
+          <w:rFonts w:cstheme="minorHAnsi"/>
+          <w:b/>
+          <w:sz w:val="24"/>
+          <w:szCs w:val="24"/>
+        </w:rPr>
+        <w:t xml:space="preserve">Matthews Correlation Coefficient (MCC): </w:t>
+      </w:r>
+      <w:r>
+        <w:rPr>
+          <w:rFonts w:cstheme="minorHAnsi"/>
+          <w:sz w:val="24"/>
+          <w:szCs w:val="24"/>
+        </w:rPr>
+        <w:t>MCC is a metric that takes into account true positives, true negatives, false positives, and false negatives. It provides a balanced measure of classification performance, particularly in situations where the classes are imbalanced.</w:t>
+      </w:r>
+    </w:p>
+    <w:p>
+      <w:pPr>
+        <w:spacing w:after="0"/>
+        <w:rPr>
+          <w:rFonts w:cstheme="minorHAnsi"/>
+          <w:sz w:val="24"/>
+          <w:szCs w:val="24"/>
+        </w:rPr>
+      </w:pPr>
+    </w:p>
+    <w:p>
+      <w:pPr>
+        <w:pStyle w:val="ListParagraph"/>
+        <w:numPr>
+          <w:ilvl w:val="0"/>
+          <w:numId w:val="26"/>
+        </w:numPr>
+        <w:spacing w:after="0"/>
+        <w:rPr>
+          <w:rFonts w:cstheme="minorHAnsi"/>
+          <w:sz w:val="24"/>
+          <w:szCs w:val="24"/>
+        </w:rPr>
+      </w:pPr>
+      <w:r>
+        <w:rPr>
+          <w:rFonts w:cstheme="minorHAnsi"/>
+          <w:b/>
+          <w:sz w:val="24"/>
+          <w:szCs w:val="24"/>
+        </w:rPr>
+        <w:t>Logarithmic Loss (Log Loss):</w:t>
+      </w:r>
+      <w:r>
+        <w:rPr>
+          <w:rFonts w:cstheme="minorHAnsi"/>
+          <w:sz w:val="24"/>
+          <w:szCs w:val="24"/>
+        </w:rPr>
+        <w:t xml:space="preserve"> Log loss, also known as cross-entropy loss, is a measure of the accuracy of a probabilistic model's predictions. It is commonly used in classification tasks to evaluate how well the predicted probabilities match the actual class labels.</w:t>
+      </w:r>
+    </w:p>
+    <w:p>
+      <w:pPr>
+        <w:pStyle w:val="ListParagraph"/>
+        <w:spacing w:after="0"/>
+        <w:rPr>
+          <w:rFonts w:cstheme="minorHAnsi"/>
+          <w:sz w:val="24"/>
+          <w:szCs w:val="24"/>
+        </w:rPr>
+      </w:pPr>
+    </w:p>
+    <w:p>
+      <w:pPr>
+        <w:pStyle w:val="ListParagraph"/>
+        <w:numPr>
+          <w:ilvl w:val="0"/>
+          <w:numId w:val="26"/>
+        </w:numPr>
+        <w:spacing w:after="0"/>
+        <w:rPr>
+          <w:rFonts w:cstheme="minorHAnsi"/>
+          <w:sz w:val="24"/>
+          <w:szCs w:val="24"/>
+        </w:rPr>
+      </w:pPr>
+      <w:r>
+        <w:rPr>
+          <w:rFonts w:cstheme="minorHAnsi"/>
+          <w:b/>
+          <w:sz w:val="24"/>
+          <w:szCs w:val="24"/>
+        </w:rPr>
+        <w:t>Cook’s distance:</w:t>
+      </w:r>
+      <w:r>
+        <w:rPr>
+          <w:rFonts w:cstheme="minorHAnsi"/>
+          <w:sz w:val="24"/>
+          <w:szCs w:val="24"/>
+        </w:rPr>
+        <w:t xml:space="preserve"> used for regression model.</w:t>
+      </w:r>
+    </w:p>
+    <w:p>
+      <w:pPr>
+        <w:spacing w:after="0"/>
+        <w:ind w:left="360"/>
+        <w:rPr>
+          <w:rFonts w:cstheme="minorHAnsi"/>
+          <w:b/>
+          <w:sz w:val="28"/>
+          <w:szCs w:val="24"/>
+        </w:rPr>
+      </w:pPr>
+      <w:r>
+        <w:rPr>
+          <w:rFonts w:cstheme="minorHAnsi"/>
+          <w:b/>
+          <w:sz w:val="28"/>
+          <w:szCs w:val="24"/>
+        </w:rPr>
+        <w:t>Z score:</w:t>
+      </w:r>
+    </w:p>
+    <w:p>
+      <w:pPr>
+        <w:spacing w:after="0"/>
+        <w:ind w:left="360"/>
+        <w:rPr>
+          <w:rFonts w:cstheme="minorHAnsi"/>
+          <w:sz w:val="24"/>
+          <w:szCs w:val="24"/>
+        </w:rPr>
+      </w:pPr>
+      <w:hyperlink r:id="rId12" w:history="1">
+        <w:r>
+          <w:rPr>
+            <w:rStyle w:val="Hyperlink"/>
+            <w:rFonts w:cstheme="minorHAnsi"/>
+            <w:sz w:val="24"/>
+            <w:szCs w:val="24"/>
+          </w:rPr>
+          <w:t>https://www.youtube.com/watch?v=4Fta6KQ1QHQ&amp;list=PLZoTAELRMXVPBTrWtJkn3wWQxZkmTXGwe&amp;index=32</w:t>
+        </w:r>
+      </w:hyperlink>
+    </w:p>
+    <w:p>
+      <w:pPr>
+        <w:spacing w:after="0"/>
+        <w:rPr>
+          <w:rFonts w:cstheme="minorHAnsi"/>
+          <w:sz w:val="24"/>
+          <w:szCs w:val="24"/>
+        </w:rPr>
+      </w:pPr>
+    </w:p>
+    <w:p>
+      <w:pPr>
+        <w:spacing w:after="0"/>
+        <w:rPr>
+          <w:rFonts w:cstheme="minorHAnsi"/>
+          <w:b/>
+          <w:bCs/>
+          <w:sz w:val="26"/>
+          <w:szCs w:val="26"/>
+        </w:rPr>
+      </w:pPr>
+      <w:r>
+        <w:rPr>
+          <w:rFonts w:cstheme="minorHAnsi"/>
+          <w:b/>
+          <w:bCs/>
+          <w:sz w:val="26"/>
+          <w:szCs w:val="26"/>
+        </w:rPr>
+        <w:t xml:space="preserve">Why </w:t>
+      </w:r>
+      <w:r>
+        <w:rPr>
+          <w:rFonts w:cstheme="minorHAnsi"/>
+          <w:b/>
+          <w:bCs/>
+          <w:sz w:val="26"/>
+          <w:szCs w:val="26"/>
+        </w:rPr>
+        <w:t>Bayes Theorem</w:t>
+      </w:r>
+    </w:p>
+    <w:p>
+      <w:pPr>
+        <w:pStyle w:val="ListParagraph"/>
+        <w:numPr>
+          <w:ilvl w:val="0"/>
+          <w:numId w:val="32"/>
+        </w:numPr>
+        <w:spacing w:after="0"/>
+        <w:rPr>
+          <w:rFonts w:cstheme="minorHAnsi"/>
+          <w:sz w:val="24"/>
+          <w:szCs w:val="24"/>
+        </w:rPr>
+      </w:pPr>
+      <w:r>
+        <w:rPr>
+          <w:rFonts w:cstheme="minorHAnsi"/>
+          <w:sz w:val="24"/>
+          <w:szCs w:val="24"/>
+        </w:rPr>
+        <w:t>It incorporates the value of prior probabilit</w:t>
+      </w:r>
+      <w:r>
+        <w:rPr>
+          <w:rFonts w:cstheme="minorHAnsi"/>
+          <w:sz w:val="24"/>
+          <w:szCs w:val="24"/>
+        </w:rPr>
+        <w:t>i</w:t>
+      </w:r>
+      <w:r>
+        <w:rPr>
+          <w:rFonts w:cstheme="minorHAnsi"/>
+          <w:sz w:val="24"/>
+          <w:szCs w:val="24"/>
+        </w:rPr>
+        <w:t>es and adds existing knowledge in doing analysis</w:t>
+      </w:r>
+    </w:p>
+    <w:p>
+      <w:pPr>
+        <w:pStyle w:val="ListParagraph"/>
+        <w:numPr>
+          <w:ilvl w:val="0"/>
+          <w:numId w:val="32"/>
+        </w:numPr>
+        <w:spacing w:after="0"/>
+        <w:rPr>
+          <w:rFonts w:cstheme="minorHAnsi"/>
+          <w:sz w:val="24"/>
+          <w:szCs w:val="24"/>
+        </w:rPr>
+      </w:pPr>
+      <w:r>
+        <w:rPr>
+          <w:rFonts w:cstheme="minorHAnsi"/>
+          <w:sz w:val="24"/>
+          <w:szCs w:val="24"/>
+        </w:rPr>
+        <w:t>It is helpful in areas where decisions need to be revised based on the previous data.</w:t>
+      </w:r>
+    </w:p>
+    <w:p>
+      <w:pPr>
+        <w:spacing w:after="0"/>
+        <w:rPr>
+          <w:rFonts w:cstheme="minorHAnsi"/>
+          <w:sz w:val="24"/>
+          <w:szCs w:val="24"/>
+        </w:rPr>
+      </w:pPr>
+    </w:p>
+    <w:p>
+      <w:pPr>
+        <w:spacing w:after="0"/>
+        <w:rPr>
+          <w:rFonts w:cstheme="minorHAnsi"/>
+          <w:sz w:val="24"/>
+          <w:szCs w:val="24"/>
+        </w:rPr>
+      </w:pPr>
+      <m:oMathPara>
+        <m:oMath>
+          <m:r>
+            <w:rPr>
+              <w:rFonts w:ascii="Cambria Math" w:hAnsi="Cambria Math" w:cstheme="minorHAnsi"/>
+              <w:sz w:val="24"/>
+              <w:szCs w:val="24"/>
+            </w:rPr>
+            <m:t>P</m:t>
+          </m:r>
+          <m:d>
+            <m:dPr>
+              <m:ctrlPr>
+                <w:rPr>
+                  <w:rFonts w:ascii="Cambria Math" w:hAnsi="Cambria Math" w:cstheme="minorHAnsi"/>
+                  <w:i/>
+                  <w:sz w:val="24"/>
+                  <w:szCs w:val="24"/>
+                </w:rPr>
+              </m:ctrlPr>
+            </m:dPr>
+            <m:e>
+              <m:f>
+                <m:fPr>
+                  <m:ctrlPr>
+                    <w:rPr>
+                      <w:rFonts w:ascii="Cambria Math" w:hAnsi="Cambria Math" w:cstheme="minorHAnsi"/>
+                      <w:i/>
+                      <w:sz w:val="24"/>
+                      <w:szCs w:val="24"/>
+                    </w:rPr>
+                  </m:ctrlPr>
+                </m:fPr>
+                <m:num>
+                  <m:r>
+                    <w:rPr>
+                      <w:rFonts w:ascii="Cambria Math" w:hAnsi="Cambria Math" w:cstheme="minorHAnsi"/>
+                      <w:sz w:val="24"/>
+                      <w:szCs w:val="24"/>
+                    </w:rPr>
+                    <m:t>A</m:t>
+                  </m:r>
+                </m:num>
+                <m:den>
+                  <m:r>
+                    <w:rPr>
+                      <w:rFonts w:ascii="Cambria Math" w:hAnsi="Cambria Math" w:cstheme="minorHAnsi"/>
+                      <w:sz w:val="24"/>
+                      <w:szCs w:val="24"/>
+                    </w:rPr>
+                    <m:t>B</m:t>
+                  </m:r>
+                </m:den>
+              </m:f>
+            </m:e>
+          </m:d>
+          <m:r>
+            <w:rPr>
+              <w:rFonts w:ascii="Cambria Math" w:hAnsi="Cambria Math" w:cstheme="minorHAnsi"/>
+              <w:sz w:val="24"/>
+              <w:szCs w:val="24"/>
+            </w:rPr>
+            <m:t>=</m:t>
+          </m:r>
+          <m:f>
+            <m:fPr>
+              <m:ctrlPr>
+                <w:rPr>
+                  <w:rFonts w:ascii="Cambria Math" w:hAnsi="Cambria Math" w:cstheme="minorHAnsi"/>
+                  <w:i/>
+                  <w:sz w:val="24"/>
+                  <w:szCs w:val="24"/>
+                </w:rPr>
+              </m:ctrlPr>
+            </m:fPr>
+            <m:num>
+              <m:r>
+                <w:rPr>
+                  <w:rFonts w:ascii="Cambria Math" w:hAnsi="Cambria Math" w:cstheme="minorHAnsi"/>
+                  <w:sz w:val="24"/>
+                  <w:szCs w:val="24"/>
+                </w:rPr>
+                <m:t>P</m:t>
+              </m:r>
+              <m:d>
+                <m:dPr>
+                  <m:ctrlPr>
+                    <w:rPr>
+                      <w:rFonts w:ascii="Cambria Math" w:hAnsi="Cambria Math" w:cstheme="minorHAnsi"/>
+                      <w:i/>
+                      <w:sz w:val="24"/>
+                      <w:szCs w:val="24"/>
+                    </w:rPr>
+                  </m:ctrlPr>
+                </m:dPr>
+                <m:e>
+                  <m:f>
+                    <m:fPr>
+                      <m:ctrlPr>
+                        <w:rPr>
+                          <w:rFonts w:ascii="Cambria Math" w:hAnsi="Cambria Math" w:cstheme="minorHAnsi"/>
+                          <w:i/>
+                          <w:sz w:val="24"/>
+                          <w:szCs w:val="24"/>
+                        </w:rPr>
+                      </m:ctrlPr>
+                    </m:fPr>
+                    <m:num>
+                      <m:r>
+                        <w:rPr>
+                          <w:rFonts w:ascii="Cambria Math" w:hAnsi="Cambria Math" w:cstheme="minorHAnsi"/>
+                          <w:sz w:val="24"/>
+                          <w:szCs w:val="24"/>
+                        </w:rPr>
+                        <m:t>B</m:t>
+                      </m:r>
+                    </m:num>
+                    <m:den>
+                      <m:r>
+                        <w:rPr>
+                          <w:rFonts w:ascii="Cambria Math" w:hAnsi="Cambria Math" w:cstheme="minorHAnsi"/>
+                          <w:sz w:val="24"/>
+                          <w:szCs w:val="24"/>
+                        </w:rPr>
+                        <m:t>A</m:t>
+                      </m:r>
+                    </m:den>
+                  </m:f>
+                </m:e>
+              </m:d>
+              <m:r>
+                <w:rPr>
+                  <w:rFonts w:ascii="Cambria Math" w:hAnsi="Cambria Math" w:cstheme="minorHAnsi"/>
+                  <w:sz w:val="24"/>
+                  <w:szCs w:val="24"/>
+                </w:rPr>
+                <m:t>*P(A)</m:t>
+              </m:r>
+            </m:num>
+            <m:den>
+              <m:r>
+                <w:rPr>
+                  <w:rFonts w:ascii="Cambria Math" w:hAnsi="Cambria Math" w:cstheme="minorHAnsi"/>
+                  <w:sz w:val="24"/>
+                  <w:szCs w:val="24"/>
+                </w:rPr>
+                <m:t>P(B)</m:t>
+              </m:r>
+            </m:den>
+          </m:f>
+        </m:oMath>
+      </m:oMathPara>
+    </w:p>
+    <w:p>
+      <w:pPr>
+        <w:spacing w:after="0"/>
+        <w:rPr>
+          <w:rFonts w:cstheme="minorHAnsi"/>
+          <w:sz w:val="24"/>
+          <w:szCs w:val="24"/>
+        </w:rPr>
+      </w:pPr>
+      <w:r>
+        <w:rPr>
+          <w:rFonts w:cstheme="minorHAnsi"/>
+          <w:sz w:val="24"/>
+          <w:szCs w:val="24"/>
+        </w:rPr>
+        <w:t xml:space="preserve">Where </w:t>
+      </w:r>
+      <w:r>
+        <w:rPr>
+          <w:rFonts w:cstheme="minorHAnsi"/>
+          <w:sz w:val="24"/>
+          <w:szCs w:val="24"/>
+        </w:rPr>
+        <w:t>,</w:t>
+      </w:r>
+    </w:p>
+    <w:p>
+      <w:pPr>
+        <w:spacing w:after="0"/>
+        <w:rPr>
+          <w:rFonts w:cstheme="minorHAnsi"/>
+          <w:sz w:val="24"/>
+          <w:szCs w:val="24"/>
+        </w:rPr>
+      </w:pPr>
+      <w:r>
+        <w:rPr>
+          <w:rFonts w:cstheme="minorHAnsi"/>
+          <w:sz w:val="24"/>
+          <w:szCs w:val="24"/>
+        </w:rPr>
+        <w:t>P(A/B) is posterior prob: prob of hypothesis A given evidence B.</w:t>
+      </w:r>
+    </w:p>
+    <w:p>
+      <w:pPr>
+        <w:spacing w:after="0"/>
+        <w:rPr>
+          <w:rFonts w:cstheme="minorHAnsi"/>
+          <w:sz w:val="24"/>
+          <w:szCs w:val="24"/>
+        </w:rPr>
+      </w:pPr>
+      <w:r>
+        <w:rPr>
+          <w:rFonts w:cstheme="minorHAnsi"/>
+          <w:sz w:val="24"/>
+          <w:szCs w:val="24"/>
+        </w:rPr>
+        <w:t>P(B/A) is the likelihood: prob of evidence B given hypothesis A is true</w:t>
+      </w:r>
+    </w:p>
+    <w:p>
+      <w:pPr>
+        <w:spacing w:after="0"/>
+        <w:rPr>
+          <w:rFonts w:cstheme="minorHAnsi"/>
+          <w:sz w:val="24"/>
+          <w:szCs w:val="24"/>
+        </w:rPr>
+      </w:pPr>
+      <w:r>
+        <w:rPr>
+          <w:rFonts w:cstheme="minorHAnsi"/>
+          <w:sz w:val="24"/>
+          <w:szCs w:val="24"/>
+        </w:rPr>
+        <w:t>P(A) is prior prob: initial prob of hypoth</w:t>
+      </w:r>
+      <w:r>
+        <w:rPr>
+          <w:rFonts w:cstheme="minorHAnsi"/>
+          <w:sz w:val="24"/>
+          <w:szCs w:val="24"/>
+        </w:rPr>
+        <w:t>e</w:t>
+      </w:r>
+      <w:r>
+        <w:rPr>
+          <w:rFonts w:cstheme="minorHAnsi"/>
+          <w:sz w:val="24"/>
+          <w:szCs w:val="24"/>
+        </w:rPr>
+        <w:t>sis A before seeing evidence B.</w:t>
+      </w:r>
+    </w:p>
+    <w:p>
+      <w:pPr>
+        <w:spacing w:after="0"/>
+        <w:rPr>
+          <w:rFonts w:cstheme="minorHAnsi"/>
+          <w:sz w:val="24"/>
+          <w:szCs w:val="24"/>
+        </w:rPr>
+      </w:pPr>
+      <w:r>
+        <w:rPr>
+          <w:rFonts w:cstheme="minorHAnsi"/>
+          <w:sz w:val="24"/>
+          <w:szCs w:val="24"/>
+        </w:rPr>
+        <w:t>P(B) is marginal prob: total prob of evidence B.</w:t>
+      </w:r>
+    </w:p>
+    <w:p>
+      <w:pPr>
+        <w:spacing w:after="0"/>
+        <w:rPr>
+          <w:rFonts w:cstheme="minorHAnsi"/>
+          <w:b/>
+          <w:sz w:val="24"/>
+          <w:szCs w:val="24"/>
+        </w:rPr>
+      </w:pPr>
+      <w:r>
+        <w:rPr>
+          <w:rFonts w:cstheme="minorHAnsi"/>
+          <w:b/>
+          <w:sz w:val="24"/>
+          <w:szCs w:val="24"/>
+        </w:rPr>
+        <w:t>Points to remember:</w:t>
+      </w:r>
+    </w:p>
+    <w:p>
+      <w:pPr>
+        <w:pStyle w:val="ListParagraph"/>
+        <w:numPr>
+          <w:ilvl w:val="0"/>
+          <w:numId w:val="1"/>
+        </w:numPr>
+        <w:spacing w:after="0"/>
+        <w:rPr>
+          <w:rFonts w:cstheme="minorHAnsi"/>
+          <w:sz w:val="24"/>
+          <w:szCs w:val="24"/>
+        </w:rPr>
+      </w:pPr>
+      <w:r>
+        <w:rPr>
+          <w:rFonts w:cstheme="minorHAnsi"/>
+          <w:sz w:val="24"/>
+          <w:szCs w:val="24"/>
+        </w:rPr>
+        <w:t>To find sum of null values in each col:</w:t>
+      </w:r>
+    </w:p>
+    <w:p>
+      <w:pPr>
+        <w:pStyle w:val="ListParagraph"/>
+        <w:spacing w:after="0"/>
+        <w:ind w:left="1440"/>
+        <w:rPr>
+          <w:rFonts w:cstheme="minorHAnsi"/>
+          <w:sz w:val="24"/>
+          <w:szCs w:val="24"/>
+        </w:rPr>
+      </w:pPr>
+      <w:r>
+        <w:rPr>
+          <w:rFonts w:cstheme="minorHAnsi"/>
+          <w:sz w:val="24"/>
+          <w:szCs w:val="24"/>
+        </w:rPr>
+        <w:t>col for col</w:t>
+      </w:r>
+      <w:r>
+        <w:rPr>
+          <w:rFonts w:cstheme="minorHAnsi"/>
+          <w:sz w:val="24"/>
+          <w:szCs w:val="24"/>
+        </w:rPr>
+        <w:t xml:space="preserve"> in</w:t>
+      </w:r>
+      <w:r>
+        <w:rPr>
+          <w:rFonts w:cstheme="minorHAnsi"/>
+          <w:sz w:val="24"/>
+          <w:szCs w:val="24"/>
+        </w:rPr>
+        <w:t xml:space="preserve"> </w:t>
+      </w:r>
+      <w:proofErr w:type="spellStart"/>
+      <w:r>
+        <w:rPr>
+          <w:rFonts w:cstheme="minorHAnsi"/>
+          <w:sz w:val="24"/>
+          <w:szCs w:val="24"/>
+        </w:rPr>
+        <w:t>df.columns</w:t>
+      </w:r>
+      <w:proofErr w:type="spellEnd"/>
+      <w:r>
+        <w:rPr>
+          <w:rFonts w:cstheme="minorHAnsi"/>
+          <w:sz w:val="24"/>
+          <w:szCs w:val="24"/>
+        </w:rPr>
+        <w:t xml:space="preserve"> if in </w:t>
+      </w:r>
+      <w:proofErr w:type="spellStart"/>
+      <w:r>
+        <w:rPr>
+          <w:rFonts w:cstheme="minorHAnsi"/>
+          <w:sz w:val="24"/>
+          <w:szCs w:val="24"/>
+        </w:rPr>
+        <w:t>df</w:t>
+      </w:r>
+      <w:proofErr w:type="spellEnd"/>
+      <w:r>
+        <w:rPr>
+          <w:rFonts w:cstheme="minorHAnsi"/>
+          <w:sz w:val="24"/>
+          <w:szCs w:val="24"/>
+        </w:rPr>
+        <w:t>[col].</w:t>
+      </w:r>
+      <w:proofErr w:type="spellStart"/>
+      <w:r>
+        <w:rPr>
+          <w:rFonts w:cstheme="minorHAnsi"/>
+          <w:sz w:val="24"/>
+          <w:szCs w:val="24"/>
+        </w:rPr>
+        <w:t>isnull</w:t>
+      </w:r>
+      <w:proofErr w:type="spellEnd"/>
+      <w:r>
+        <w:rPr>
+          <w:rFonts w:cstheme="minorHAnsi"/>
+          <w:sz w:val="24"/>
+          <w:szCs w:val="24"/>
+        </w:rPr>
+        <w:t>().sum()&gt;1</w:t>
+      </w:r>
+    </w:p>
+    <w:p>
+      <w:pPr>
+        <w:pStyle w:val="ListParagraph"/>
+        <w:numPr>
+          <w:ilvl w:val="0"/>
+          <w:numId w:val="1"/>
+        </w:numPr>
+        <w:spacing w:after="0"/>
+        <w:rPr>
+          <w:rFonts w:cstheme="minorHAnsi"/>
+          <w:sz w:val="24"/>
+          <w:szCs w:val="24"/>
+        </w:rPr>
+      </w:pPr>
+      <w:r>
+        <w:rPr>
+          <w:rFonts w:cstheme="minorHAnsi"/>
+          <w:sz w:val="24"/>
+          <w:szCs w:val="24"/>
+        </w:rPr>
+        <w:t xml:space="preserve">To find numerical variables in </w:t>
+      </w:r>
+      <w:proofErr w:type="spellStart"/>
+      <w:r>
+        <w:rPr>
+          <w:rFonts w:cstheme="minorHAnsi"/>
+          <w:sz w:val="24"/>
+          <w:szCs w:val="24"/>
+        </w:rPr>
+        <w:t>dataframe</w:t>
+      </w:r>
+      <w:proofErr w:type="spellEnd"/>
+      <w:r>
+        <w:rPr>
+          <w:rFonts w:cstheme="minorHAnsi"/>
+          <w:sz w:val="24"/>
+          <w:szCs w:val="24"/>
+        </w:rPr>
+        <w:t xml:space="preserve">: </w:t>
+      </w:r>
+    </w:p>
+    <w:p>
+      <w:pPr>
+        <w:pStyle w:val="ListParagraph"/>
+        <w:spacing w:after="0"/>
+        <w:ind w:left="1440"/>
+        <w:rPr>
+          <w:rFonts w:cstheme="minorHAnsi"/>
+          <w:sz w:val="24"/>
+          <w:szCs w:val="24"/>
+        </w:rPr>
+      </w:pPr>
+      <w:r>
+        <w:rPr>
+          <w:rFonts w:cstheme="minorHAnsi"/>
+          <w:sz w:val="24"/>
+          <w:szCs w:val="24"/>
+        </w:rPr>
+        <w:t xml:space="preserve">[col for col in </w:t>
+      </w:r>
+      <w:proofErr w:type="spellStart"/>
+      <w:r>
+        <w:rPr>
+          <w:rFonts w:cstheme="minorHAnsi"/>
+          <w:sz w:val="24"/>
+          <w:szCs w:val="24"/>
+        </w:rPr>
+        <w:t>df.columns</w:t>
+      </w:r>
+      <w:proofErr w:type="spellEnd"/>
+      <w:r>
+        <w:rPr>
+          <w:rFonts w:cstheme="minorHAnsi"/>
+          <w:sz w:val="24"/>
+          <w:szCs w:val="24"/>
+        </w:rPr>
+        <w:t xml:space="preserve"> if </w:t>
+      </w:r>
+      <w:proofErr w:type="spellStart"/>
+      <w:r>
+        <w:rPr>
+          <w:rFonts w:cstheme="minorHAnsi"/>
+          <w:sz w:val="24"/>
+          <w:szCs w:val="24"/>
+        </w:rPr>
+        <w:t>df</w:t>
+      </w:r>
+      <w:proofErr w:type="spellEnd"/>
+      <w:r>
+        <w:rPr>
+          <w:rFonts w:cstheme="minorHAnsi"/>
+          <w:sz w:val="24"/>
+          <w:szCs w:val="24"/>
+        </w:rPr>
+        <w:t>[col].</w:t>
+      </w:r>
+      <w:proofErr w:type="spellStart"/>
+      <w:r>
+        <w:rPr>
+          <w:rFonts w:cstheme="minorHAnsi"/>
+          <w:sz w:val="24"/>
+          <w:szCs w:val="24"/>
+        </w:rPr>
+        <w:t>dtypes</w:t>
+      </w:r>
+      <w:proofErr w:type="spellEnd"/>
+      <w:r>
+        <w:rPr>
+          <w:rFonts w:cstheme="minorHAnsi"/>
+          <w:sz w:val="24"/>
+          <w:szCs w:val="24"/>
+        </w:rPr>
+        <w:t>!=0]</w:t>
+      </w:r>
+    </w:p>
+    <w:p>
+      <w:pPr>
+        <w:pStyle w:val="ListParagraph"/>
+        <w:numPr>
+          <w:ilvl w:val="0"/>
+          <w:numId w:val="1"/>
+        </w:numPr>
+        <w:spacing w:after="0"/>
+        <w:rPr>
+          <w:rFonts w:cstheme="minorHAnsi"/>
+          <w:sz w:val="24"/>
+          <w:szCs w:val="24"/>
+        </w:rPr>
+      </w:pPr>
+      <w:r>
+        <w:rPr>
+          <w:rFonts w:cstheme="minorHAnsi"/>
+          <w:sz w:val="24"/>
+          <w:szCs w:val="24"/>
+        </w:rPr>
+        <w:t xml:space="preserve">To find categorical features in </w:t>
+      </w:r>
+      <w:proofErr w:type="spellStart"/>
+      <w:r>
+        <w:rPr>
+          <w:rFonts w:cstheme="minorHAnsi"/>
+          <w:sz w:val="24"/>
+          <w:szCs w:val="24"/>
+        </w:rPr>
+        <w:t>dataframe</w:t>
+      </w:r>
+      <w:proofErr w:type="spellEnd"/>
+      <w:r>
+        <w:rPr>
+          <w:rFonts w:cstheme="minorHAnsi"/>
+          <w:sz w:val="24"/>
+          <w:szCs w:val="24"/>
+        </w:rPr>
+        <w:t xml:space="preserve">: </w:t>
+      </w:r>
+    </w:p>
+    <w:p>
+      <w:pPr>
+        <w:pStyle w:val="ListParagraph"/>
+        <w:spacing w:after="0"/>
+        <w:ind w:left="1440"/>
+        <w:rPr>
+          <w:rFonts w:cstheme="minorHAnsi"/>
+          <w:sz w:val="24"/>
+          <w:szCs w:val="24"/>
+        </w:rPr>
+      </w:pPr>
+      <w:r>
+        <w:rPr>
+          <w:rFonts w:cstheme="minorHAnsi"/>
+          <w:sz w:val="24"/>
+          <w:szCs w:val="24"/>
+        </w:rPr>
+        <w:t xml:space="preserve">[col for col in </w:t>
+      </w:r>
+      <w:proofErr w:type="spellStart"/>
+      <w:r>
+        <w:rPr>
+          <w:rFonts w:cstheme="minorHAnsi"/>
+          <w:sz w:val="24"/>
+          <w:szCs w:val="24"/>
+        </w:rPr>
+        <w:t>df.columns</w:t>
+      </w:r>
+      <w:proofErr w:type="spellEnd"/>
+      <w:r>
+        <w:rPr>
+          <w:rFonts w:cstheme="minorHAnsi"/>
+          <w:sz w:val="24"/>
+          <w:szCs w:val="24"/>
+        </w:rPr>
+        <w:t xml:space="preserve"> if </w:t>
+      </w:r>
+      <w:proofErr w:type="spellStart"/>
+      <w:r>
+        <w:rPr>
+          <w:rFonts w:cstheme="minorHAnsi"/>
+          <w:sz w:val="24"/>
+          <w:szCs w:val="24"/>
+        </w:rPr>
+        <w:t>df</w:t>
+      </w:r>
+      <w:proofErr w:type="spellEnd"/>
+      <w:r>
+        <w:rPr>
+          <w:rFonts w:cstheme="minorHAnsi"/>
+          <w:sz w:val="24"/>
+          <w:szCs w:val="24"/>
+        </w:rPr>
+        <w:t>[col].</w:t>
+      </w:r>
+      <w:proofErr w:type="spellStart"/>
+      <w:r>
+        <w:rPr>
+          <w:rFonts w:cstheme="minorHAnsi"/>
+          <w:sz w:val="24"/>
+          <w:szCs w:val="24"/>
+        </w:rPr>
+        <w:t>dtypes</w:t>
+      </w:r>
+      <w:proofErr w:type="spellEnd"/>
+      <w:r>
+        <w:rPr>
+          <w:rFonts w:cstheme="minorHAnsi"/>
+          <w:sz w:val="24"/>
+          <w:szCs w:val="24"/>
+        </w:rPr>
+        <w:t>==0]</w:t>
+      </w:r>
+    </w:p>
+    <w:p>
+      <w:pPr>
+        <w:pStyle w:val="ListParagraph"/>
+        <w:numPr>
+          <w:ilvl w:val="0"/>
+          <w:numId w:val="1"/>
+        </w:numPr>
+        <w:spacing w:after="0"/>
+        <w:rPr>
+          <w:rFonts w:cstheme="minorHAnsi"/>
+          <w:sz w:val="24"/>
+          <w:szCs w:val="24"/>
+        </w:rPr>
+      </w:pPr>
+    </w:p>
+    <w:p>
+      <w:pPr>
+        <w:pStyle w:val="ListParagraph"/>
+        <w:numPr>
+          <w:ilvl w:val="0"/>
+          <w:numId w:val="1"/>
+        </w:numPr>
+        <w:spacing w:after="0"/>
+        <w:rPr>
+          <w:rFonts w:cstheme="minorHAnsi"/>
+          <w:sz w:val="24"/>
+          <w:szCs w:val="24"/>
+        </w:rPr>
+      </w:pPr>
+      <w:proofErr w:type="spellStart"/>
+      <w:r>
+        <w:rPr>
+          <w:rFonts w:cstheme="minorHAnsi"/>
+          <w:sz w:val="24"/>
+          <w:szCs w:val="24"/>
+        </w:rPr>
+        <w:t>Grouby</w:t>
+      </w:r>
+      <w:proofErr w:type="spellEnd"/>
+      <w:r>
+        <w:rPr>
+          <w:rFonts w:cstheme="minorHAnsi"/>
+          <w:sz w:val="24"/>
+          <w:szCs w:val="24"/>
+        </w:rPr>
+        <w:t xml:space="preserve"> use: </w:t>
+      </w:r>
+      <w:proofErr w:type="spellStart"/>
+      <w:r>
+        <w:rPr>
+          <w:rFonts w:cstheme="minorHAnsi"/>
+          <w:sz w:val="24"/>
+          <w:szCs w:val="24"/>
+        </w:rPr>
+        <w:t>df.groupby</w:t>
+      </w:r>
+      <w:proofErr w:type="spellEnd"/>
+      <w:r>
+        <w:rPr>
+          <w:rFonts w:cstheme="minorHAnsi"/>
+          <w:sz w:val="24"/>
+          <w:szCs w:val="24"/>
+        </w:rPr>
+        <w:t>(feature)[‘col values needed’].sum()</w:t>
+      </w:r>
+    </w:p>
+    <w:p>
+      <w:pPr>
+        <w:pStyle w:val="ListParagraph"/>
+        <w:spacing w:after="0"/>
+        <w:ind w:left="1440"/>
+        <w:rPr>
+          <w:rFonts w:cstheme="minorHAnsi"/>
+          <w:sz w:val="24"/>
+          <w:szCs w:val="24"/>
+        </w:rPr>
+      </w:pPr>
+      <w:proofErr w:type="spellStart"/>
+      <w:r>
+        <w:rPr>
+          <w:rFonts w:cstheme="minorHAnsi"/>
+          <w:sz w:val="24"/>
+          <w:szCs w:val="24"/>
+        </w:rPr>
+        <w:t>df.groupby</w:t>
+      </w:r>
+      <w:proofErr w:type="spellEnd"/>
+      <w:r>
+        <w:rPr>
+          <w:rFonts w:cstheme="minorHAnsi"/>
+          <w:sz w:val="24"/>
+          <w:szCs w:val="24"/>
+        </w:rPr>
+        <w:t>(year)[‘no. of people dies’].sum()</w:t>
+      </w:r>
+    </w:p>
+    <w:p>
+      <w:pPr>
+        <w:pStyle w:val="ListParagraph"/>
+        <w:numPr>
+          <w:ilvl w:val="0"/>
+          <w:numId w:val="1"/>
+        </w:numPr>
+        <w:spacing w:after="0"/>
+        <w:rPr>
+          <w:rFonts w:cstheme="minorHAnsi"/>
+          <w:sz w:val="24"/>
+          <w:szCs w:val="24"/>
+        </w:rPr>
+      </w:pPr>
+      <w:r>
+        <w:rPr>
+          <w:rFonts w:cstheme="minorHAnsi"/>
+          <w:sz w:val="24"/>
+          <w:szCs w:val="24"/>
+        </w:rPr>
+        <w:t>Decision trees and tree ensembles can be used with structured data when features are given. Can be used for categorical or numerical data, for classification or regression both.</w:t>
+      </w:r>
+    </w:p>
+    <w:p>
+      <w:pPr>
+        <w:pStyle w:val="ListParagraph"/>
+        <w:numPr>
+          <w:ilvl w:val="0"/>
+          <w:numId w:val="1"/>
+        </w:numPr>
+        <w:spacing w:after="0"/>
+        <w:rPr>
+          <w:rFonts w:cstheme="minorHAnsi"/>
+          <w:sz w:val="24"/>
+          <w:szCs w:val="24"/>
+        </w:rPr>
+      </w:pPr>
+      <w:r>
+        <w:rPr>
+          <w:rFonts w:cstheme="minorHAnsi"/>
+          <w:sz w:val="24"/>
+          <w:szCs w:val="24"/>
+        </w:rPr>
+        <w:t>Neural networks can be implemented on structured, un-</w:t>
+      </w:r>
+      <w:r>
+        <w:rPr>
+          <w:rFonts w:cstheme="minorHAnsi"/>
+          <w:sz w:val="24"/>
+          <w:szCs w:val="24"/>
+        </w:rPr>
+        <w:t xml:space="preserve"> structured</w:t>
+      </w:r>
+      <w:r>
+        <w:rPr>
+          <w:rFonts w:cstheme="minorHAnsi"/>
+          <w:sz w:val="24"/>
+          <w:szCs w:val="24"/>
+        </w:rPr>
+        <w:t xml:space="preserve"> or mixed.</w:t>
+      </w:r>
+    </w:p>
+    <w:p>
+      <w:pPr>
+        <w:pStyle w:val="ListParagraph"/>
+        <w:numPr>
+          <w:ilvl w:val="0"/>
+          <w:numId w:val="1"/>
         </w:numPr>
         <w:spacing w:after="0"/>
         <w:rPr>
@@ -3373,7 +5012,7 @@
 </file>
 
 <file path=word/numbering.xml><?xml version="1.0" encoding="utf-8"?>
-<w:numbering xmlns:wpc="http://schemas.microsoft.com/office/word/2010/wordprocessingCanvas" xmlns:cx="http://schemas.microsoft.com/office/drawing/2014/chartex" xmlns:cx1="http://schemas.microsoft.com/office/drawing/2015/9/8/chartex" xmlns:cx2="http://schemas.microsoft.com/office/drawing/2015/10/21/chartex" xmlns:cx3="http://schemas.microsoft.com/office/drawing/2016/5/9/chartex" xmlns:cx4="http://schemas.microsoft.com/office/drawing/2016/5/10/chartex" xmlns:cx5="http://schemas.microsoft.com/office/drawing/2016/5/11/chartex" xmlns:cx6="http://schemas.microsoft.com/office/drawing/2016/5/12/chartex" xmlns:cx7="http://schemas.microsoft.com/office/drawing/2016/5/13/chartex" xmlns:cx8="http://schemas.microsoft.com/office/drawing/2016/5/14/chartex" xmlns:mc="http://schemas.openxmlformats.org/markup-compatibility/2006" xmlns:aink="http://schemas.microsoft.com/office/drawing/2016/ink" xmlns:am3d="http://schemas.microsoft.com/office/drawing/2017/model3d" xmlns:o="urn:schemas-microsoft-com:office:office" xmlns:oel="http://schemas.microsoft.com/office/2019/extlst" xmlns:r="http://schemas.openxmlformats.org/officeDocument/2006/relationships" xmlns:m="http://schemas.openxmlformats.org/officeDocument/2006/math" xmlns:v="urn:schemas-microsoft-com:vml" xmlns:wp14="http://schemas.microsoft.com/office/word/2010/wordprocessingDrawing" xmlns:wp="http://schemas.openxmlformats.org/drawingml/2006/wordprocessingDrawing" xmlns:w10="urn:schemas-microsoft-com:office:word" xmlns:w="http://schemas.openxmlformats.org/wordprocessingml/2006/main" xmlns:w14="http://schemas.microsoft.com/office/word/2010/wordml" xmlns:w15="http://schemas.microsoft.com/office/word/2012/wordml" xmlns:w16cex="http://schemas.microsoft.com/office/word/2018/wordml/cex" xmlns:w16cid="http://schemas.microsoft.com/office/word/2016/wordml/cid" xmlns:w16="http://schemas.microsoft.com/office/word/2018/wordml" xmlns:w16sdtdh="http://schemas.microsoft.com/office/word/2020/wordml/sdtdatahash" xmlns:w16se="http://schemas.microsoft.com/office/word/2015/wordml/symex" xmlns:wpg="http://schemas.microsoft.com/office/word/2010/wordprocessingGroup" xmlns:wpi="http://schemas.microsoft.com/office/word/2010/wordprocessingInk" xmlns:wne="http://schemas.microsoft.com/office/word/2006/wordml" xmlns:wps="http://schemas.microsoft.com/office/word/2010/wordprocessingShape" mc:Ignorable="w14 w15 w16se w16cid w16 w16cex w16sdtdh wp14">
+<w:numbering xmlns:wpc="http://schemas.microsoft.com/office/word/2010/wordprocessingCanvas" xmlns:cx="http://schemas.microsoft.com/office/drawing/2014/chartex" xmlns:cx1="http://schemas.microsoft.com/office/drawing/2015/9/8/chartex" xmlns:cx2="http://schemas.microsoft.com/office/drawing/2015/10/21/chartex" xmlns:cx3="http://schemas.microsoft.com/office/drawing/2016/5/9/chartex" xmlns:cx4="http://schemas.microsoft.com/office/drawing/2016/5/10/chartex" xmlns:cx5="http://schemas.microsoft.com/office/drawing/2016/5/11/chartex" xmlns:cx6="http://schemas.microsoft.com/office/drawing/2016/5/12/chartex" xmlns:cx7="http://schemas.microsoft.com/office/drawing/2016/5/13/chartex" xmlns:cx8="http://schemas.microsoft.com/office/drawing/2016/5/14/chartex" xmlns:mc="http://schemas.openxmlformats.org/markup-compatibility/2006" xmlns:aink="http://schemas.microsoft.com/office/drawing/2016/ink" xmlns:am3d="http://schemas.microsoft.com/office/drawing/2017/model3d" xmlns:o="urn:schemas-microsoft-com:office:office" xmlns:oel="http://schemas.microsoft.com/office/2019/extlst" xmlns:r="http://schemas.openxmlformats.org/officeDocument/2006/relationships" xmlns:m="http://schemas.openxmlformats.org/officeDocument/2006/math" xmlns:v="urn:schemas-microsoft-com:vml" xmlns:wp14="http://schemas.microsoft.com/office/word/2010/wordprocessingDrawing" xmlns:wp="http://schemas.openxmlformats.org/drawingml/2006/wordprocessingDrawing" xmlns:w10="urn:schemas-microsoft-com:office:word" xmlns:w="http://schemas.openxmlformats.org/wordprocessingml/2006/main" xmlns:w14="http://schemas.microsoft.com/office/word/2010/wordml" xmlns:w15="http://schemas.microsoft.com/office/word/2012/wordml" xmlns:w16cex="http://schemas.microsoft.com/office/word/2018/wordml/cex" xmlns:w16cid="http://schemas.microsoft.com/office/word/2016/wordml/cid" xmlns:w16="http://schemas.microsoft.com/office/word/2018/wordml" xmlns:w16du="http://schemas.microsoft.com/office/word/2023/wordml/word16du" xmlns:w16sdtdh="http://schemas.microsoft.com/office/word/2020/wordml/sdtdatahash" xmlns:w16se="http://schemas.microsoft.com/office/word/2015/wordml/symex" xmlns:wpg="http://schemas.microsoft.com/office/word/2010/wordprocessingGroup" xmlns:wpi="http://schemas.microsoft.com/office/word/2010/wordprocessingInk" xmlns:wne="http://schemas.microsoft.com/office/word/2006/wordml" xmlns:wps="http://schemas.microsoft.com/office/word/2010/wordprocessingShape" mc:Ignorable="w14 w15 w16se w16cid w16 w16cex w16sdtdh w16du wp14">
   <w:abstractNum w:abstractNumId="0" w15:restartNumberingAfterBreak="0">
     <w:nsid w:val="027B6939"/>
     <w:multiLevelType w:val="hybridMultilevel"/>
@@ -6945,6 +8584,119 @@
     </w:lvl>
   </w:abstractNum>
   <w:abstractNum w:abstractNumId="30" w15:restartNumberingAfterBreak="0">
+    <w:nsid w:val="7E874CF2"/>
+    <w:multiLevelType w:val="hybridMultilevel"/>
+    <w:tmpl w:val="4C84B394"/>
+    <w:lvl w:ilvl="0" w:tplc="40090001">
+      <w:start w:val="1"/>
+      <w:numFmt w:val="bullet"/>
+      <w:lvlText w:val=""/>
+      <w:lvlJc w:val="left"/>
+      <w:pPr>
+        <w:ind w:left="720" w:hanging="360"/>
+      </w:pPr>
+      <w:rPr>
+        <w:rFonts w:ascii="Symbol" w:hAnsi="Symbol" w:hint="default"/>
+      </w:rPr>
+    </w:lvl>
+    <w:lvl w:ilvl="1" w:tplc="40090003" w:tentative="1">
+      <w:start w:val="1"/>
+      <w:numFmt w:val="bullet"/>
+      <w:lvlText w:val="o"/>
+      <w:lvlJc w:val="left"/>
+      <w:pPr>
+        <w:ind w:left="1440" w:hanging="360"/>
+      </w:pPr>
+      <w:rPr>
+        <w:rFonts w:ascii="Courier New" w:hAnsi="Courier New" w:cs="Courier New" w:hint="default"/>
+      </w:rPr>
+    </w:lvl>
+    <w:lvl w:ilvl="2" w:tplc="40090005" w:tentative="1">
+      <w:start w:val="1"/>
+      <w:numFmt w:val="bullet"/>
+      <w:lvlText w:val=""/>
+      <w:lvlJc w:val="left"/>
+      <w:pPr>
+        <w:ind w:left="2160" w:hanging="360"/>
+      </w:pPr>
+      <w:rPr>
+        <w:rFonts w:ascii="Wingdings" w:hAnsi="Wingdings" w:hint="default"/>
+      </w:rPr>
+    </w:lvl>
+    <w:lvl w:ilvl="3" w:tplc="40090001" w:tentative="1">
+      <w:start w:val="1"/>
+      <w:numFmt w:val="bullet"/>
+      <w:lvlText w:val=""/>
+      <w:lvlJc w:val="left"/>
+      <w:pPr>
+        <w:ind w:left="2880" w:hanging="360"/>
+      </w:pPr>
+      <w:rPr>
+        <w:rFonts w:ascii="Symbol" w:hAnsi="Symbol" w:hint="default"/>
+      </w:rPr>
+    </w:lvl>
+    <w:lvl w:ilvl="4" w:tplc="40090003" w:tentative="1">
+      <w:start w:val="1"/>
+      <w:numFmt w:val="bullet"/>
+      <w:lvlText w:val="o"/>
+      <w:lvlJc w:val="left"/>
+      <w:pPr>
+        <w:ind w:left="3600" w:hanging="360"/>
+      </w:pPr>
+      <w:rPr>
+        <w:rFonts w:ascii="Courier New" w:hAnsi="Courier New" w:cs="Courier New" w:hint="default"/>
+      </w:rPr>
+    </w:lvl>
+    <w:lvl w:ilvl="5" w:tplc="40090005" w:tentative="1">
+      <w:start w:val="1"/>
+      <w:numFmt w:val="bullet"/>
+      <w:lvlText w:val=""/>
+      <w:lvlJc w:val="left"/>
+      <w:pPr>
+        <w:ind w:left="4320" w:hanging="360"/>
+      </w:pPr>
+      <w:rPr>
+        <w:rFonts w:ascii="Wingdings" w:hAnsi="Wingdings" w:hint="default"/>
+      </w:rPr>
+    </w:lvl>
+    <w:lvl w:ilvl="6" w:tplc="40090001" w:tentative="1">
+      <w:start w:val="1"/>
+      <w:numFmt w:val="bullet"/>
+      <w:lvlText w:val=""/>
+      <w:lvlJc w:val="left"/>
+      <w:pPr>
+        <w:ind w:left="5040" w:hanging="360"/>
+      </w:pPr>
+      <w:rPr>
+        <w:rFonts w:ascii="Symbol" w:hAnsi="Symbol" w:hint="default"/>
+      </w:rPr>
+    </w:lvl>
+    <w:lvl w:ilvl="7" w:tplc="40090003" w:tentative="1">
+      <w:start w:val="1"/>
+      <w:numFmt w:val="bullet"/>
+      <w:lvlText w:val="o"/>
+      <w:lvlJc w:val="left"/>
+      <w:pPr>
+        <w:ind w:left="5760" w:hanging="360"/>
+      </w:pPr>
+      <w:rPr>
+        <w:rFonts w:ascii="Courier New" w:hAnsi="Courier New" w:cs="Courier New" w:hint="default"/>
+      </w:rPr>
+    </w:lvl>
+    <w:lvl w:ilvl="8" w:tplc="40090005" w:tentative="1">
+      <w:start w:val="1"/>
+      <w:numFmt w:val="bullet"/>
+      <w:lvlText w:val=""/>
+      <w:lvlJc w:val="left"/>
+      <w:pPr>
+        <w:ind w:left="6480" w:hanging="360"/>
+      </w:pPr>
+      <w:rPr>
+        <w:rFonts w:ascii="Wingdings" w:hAnsi="Wingdings" w:hint="default"/>
+      </w:rPr>
+    </w:lvl>
+  </w:abstractNum>
+  <w:abstractNum w:abstractNumId="31" w15:restartNumberingAfterBreak="0">
     <w:nsid w:val="7F872E19"/>
     <w:multiLevelType w:val="hybridMultilevel"/>
     <w:tmpl w:val="4A5CFF1C"/>
@@ -7130,7 +8882,7 @@
     <w:abstractNumId w:val="17"/>
   </w:num>
   <w:num w:numId="25" w16cid:durableId="516967297">
-    <w:abstractNumId w:val="30"/>
+    <w:abstractNumId w:val="31"/>
   </w:num>
   <w:num w:numId="26" w16cid:durableId="440880190">
     <w:abstractNumId w:val="29"/>
@@ -7150,11 +8902,14 @@
   <w:num w:numId="31" w16cid:durableId="403845594">
     <w:abstractNumId w:val="22"/>
   </w:num>
+  <w:num w:numId="32" w16cid:durableId="1538589441">
+    <w:abstractNumId w:val="30"/>
+  </w:num>
 </w:numbering>
 </file>
 
 <file path=word/styles.xml><?xml version="1.0" encoding="utf-8"?>
-<w:styles xmlns:mc="http://schemas.openxmlformats.org/markup-compatibility/2006" xmlns:r="http://schemas.openxmlformats.org/officeDocument/2006/relationships" xmlns:w="http://schemas.openxmlformats.org/wordprocessingml/2006/main" xmlns:w14="http://schemas.microsoft.com/office/word/2010/wordml" xmlns:w15="http://schemas.microsoft.com/office/word/2012/wordml" xmlns:w16cex="http://schemas.microsoft.com/office/word/2018/wordml/cex" xmlns:w16cid="http://schemas.microsoft.com/office/word/2016/wordml/cid" xmlns:w16="http://schemas.microsoft.com/office/word/2018/wordml" xmlns:w16sdtdh="http://schemas.microsoft.com/office/word/2020/wordml/sdtdatahash" xmlns:w16se="http://schemas.microsoft.com/office/word/2015/wordml/symex" mc:Ignorable="w14 w15 w16se w16cid w16 w16cex w16sdtdh">
+<w:styles xmlns:mc="http://schemas.openxmlformats.org/markup-compatibility/2006" xmlns:r="http://schemas.openxmlformats.org/officeDocument/2006/relationships" xmlns:w="http://schemas.openxmlformats.org/wordprocessingml/2006/main" xmlns:w14="http://schemas.microsoft.com/office/word/2010/wordml" xmlns:w15="http://schemas.microsoft.com/office/word/2012/wordml" xmlns:w16cex="http://schemas.microsoft.com/office/word/2018/wordml/cex" xmlns:w16cid="http://schemas.microsoft.com/office/word/2016/wordml/cid" xmlns:w16="http://schemas.microsoft.com/office/word/2018/wordml" xmlns:w16du="http://schemas.microsoft.com/office/word/2023/wordml/word16du" xmlns:w16sdtdh="http://schemas.microsoft.com/office/word/2020/wordml/sdtdatahash" xmlns:w16se="http://schemas.microsoft.com/office/word/2015/wordml/symex" mc:Ignorable="w14 w15 w16se w16cid w16 w16cex w16sdtdh w16du">
   <w:docDefaults>
     <w:rPrDefault>
       <w:rPr>
@@ -7727,6 +9482,16 @@
       <w:lang w:eastAsia="en-IN"/>
     </w:rPr>
   </w:style>
+  <w:style w:type="character" w:styleId="PlaceholderText">
+    <w:name w:val="Placeholder Text"/>
+    <w:basedOn w:val="DefaultParagraphFont"/>
+    <w:uiPriority w:val="99"/>
+    <w:semiHidden/>
+    <w:rsid w:val="006F7D79"/>
+    <w:rPr>
+      <w:color w:val="666666"/>
+    </w:rPr>
+  </w:style>
 </w:styles>
 </file>
 

--- a/Data Analytics.docx
+++ b/Data Analytics.docx
@@ -223,6 +223,368 @@
         <w:spacing w:after="0"/>
         <w:rPr>
           <w:b/>
+          <w:bCs/>
+          <w:sz w:val="30"/>
+          <w:szCs w:val="30"/>
+        </w:rPr>
+      </w:pPr>
+      <w:r>
+        <w:rPr>
+          <w:b/>
+          <w:bCs/>
+          <w:sz w:val="30"/>
+          <w:szCs w:val="30"/>
+        </w:rPr>
+        <w:t>Types of sampling:</w:t>
+      </w:r>
+    </w:p>
+    <w:p>
+      <w:pPr>
+        <w:spacing w:after="0"/>
+        <w:rPr>
+          <w:b/>
+          <w:bCs/>
+          <w:sz w:val="30"/>
+          <w:szCs w:val="30"/>
+        </w:rPr>
+      </w:pPr>
+    </w:p>
+    <w:p>
+      <w:pPr>
+        <w:pStyle w:val="Heading3"/>
+        <w:spacing w:before="0" w:beforeAutospacing="0" w:after="0" w:afterAutospacing="0"/>
+        <w:rPr>
+          <w:sz w:val="23"/>
+          <w:szCs w:val="23"/>
+        </w:rPr>
+      </w:pPr>
+      <w:r>
+        <w:rPr>
+          <w:sz w:val="23"/>
+          <w:szCs w:val="23"/>
+        </w:rPr>
+        <w:t>Probability Sampling</w:t>
+      </w:r>
+      <w:r>
+        <w:rPr>
+          <w:sz w:val="23"/>
+          <w:szCs w:val="23"/>
+        </w:rPr>
+        <w:t xml:space="preserve">: </w:t>
+      </w:r>
+    </w:p>
+    <w:p>
+      <w:pPr>
+        <w:pStyle w:val="NormalWeb"/>
+        <w:spacing w:before="0" w:beforeAutospacing="0" w:after="0" w:afterAutospacing="0"/>
+      </w:pPr>
+      <w:r>
+        <w:t>Probability sampling techniques ensure that every member of the population has a known, non-zero chance of being selected.</w:t>
+      </w:r>
+    </w:p>
+    <w:p>
+      <w:pPr>
+        <w:pStyle w:val="NormalWeb"/>
+        <w:numPr>
+          <w:ilvl w:val="0"/>
+          <w:numId w:val="34"/>
+        </w:numPr>
+        <w:spacing w:before="0" w:beforeAutospacing="0" w:after="0" w:afterAutospacing="0"/>
+      </w:pPr>
+      <w:r>
+        <w:rPr>
+          <w:b/>
+          <w:bCs/>
+        </w:rPr>
+        <w:t>Random sampling</w:t>
+      </w:r>
+      <w:r>
+        <w:t>: Every sample has an equal chance of being selected. Helps in avoiding selection bias and selects randomly.</w:t>
+      </w:r>
+    </w:p>
+    <w:p>
+      <w:pPr>
+        <w:pStyle w:val="NormalWeb"/>
+        <w:numPr>
+          <w:ilvl w:val="0"/>
+          <w:numId w:val="34"/>
+        </w:numPr>
+        <w:spacing w:before="0" w:beforeAutospacing="0" w:after="0" w:afterAutospacing="0"/>
+      </w:pPr>
+      <w:r>
+        <w:rPr>
+          <w:b/>
+          <w:bCs/>
+        </w:rPr>
+        <w:t>Stratified sampling</w:t>
+      </w:r>
+      <w:r>
+        <w:t xml:space="preserve">: </w:t>
+      </w:r>
+      <w:r>
+        <w:t xml:space="preserve">The population is divided into strata (subgroups) that share similar characteristics, and random samples are drawn from each </w:t>
+      </w:r>
+      <w:r>
+        <w:t>group</w:t>
+      </w:r>
+      <w:r>
+        <w:t>.</w:t>
+      </w:r>
+      <w:r>
+        <w:t xml:space="preserve"> This ensures representation of each group in the sampled data. </w:t>
+      </w:r>
+      <w:r>
+        <w:t>Surveying 100 people by ensuring 50 men and 50 women are selected randomly from the population.</w:t>
+      </w:r>
+    </w:p>
+    <w:p>
+      <w:pPr>
+        <w:pStyle w:val="NormalWeb"/>
+        <w:numPr>
+          <w:ilvl w:val="0"/>
+          <w:numId w:val="34"/>
+        </w:numPr>
+        <w:spacing w:before="0" w:beforeAutospacing="0" w:after="0" w:afterAutospacing="0"/>
+      </w:pPr>
+      <w:r>
+        <w:rPr>
+          <w:b/>
+          <w:bCs/>
+        </w:rPr>
+        <w:t>Cluster sampling</w:t>
+      </w:r>
+      <w:r>
+        <w:t xml:space="preserve">: defines clusters within the dataset. Then sample these clusters to randomly select some clusters or shuffle some individual in these clusters to select. </w:t>
+      </w:r>
+      <w:r>
+        <w:t>Selecting 5 schools out of 20 in a district and surveying all students in those 5 schools.</w:t>
+      </w:r>
+    </w:p>
+    <w:p>
+      <w:pPr>
+        <w:pStyle w:val="Heading3"/>
+        <w:spacing w:before="0" w:beforeAutospacing="0"/>
+        <w:rPr>
+          <w:sz w:val="23"/>
+          <w:szCs w:val="23"/>
+        </w:rPr>
+      </w:pPr>
+    </w:p>
+    <w:p>
+      <w:pPr>
+        <w:pStyle w:val="Heading3"/>
+        <w:spacing w:before="0" w:beforeAutospacing="0" w:after="0" w:afterAutospacing="0"/>
+        <w:rPr>
+          <w:sz w:val="23"/>
+          <w:szCs w:val="23"/>
+        </w:rPr>
+      </w:pPr>
+      <w:r>
+        <w:rPr>
+          <w:sz w:val="23"/>
+          <w:szCs w:val="23"/>
+        </w:rPr>
+        <w:t>Non-Probability Sampling</w:t>
+      </w:r>
+    </w:p>
+    <w:p>
+      <w:pPr>
+        <w:pStyle w:val="NormalWeb"/>
+        <w:spacing w:before="0" w:beforeAutospacing="0" w:after="0" w:afterAutospacing="0"/>
+      </w:pPr>
+      <w:r>
+        <w:t xml:space="preserve">Non-probability sampling methods do not ensure that every member of the population has a known or equal chance of being included. </w:t>
+      </w:r>
+    </w:p>
+    <w:p>
+      <w:pPr>
+        <w:pStyle w:val="ListParagraph"/>
+        <w:numPr>
+          <w:ilvl w:val="0"/>
+          <w:numId w:val="36"/>
+        </w:numPr>
+        <w:spacing w:before="100" w:beforeAutospacing="1" w:after="100" w:afterAutospacing="1" w:line="240" w:lineRule="auto"/>
+        <w:rPr>
+          <w:rFonts w:ascii="Times New Roman" w:eastAsia="Times New Roman" w:hAnsi="Times New Roman" w:cs="Times New Roman"/>
+          <w:sz w:val="24"/>
+          <w:szCs w:val="24"/>
+          <w:lang w:eastAsia="en-IN"/>
+        </w:rPr>
+      </w:pPr>
+      <w:r>
+        <w:rPr>
+          <w:rFonts w:ascii="Times New Roman" w:eastAsia="Times New Roman" w:hAnsi="Times New Roman" w:cs="Times New Roman"/>
+          <w:b/>
+          <w:bCs/>
+          <w:sz w:val="24"/>
+          <w:szCs w:val="24"/>
+          <w:lang w:eastAsia="en-IN"/>
+        </w:rPr>
+        <w:t>Convenience Sampling</w:t>
+      </w:r>
+      <w:r>
+        <w:rPr>
+          <w:rFonts w:ascii="Times New Roman" w:eastAsia="Times New Roman" w:hAnsi="Times New Roman" w:cs="Times New Roman"/>
+          <w:sz w:val="24"/>
+          <w:szCs w:val="24"/>
+          <w:lang w:eastAsia="en-IN"/>
+        </w:rPr>
+        <w:t>:</w:t>
+      </w:r>
+      <w:r>
+        <w:rPr>
+          <w:rFonts w:ascii="Times New Roman" w:eastAsia="Times New Roman" w:hAnsi="Times New Roman" w:cs="Times New Roman"/>
+          <w:sz w:val="24"/>
+          <w:szCs w:val="24"/>
+          <w:lang w:eastAsia="en-IN"/>
+        </w:rPr>
+        <w:t xml:space="preserve"> </w:t>
+      </w:r>
+      <w:r>
+        <w:rPr>
+          <w:rFonts w:ascii="Times New Roman" w:eastAsia="Times New Roman" w:hAnsi="Times New Roman" w:cs="Times New Roman"/>
+          <w:sz w:val="24"/>
+          <w:szCs w:val="24"/>
+          <w:lang w:eastAsia="en-IN"/>
+        </w:rPr>
+        <w:t>Samples are chosen based on ease of access and convenience.</w:t>
+      </w:r>
+      <w:r>
+        <w:rPr>
+          <w:rFonts w:ascii="Times New Roman" w:eastAsia="Times New Roman" w:hAnsi="Times New Roman" w:cs="Times New Roman"/>
+          <w:sz w:val="24"/>
+          <w:szCs w:val="24"/>
+          <w:lang w:eastAsia="en-IN"/>
+        </w:rPr>
+        <w:t xml:space="preserve"> </w:t>
+      </w:r>
+      <w:r>
+        <w:rPr>
+          <w:rFonts w:ascii="Times New Roman" w:eastAsia="Times New Roman" w:hAnsi="Times New Roman" w:cs="Times New Roman"/>
+          <w:sz w:val="24"/>
+          <w:szCs w:val="24"/>
+          <w:lang w:eastAsia="en-IN"/>
+        </w:rPr>
+        <w:t>Select participants who are easiest to reach</w:t>
+      </w:r>
+      <w:r>
+        <w:rPr>
+          <w:rFonts w:ascii="Times New Roman" w:eastAsia="Times New Roman" w:hAnsi="Times New Roman" w:cs="Times New Roman"/>
+          <w:sz w:val="24"/>
+          <w:szCs w:val="24"/>
+          <w:lang w:eastAsia="en-IN"/>
+        </w:rPr>
+        <w:t>. Done since it is cheapest and easiest.</w:t>
+      </w:r>
+    </w:p>
+    <w:p>
+      <w:pPr>
+        <w:pStyle w:val="ListParagraph"/>
+        <w:numPr>
+          <w:ilvl w:val="0"/>
+          <w:numId w:val="36"/>
+        </w:numPr>
+        <w:spacing w:before="100" w:beforeAutospacing="1" w:after="100" w:afterAutospacing="1" w:line="240" w:lineRule="auto"/>
+        <w:rPr>
+          <w:rFonts w:ascii="Times New Roman" w:eastAsia="Times New Roman" w:hAnsi="Times New Roman" w:cs="Times New Roman"/>
+          <w:sz w:val="24"/>
+          <w:szCs w:val="24"/>
+          <w:lang w:eastAsia="en-IN"/>
+        </w:rPr>
+      </w:pPr>
+      <w:r>
+        <w:rPr>
+          <w:rFonts w:ascii="Times New Roman" w:eastAsia="Times New Roman" w:hAnsi="Times New Roman" w:cs="Times New Roman"/>
+          <w:b/>
+          <w:bCs/>
+          <w:sz w:val="24"/>
+          <w:szCs w:val="24"/>
+          <w:lang w:eastAsia="en-IN"/>
+        </w:rPr>
+        <w:t>Quota Sampling</w:t>
+      </w:r>
+      <w:r>
+        <w:rPr>
+          <w:rFonts w:ascii="Times New Roman" w:eastAsia="Times New Roman" w:hAnsi="Times New Roman" w:cs="Times New Roman"/>
+          <w:sz w:val="24"/>
+          <w:szCs w:val="24"/>
+          <w:lang w:eastAsia="en-IN"/>
+        </w:rPr>
+        <w:t>:</w:t>
+      </w:r>
+      <w:r>
+        <w:rPr>
+          <w:rFonts w:ascii="Times New Roman" w:eastAsia="Times New Roman" w:hAnsi="Times New Roman" w:cs="Times New Roman"/>
+          <w:sz w:val="24"/>
+          <w:szCs w:val="24"/>
+          <w:lang w:eastAsia="en-IN"/>
+        </w:rPr>
+        <w:t xml:space="preserve"> </w:t>
+      </w:r>
+      <w:r>
+        <w:rPr>
+          <w:rFonts w:ascii="Times New Roman" w:eastAsia="Times New Roman" w:hAnsi="Times New Roman" w:cs="Times New Roman"/>
+          <w:sz w:val="24"/>
+          <w:szCs w:val="24"/>
+          <w:lang w:eastAsia="en-IN"/>
+        </w:rPr>
+        <w:t>The population is segmented into exclusive subgroups, and samples are taken from each subgroup to meet a predefined quota.</w:t>
+      </w:r>
+      <w:r>
+        <w:rPr>
+          <w:rFonts w:ascii="Times New Roman" w:eastAsia="Times New Roman" w:hAnsi="Times New Roman" w:cs="Times New Roman"/>
+          <w:sz w:val="24"/>
+          <w:szCs w:val="24"/>
+          <w:lang w:eastAsia="en-IN"/>
+        </w:rPr>
+        <w:t xml:space="preserve"> </w:t>
+      </w:r>
+      <w:r>
+        <w:rPr>
+          <w:rFonts w:ascii="Times New Roman" w:eastAsia="Times New Roman" w:hAnsi="Times New Roman" w:cs="Times New Roman"/>
+          <w:sz w:val="24"/>
+          <w:szCs w:val="24"/>
+          <w:lang w:eastAsia="en-IN"/>
+        </w:rPr>
+        <w:t>Ensuring a survey includes 30% men and 70% women to reflect the population structure.</w:t>
+      </w:r>
+    </w:p>
+    <w:p>
+      <w:pPr>
+        <w:pStyle w:val="ListParagraph"/>
+        <w:numPr>
+          <w:ilvl w:val="0"/>
+          <w:numId w:val="36"/>
+        </w:numPr>
+        <w:spacing w:before="100" w:beforeAutospacing="1" w:after="100" w:afterAutospacing="1" w:line="240" w:lineRule="auto"/>
+        <w:rPr>
+          <w:rFonts w:ascii="Times New Roman" w:eastAsia="Times New Roman" w:hAnsi="Times New Roman" w:cs="Times New Roman"/>
+          <w:sz w:val="24"/>
+          <w:szCs w:val="24"/>
+          <w:lang w:eastAsia="en-IN"/>
+        </w:rPr>
+      </w:pPr>
+    </w:p>
+    <w:p>
+      <w:pPr>
+        <w:pStyle w:val="NormalWeb"/>
+        <w:spacing w:before="0" w:beforeAutospacing="0" w:after="0" w:afterAutospacing="0"/>
+      </w:pPr>
+    </w:p>
+    <w:p>
+      <w:pPr>
+        <w:spacing w:after="0"/>
+        <w:rPr>
+          <w:sz w:val="24"/>
+          <w:szCs w:val="24"/>
+        </w:rPr>
+      </w:pPr>
+    </w:p>
+    <w:p>
+      <w:pPr>
+        <w:spacing w:after="0"/>
+        <w:rPr>
+          <w:b/>
           <w:sz w:val="24"/>
           <w:szCs w:val="24"/>
         </w:rPr>
@@ -254,6 +616,7 @@
           <w:sz w:val="24"/>
           <w:szCs w:val="24"/>
         </w:rPr>
+        <w:lastRenderedPageBreak/>
         <w:t>Handling missing values:</w:t>
       </w:r>
     </w:p>
@@ -339,9 +702,18 @@
           <w:sz w:val="24"/>
           <w:szCs w:val="24"/>
         </w:rPr>
-        <w:t>train_df.isnull</w:t>
+        <w:t>train_</w:t>
+      </w:r>
+      <w:proofErr w:type="gramStart"/>
+      <w:r>
+        <w:rPr>
+          <w:sz w:val="24"/>
+          <w:szCs w:val="24"/>
+        </w:rPr>
+        <w:t>df.isnull</w:t>
       </w:r>
       <w:proofErr w:type="spellEnd"/>
+      <w:proofErr w:type="gramEnd"/>
       <w:r>
         <w:rPr>
           <w:sz w:val="24"/>
@@ -399,6 +771,7 @@
         <w:t xml:space="preserve">Delete the row with missing values- </w:t>
       </w:r>
       <w:proofErr w:type="spellStart"/>
+      <w:proofErr w:type="gramStart"/>
       <w:r>
         <w:rPr>
           <w:sz w:val="24"/>
@@ -407,6 +780,7 @@
         <w:t>df.dropna</w:t>
       </w:r>
       <w:proofErr w:type="spellEnd"/>
+      <w:proofErr w:type="gramEnd"/>
       <w:r>
         <w:rPr>
           <w:sz w:val="24"/>
@@ -436,6 +810,7 @@
         <w:t xml:space="preserve">Delete the column with missing values- </w:t>
       </w:r>
       <w:proofErr w:type="spellStart"/>
+      <w:proofErr w:type="gramStart"/>
       <w:r>
         <w:rPr>
           <w:sz w:val="24"/>
@@ -444,6 +819,7 @@
         <w:t>df.drop</w:t>
       </w:r>
       <w:proofErr w:type="spellEnd"/>
+      <w:proofErr w:type="gramEnd"/>
       <w:r>
         <w:rPr>
           <w:sz w:val="24"/>
@@ -486,7 +862,15 @@
           <w:sz w:val="24"/>
           <w:szCs w:val="24"/>
         </w:rPr>
-        <w:t>['Dependents'].</w:t>
+        <w:t>['Dependents'</w:t>
+      </w:r>
+      <w:proofErr w:type="gramStart"/>
+      <w:r>
+        <w:rPr>
+          <w:sz w:val="24"/>
+          <w:szCs w:val="24"/>
+        </w:rPr>
+        <w:t>].</w:t>
       </w:r>
       <w:proofErr w:type="spellStart"/>
       <w:r>
@@ -497,6 +881,7 @@
         <w:t>fillna</w:t>
       </w:r>
       <w:proofErr w:type="spellEnd"/>
+      <w:proofErr w:type="gramEnd"/>
       <w:r>
         <w:rPr>
           <w:sz w:val="24"/>
@@ -523,7 +908,23 @@
           <w:sz w:val="24"/>
           <w:szCs w:val="24"/>
         </w:rPr>
-        <w:t xml:space="preserve">Filling missing value with mean- if outliers are present , it should be handled first- </w:t>
+        <w:t xml:space="preserve">Filling missing value with mean- if outliers are </w:t>
+      </w:r>
+      <w:proofErr w:type="gramStart"/>
+      <w:r>
+        <w:rPr>
+          <w:sz w:val="24"/>
+          <w:szCs w:val="24"/>
+        </w:rPr>
+        <w:t>present ,</w:t>
+      </w:r>
+      <w:proofErr w:type="gramEnd"/>
+      <w:r>
+        <w:rPr>
+          <w:sz w:val="24"/>
+          <w:szCs w:val="24"/>
+        </w:rPr>
+        <w:t xml:space="preserve"> it should be handled first- </w:t>
       </w:r>
       <w:proofErr w:type="spellStart"/>
       <w:r>
@@ -640,7 +1041,15 @@
           <w:sz w:val="24"/>
           <w:szCs w:val="24"/>
         </w:rPr>
-        <w:t>['Gender'].</w:t>
+        <w:t>['Gender'</w:t>
+      </w:r>
+      <w:proofErr w:type="gramStart"/>
+      <w:r>
+        <w:rPr>
+          <w:sz w:val="24"/>
+          <w:szCs w:val="24"/>
+        </w:rPr>
+        <w:t>].</w:t>
       </w:r>
       <w:proofErr w:type="spellStart"/>
       <w:r>
@@ -651,6 +1060,7 @@
         <w:t>fillna</w:t>
       </w:r>
       <w:proofErr w:type="spellEnd"/>
+      <w:proofErr w:type="gramEnd"/>
       <w:r>
         <w:rPr>
           <w:sz w:val="24"/>
@@ -693,7 +1103,23 @@
           <w:sz w:val="24"/>
           <w:szCs w:val="24"/>
         </w:rPr>
-        <w:t>Filling with median value- done in case of outliers- train_df['Loan_Amount_Term'].fillna(train_df['Loan_Amount_Term'].median())</w:t>
+        <w:t>Filling with median value- done in case of outliers- train_df['Loan_Amount_Term'</w:t>
+      </w:r>
+      <w:proofErr w:type="gramStart"/>
+      <w:r>
+        <w:rPr>
+          <w:sz w:val="24"/>
+          <w:szCs w:val="24"/>
+        </w:rPr>
+        <w:t>].fillna</w:t>
+      </w:r>
+      <w:proofErr w:type="gramEnd"/>
+      <w:r>
+        <w:rPr>
+          <w:sz w:val="24"/>
+          <w:szCs w:val="24"/>
+        </w:rPr>
+        <w:t>(train_df['Loan_Amount_Term'].median())</w:t>
       </w:r>
     </w:p>
     <w:p>
@@ -717,6 +1143,7 @@
         <w:t xml:space="preserve">Replacing with previous value- </w:t>
       </w:r>
       <w:proofErr w:type="spellStart"/>
+      <w:proofErr w:type="gramStart"/>
       <w:r>
         <w:rPr>
           <w:sz w:val="24"/>
@@ -725,6 +1152,7 @@
         <w:t>test.fillna</w:t>
       </w:r>
       <w:proofErr w:type="spellEnd"/>
+      <w:proofErr w:type="gramEnd"/>
       <w:r>
         <w:rPr>
           <w:sz w:val="24"/>
@@ -770,6 +1198,7 @@
         <w:t xml:space="preserve">Replacing with next value- </w:t>
       </w:r>
       <w:proofErr w:type="spellStart"/>
+      <w:proofErr w:type="gramStart"/>
       <w:r>
         <w:rPr>
           <w:sz w:val="24"/>
@@ -778,6 +1207,7 @@
         <w:t>test.fillna</w:t>
       </w:r>
       <w:proofErr w:type="spellEnd"/>
+      <w:proofErr w:type="gramEnd"/>
       <w:r>
         <w:rPr>
           <w:sz w:val="24"/>
@@ -859,6 +1289,7 @@
         <w:t xml:space="preserve">from </w:t>
       </w:r>
       <w:proofErr w:type="spellStart"/>
+      <w:proofErr w:type="gramStart"/>
       <w:r>
         <w:rPr>
           <w:rFonts w:ascii="Arial" w:hAnsi="Arial" w:cs="Arial"/>
@@ -868,6 +1299,7 @@
         <w:t>sklearn.impute</w:t>
       </w:r>
       <w:proofErr w:type="spellEnd"/>
+      <w:proofErr w:type="gramEnd"/>
       <w:r>
         <w:rPr>
           <w:rFonts w:ascii="Arial" w:hAnsi="Arial" w:cs="Arial"/>
@@ -1044,7 +1476,6 @@
           <w:sz w:val="24"/>
           <w:szCs w:val="24"/>
         </w:rPr>
-        <w:lastRenderedPageBreak/>
         <w:t>Sns.countplot</w:t>
       </w:r>
       <w:proofErr w:type="spellEnd"/>
@@ -1061,9 +1492,18 @@
           <w:sz w:val="24"/>
           <w:szCs w:val="24"/>
         </w:rPr>
-        <w:t>siblings’,data</w:t>
+        <w:t>siblings</w:t>
+      </w:r>
+      <w:proofErr w:type="gramStart"/>
+      <w:r>
+        <w:rPr>
+          <w:sz w:val="24"/>
+          <w:szCs w:val="24"/>
+        </w:rPr>
+        <w:t>’,data</w:t>
       </w:r>
       <w:proofErr w:type="spellEnd"/>
+      <w:proofErr w:type="gramEnd"/>
       <w:r>
         <w:rPr>
           <w:sz w:val="24"/>
@@ -1090,7 +1530,23 @@
           <w:sz w:val="24"/>
           <w:szCs w:val="24"/>
         </w:rPr>
-        <w:t>Train[‘age’].hist(bins=30,color=’red’)</w:t>
+        <w:t>Train[‘age’</w:t>
+      </w:r>
+      <w:proofErr w:type="gramStart"/>
+      <w:r>
+        <w:rPr>
+          <w:sz w:val="24"/>
+          <w:szCs w:val="24"/>
+        </w:rPr>
+        <w:t>].hist</w:t>
+      </w:r>
+      <w:proofErr w:type="gramEnd"/>
+      <w:r>
+        <w:rPr>
+          <w:sz w:val="24"/>
+          <w:szCs w:val="24"/>
+        </w:rPr>
+        <w:t>(bins=30,color=’red’)</w:t>
       </w:r>
     </w:p>
     <w:p>
@@ -1120,7 +1576,23 @@
           <w:sz w:val="24"/>
           <w:szCs w:val="24"/>
         </w:rPr>
-        <w:t>(x= ,y= ,data=train)</w:t>
+        <w:t>(x</w:t>
+      </w:r>
+      <w:proofErr w:type="gramStart"/>
+      <w:r>
+        <w:rPr>
+          <w:sz w:val="24"/>
+          <w:szCs w:val="24"/>
+        </w:rPr>
+        <w:t>= ,y</w:t>
+      </w:r>
+      <w:proofErr w:type="gramEnd"/>
+      <w:r>
+        <w:rPr>
+          <w:sz w:val="24"/>
+          <w:szCs w:val="24"/>
+        </w:rPr>
+        <w:t>= ,data=train)</w:t>
       </w:r>
     </w:p>
     <w:p>
@@ -1153,6 +1625,7 @@
         <w:t>(</w:t>
       </w:r>
       <w:proofErr w:type="spellStart"/>
+      <w:proofErr w:type="gramStart"/>
       <w:r>
         <w:rPr>
           <w:sz w:val="24"/>
@@ -1161,6 +1634,7 @@
         <w:t>train.isnull</w:t>
       </w:r>
       <w:proofErr w:type="spellEnd"/>
+      <w:proofErr w:type="gramEnd"/>
       <w:r>
         <w:rPr>
           <w:sz w:val="24"/>
@@ -1307,6 +1781,7 @@
         <w:t xml:space="preserve"> = </w:t>
       </w:r>
       <w:proofErr w:type="spellStart"/>
+      <w:proofErr w:type="gramStart"/>
       <w:r>
         <w:rPr>
           <w:rFonts w:ascii="Bell MT" w:hAnsi="Bell MT" w:cs="Arial"/>
@@ -1316,6 +1791,7 @@
         <w:t>preprocessing.LabelEncoder</w:t>
       </w:r>
       <w:proofErr w:type="spellEnd"/>
+      <w:proofErr w:type="gramEnd"/>
       <w:r>
         <w:rPr>
           <w:rFonts w:ascii="Bell MT" w:hAnsi="Bell MT" w:cs="Arial"/>
@@ -1455,7 +1931,15 @@
           <w:sz w:val="24"/>
           <w:szCs w:val="24"/>
         </w:rPr>
-        <w:t>[‘sex’].</w:t>
+        <w:t>[‘sex’</w:t>
+      </w:r>
+      <w:proofErr w:type="gramStart"/>
+      <w:r>
+        <w:rPr>
+          <w:sz w:val="24"/>
+          <w:szCs w:val="24"/>
+        </w:rPr>
+        <w:t>].</w:t>
       </w:r>
       <w:proofErr w:type="spellStart"/>
       <w:r>
@@ -1463,7 +1947,15 @@
           <w:sz w:val="24"/>
           <w:szCs w:val="24"/>
         </w:rPr>
-        <w:t>get_dummies</w:t>
+        <w:t>get</w:t>
+      </w:r>
+      <w:proofErr w:type="gramEnd"/>
+      <w:r>
+        <w:rPr>
+          <w:sz w:val="24"/>
+          <w:szCs w:val="24"/>
+        </w:rPr>
+        <w:t>_dummies</w:t>
       </w:r>
       <w:proofErr w:type="spellEnd"/>
     </w:p>
@@ -1546,6 +2038,7 @@
         <w:t xml:space="preserve">From </w:t>
       </w:r>
       <w:proofErr w:type="spellStart"/>
+      <w:proofErr w:type="gramStart"/>
       <w:r>
         <w:rPr>
           <w:rFonts w:asciiTheme="majorHAnsi" w:hAnsiTheme="majorHAnsi" w:cstheme="majorHAnsi"/>
@@ -1555,6 +2048,7 @@
         <w:t>sklearn.preprocessing</w:t>
       </w:r>
       <w:proofErr w:type="spellEnd"/>
+      <w:proofErr w:type="gramEnd"/>
       <w:r>
         <w:rPr>
           <w:rFonts w:asciiTheme="majorHAnsi" w:hAnsiTheme="majorHAnsi" w:cstheme="majorHAnsi"/>
@@ -1613,6 +2107,7 @@
         <w:t xml:space="preserve"> = </w:t>
       </w:r>
       <w:proofErr w:type="spellStart"/>
+      <w:proofErr w:type="gramStart"/>
       <w:r>
         <w:rPr>
           <w:rFonts w:asciiTheme="majorHAnsi" w:hAnsiTheme="majorHAnsi" w:cstheme="majorHAnsi"/>
@@ -1628,7 +2123,16 @@
           <w:sz w:val="24"/>
           <w:szCs w:val="24"/>
         </w:rPr>
-        <w:t>()</w:t>
+        <w:t>(</w:t>
+      </w:r>
+      <w:proofErr w:type="gramEnd"/>
+      <w:r>
+        <w:rPr>
+          <w:rFonts w:asciiTheme="majorHAnsi" w:hAnsiTheme="majorHAnsi" w:cstheme="majorHAnsi"/>
+          <w:sz w:val="24"/>
+          <w:szCs w:val="24"/>
+        </w:rPr>
+        <w:t>)</w:t>
       </w:r>
     </w:p>
     <w:p>
@@ -1649,6 +2153,7 @@
           <w:sz w:val="24"/>
           <w:szCs w:val="24"/>
         </w:rPr>
+        <w:lastRenderedPageBreak/>
         <w:t xml:space="preserve">X = </w:t>
       </w:r>
       <w:proofErr w:type="spellStart"/>
@@ -1815,6 +2320,7 @@
         <w:t>"].</w:t>
       </w:r>
       <w:proofErr w:type="spellStart"/>
+      <w:proofErr w:type="gramStart"/>
       <w:r>
         <w:rPr>
           <w:rFonts w:asciiTheme="majorHAnsi" w:hAnsiTheme="majorHAnsi" w:cstheme="majorHAnsi"/>
@@ -1824,6 +2330,7 @@
         <w:t>cat.codes</w:t>
       </w:r>
       <w:proofErr w:type="spellEnd"/>
+      <w:proofErr w:type="gramEnd"/>
     </w:p>
     <w:p>
       <w:pPr>
@@ -1935,13 +2442,23 @@
         </w:rPr>
         <w:t xml:space="preserve"> X’</w:t>
       </w:r>
-      <w:r>
-        <w:rPr>
-          <w:rFonts w:cstheme="minorHAnsi"/>
-          <w:sz w:val="24"/>
-          <w:szCs w:val="24"/>
-        </w:rPr>
-        <w:t>=  (Xi-mean)/std</w:t>
+      <w:proofErr w:type="gramStart"/>
+      <w:r>
+        <w:rPr>
+          <w:rFonts w:cstheme="minorHAnsi"/>
+          <w:sz w:val="24"/>
+          <w:szCs w:val="24"/>
+        </w:rPr>
+        <w:t>=  (</w:t>
+      </w:r>
+      <w:proofErr w:type="gramEnd"/>
+      <w:r>
+        <w:rPr>
+          <w:rFonts w:cstheme="minorHAnsi"/>
+          <w:sz w:val="24"/>
+          <w:szCs w:val="24"/>
+        </w:rPr>
+        <w:t>Xi-mean)/std</w:t>
       </w:r>
       <w:r>
         <w:rPr>
@@ -2186,6 +2703,7 @@
         </w:rPr>
       </w:pPr>
       <w:proofErr w:type="spellStart"/>
+      <w:proofErr w:type="gramStart"/>
       <w:r>
         <w:rPr>
           <w:rFonts w:asciiTheme="majorHAnsi" w:hAnsiTheme="majorHAnsi" w:cstheme="majorHAnsi"/>
@@ -2195,6 +2713,7 @@
         <w:t>preprocessing.normalize</w:t>
       </w:r>
       <w:proofErr w:type="spellEnd"/>
+      <w:proofErr w:type="gramEnd"/>
       <w:r>
         <w:rPr>
           <w:rFonts w:asciiTheme="majorHAnsi" w:hAnsiTheme="majorHAnsi" w:cstheme="majorHAnsi"/>
@@ -2308,6 +2827,7 @@
         <w:t xml:space="preserve">scaler = </w:t>
       </w:r>
       <w:proofErr w:type="spellStart"/>
+      <w:proofErr w:type="gramStart"/>
       <w:r>
         <w:rPr>
           <w:rFonts w:asciiTheme="majorHAnsi" w:hAnsiTheme="majorHAnsi" w:cstheme="majorHAnsi"/>
@@ -2318,6 +2838,7 @@
         <w:t>preprocessing.MinMaxScaler</w:t>
       </w:r>
       <w:proofErr w:type="spellEnd"/>
+      <w:proofErr w:type="gramEnd"/>
       <w:r>
         <w:rPr>
           <w:rFonts w:asciiTheme="majorHAnsi" w:hAnsiTheme="majorHAnsi" w:cstheme="majorHAnsi"/>
@@ -2396,23 +2917,25 @@
           <w:sz w:val="24"/>
           <w:szCs w:val="24"/>
         </w:rPr>
-        <w:t xml:space="preserve">   </w:t>
-      </w:r>
-      <w:r>
-        <w:rPr>
-          <w:rFonts w:cstheme="minorHAnsi"/>
-          <w:sz w:val="24"/>
-          <w:szCs w:val="24"/>
-        </w:rPr>
-        <w:t>X’</w:t>
-      </w:r>
-      <w:r>
-        <w:rPr>
-          <w:rFonts w:cstheme="minorHAnsi"/>
-          <w:sz w:val="24"/>
-          <w:szCs w:val="24"/>
-        </w:rPr>
-        <w:t>=  (Xi-mean)/std</w:t>
+        <w:t xml:space="preserve">   X’</w:t>
+      </w:r>
+      <w:proofErr w:type="gramStart"/>
+      <w:r>
+        <w:rPr>
+          <w:rFonts w:cstheme="minorHAnsi"/>
+          <w:sz w:val="24"/>
+          <w:szCs w:val="24"/>
+        </w:rPr>
+        <w:t>=  (</w:t>
+      </w:r>
+      <w:proofErr w:type="gramEnd"/>
+      <w:r>
+        <w:rPr>
+          <w:rFonts w:cstheme="minorHAnsi"/>
+          <w:sz w:val="24"/>
+          <w:szCs w:val="24"/>
+        </w:rPr>
+        <w:t>Xi-mean)/std</w:t>
       </w:r>
     </w:p>
     <w:p>
@@ -2448,16 +2971,7 @@
           <w:sz w:val="24"/>
           <w:szCs w:val="24"/>
         </w:rPr>
-        <w:t xml:space="preserve"> data is </w:t>
-      </w:r>
-      <w:r>
-        <w:rPr>
-          <w:rFonts w:cstheme="minorHAnsi"/>
-          <w:sz w:val="24"/>
-          <w:szCs w:val="24"/>
-        </w:rPr>
-        <w:lastRenderedPageBreak/>
-        <w:t>normally distributed like in linear regression</w:t>
+        <w:t xml:space="preserve"> data is normally distributed like in linear regression</w:t>
       </w:r>
       <w:r>
         <w:rPr>
@@ -2500,6 +3014,7 @@
         <w:t xml:space="preserve">from </w:t>
       </w:r>
       <w:proofErr w:type="spellStart"/>
+      <w:proofErr w:type="gramStart"/>
       <w:r>
         <w:rPr>
           <w:rFonts w:cstheme="minorHAnsi"/>
@@ -2511,6 +3026,7 @@
         <w:t>sklearn.preprocessing</w:t>
       </w:r>
       <w:proofErr w:type="spellEnd"/>
+      <w:proofErr w:type="gramEnd"/>
       <w:r>
         <w:rPr>
           <w:rFonts w:cstheme="minorHAnsi"/>
@@ -2733,23 +3249,7 @@
           <w:sz w:val="24"/>
           <w:szCs w:val="24"/>
         </w:rPr>
-        <w:t xml:space="preserve"> </w:t>
-      </w:r>
-      <w:r>
-        <w:rPr>
-          <w:rFonts w:cstheme="minorHAnsi"/>
-          <w:sz w:val="24"/>
-          <w:szCs w:val="24"/>
-        </w:rPr>
-        <w:t>relationship</w:t>
-      </w:r>
-      <w:r>
-        <w:rPr>
-          <w:rFonts w:cstheme="minorHAnsi"/>
-          <w:sz w:val="24"/>
-          <w:szCs w:val="24"/>
-        </w:rPr>
-        <w:t xml:space="preserve">. </w:t>
+        <w:t xml:space="preserve"> relationship. </w:t>
       </w:r>
     </w:p>
     <w:p>
@@ -2797,6 +3297,7 @@
         <w:t xml:space="preserve">from </w:t>
       </w:r>
       <w:proofErr w:type="spellStart"/>
+      <w:proofErr w:type="gramStart"/>
       <w:r>
         <w:rPr>
           <w:rStyle w:val="crayon-v"/>
@@ -2828,6 +3329,7 @@
         <w:t>stats</w:t>
       </w:r>
       <w:proofErr w:type="spellEnd"/>
+      <w:proofErr w:type="gramEnd"/>
       <w:r>
         <w:rPr>
           <w:rStyle w:val="crayon-e"/>
@@ -2867,6 +3369,7 @@
         </w:rPr>
       </w:pPr>
       <w:proofErr w:type="spellStart"/>
+      <w:proofErr w:type="gramStart"/>
       <w:r>
         <w:rPr>
           <w:rStyle w:val="crayon-e"/>
@@ -2890,6 +3393,7 @@
         </w:rPr>
         <w:t>(</w:t>
       </w:r>
+      <w:proofErr w:type="gramEnd"/>
       <w:r>
         <w:rPr>
           <w:rStyle w:val="crayon-v"/>
@@ -2974,6 +3478,7 @@
         <w:t xml:space="preserve">Spearman’s coefficient: </w:t>
       </w:r>
       <w:proofErr w:type="spellStart"/>
+      <w:proofErr w:type="gramStart"/>
       <w:r>
         <w:rPr>
           <w:rFonts w:cstheme="minorHAnsi"/>
@@ -2982,7 +3487,18 @@
           <w:bdr w:val="none" w:sz="0" w:space="0" w:color="auto" w:frame="1"/>
           <w:shd w:val="clear" w:color="auto" w:fill="FDFDFD"/>
         </w:rPr>
-        <w:t>scipy.stats.spearmanr</w:t>
+        <w:t>scipy.stats</w:t>
+      </w:r>
+      <w:proofErr w:type="gramEnd"/>
+      <w:r>
+        <w:rPr>
+          <w:rFonts w:cstheme="minorHAnsi"/>
+          <w:sz w:val="24"/>
+          <w:szCs w:val="24"/>
+          <w:bdr w:val="none" w:sz="0" w:space="0" w:color="auto" w:frame="1"/>
+          <w:shd w:val="clear" w:color="auto" w:fill="FDFDFD"/>
+        </w:rPr>
+        <w:t>.spearmanr</w:t>
       </w:r>
       <w:proofErr w:type="spellEnd"/>
       <w:r>
@@ -3019,6 +3535,7 @@
         <w:t xml:space="preserve">In pandas- </w:t>
       </w:r>
       <w:proofErr w:type="spellStart"/>
+      <w:proofErr w:type="gramStart"/>
       <w:r>
         <w:rPr>
           <w:rFonts w:cstheme="minorHAnsi"/>
@@ -3028,6 +3545,7 @@
         <w:t>x.corr</w:t>
       </w:r>
       <w:proofErr w:type="spellEnd"/>
+      <w:proofErr w:type="gramEnd"/>
       <w:r>
         <w:rPr>
           <w:rFonts w:cstheme="minorHAnsi"/>
@@ -3084,7 +3602,27 @@
           <w:sz w:val="26"/>
           <w:szCs w:val="24"/>
         </w:rPr>
-        <w:t>P value gives the probability that the null hypothesis is true in a scenario. We initially take null hypothesis to be true and try to find evidence to go in favour or against this claim. If p value is very less(&lt;0.05), we reject null hypothesis.</w:t>
+        <w:t xml:space="preserve">P value gives the probability that the null hypothesis is true in a scenario. We initially take null hypothesis to be true and try to find evidence to go in favour or against this claim. If p value is very </w:t>
+      </w:r>
+      <w:proofErr w:type="gramStart"/>
+      <w:r>
+        <w:rPr>
+          <w:rFonts w:cstheme="minorHAnsi"/>
+          <w:b/>
+          <w:sz w:val="26"/>
+          <w:szCs w:val="24"/>
+        </w:rPr>
+        <w:t>less(</w:t>
+      </w:r>
+      <w:proofErr w:type="gramEnd"/>
+      <w:r>
+        <w:rPr>
+          <w:rFonts w:cstheme="minorHAnsi"/>
+          <w:b/>
+          <w:sz w:val="26"/>
+          <w:szCs w:val="24"/>
+        </w:rPr>
+        <w:t>&lt;0.05), we reject null hypothesis.</w:t>
       </w:r>
     </w:p>
     <w:p>
@@ -3305,7 +3843,27 @@
           <w:sz w:val="24"/>
           <w:szCs w:val="20"/>
         </w:rPr>
-        <w:t>It can be used in three main context: test of independence, goodness of fit, homogeneity.</w:t>
+        <w:t xml:space="preserve">It can be used in three main </w:t>
+      </w:r>
+      <w:proofErr w:type="gramStart"/>
+      <w:r>
+        <w:rPr>
+          <w:rFonts w:cstheme="minorHAnsi"/>
+          <w:b/>
+          <w:sz w:val="24"/>
+          <w:szCs w:val="20"/>
+        </w:rPr>
+        <w:t>context</w:t>
+      </w:r>
+      <w:proofErr w:type="gramEnd"/>
+      <w:r>
+        <w:rPr>
+          <w:rFonts w:cstheme="minorHAnsi"/>
+          <w:b/>
+          <w:sz w:val="24"/>
+          <w:szCs w:val="20"/>
+        </w:rPr>
+        <w:t>: test of independence, goodness of fit, homogeneity.</w:t>
       </w:r>
     </w:p>
     <w:p>
@@ -3370,7 +3928,6 @@
           <w:sz w:val="24"/>
           <w:szCs w:val="24"/>
         </w:rPr>
-        <w:lastRenderedPageBreak/>
         <w:t xml:space="preserve">A chi-square test is a statistical test used to compare observed results with expected results. The purpose of this test is to determine if a difference between observed data and expected data is due to chance, or if it is due to a relationship between the variables you are studying. </w:t>
       </w:r>
       <w:r>
@@ -3397,7 +3954,25 @@
           <w:sz w:val="24"/>
           <w:szCs w:val="24"/>
         </w:rPr>
-        <w:t xml:space="preserve"> for given degree of freedom and significance level(0.05) greater than critical value, reject null hypothesis. </w:t>
+        <w:t xml:space="preserve"> for given degree of freedom and significance </w:t>
+      </w:r>
+      <w:proofErr w:type="gramStart"/>
+      <w:r>
+        <w:rPr>
+          <w:rFonts w:cstheme="minorHAnsi"/>
+          <w:sz w:val="24"/>
+          <w:szCs w:val="24"/>
+        </w:rPr>
+        <w:t>level(</w:t>
+      </w:r>
+      <w:proofErr w:type="gramEnd"/>
+      <w:r>
+        <w:rPr>
+          <w:rFonts w:cstheme="minorHAnsi"/>
+          <w:sz w:val="24"/>
+          <w:szCs w:val="24"/>
+        </w:rPr>
+        <w:t xml:space="preserve">0.05) greater than critical value, reject null hypothesis. </w:t>
       </w:r>
     </w:p>
     <w:p>
@@ -3421,7 +3996,25 @@
           <w:sz w:val="24"/>
           <w:szCs w:val="24"/>
         </w:rPr>
-        <w:t>When one continuous variable and one categorical feature with only two categories in it.- T Test</w:t>
+        <w:t xml:space="preserve">When one continuous variable and one categorical feature with only two categories in </w:t>
+      </w:r>
+      <w:proofErr w:type="gramStart"/>
+      <w:r>
+        <w:rPr>
+          <w:rFonts w:cstheme="minorHAnsi"/>
+          <w:sz w:val="24"/>
+          <w:szCs w:val="24"/>
+        </w:rPr>
+        <w:t>it.-</w:t>
+      </w:r>
+      <w:proofErr w:type="gramEnd"/>
+      <w:r>
+        <w:rPr>
+          <w:rFonts w:cstheme="minorHAnsi"/>
+          <w:sz w:val="24"/>
+          <w:szCs w:val="24"/>
+        </w:rPr>
+        <w:t xml:space="preserve"> T Test</w:t>
       </w:r>
     </w:p>
     <w:p>
@@ -3456,7 +4049,25 @@
           <w:sz w:val="24"/>
           <w:szCs w:val="24"/>
         </w:rPr>
-        <w:t xml:space="preserve"> two categories in it.- </w:t>
+        <w:t xml:space="preserve"> two categories in </w:t>
+      </w:r>
+      <w:proofErr w:type="gramStart"/>
+      <w:r>
+        <w:rPr>
+          <w:rFonts w:cstheme="minorHAnsi"/>
+          <w:sz w:val="24"/>
+          <w:szCs w:val="24"/>
+        </w:rPr>
+        <w:t>it.-</w:t>
+      </w:r>
+      <w:proofErr w:type="gramEnd"/>
+      <w:r>
+        <w:rPr>
+          <w:rFonts w:cstheme="minorHAnsi"/>
+          <w:sz w:val="24"/>
+          <w:szCs w:val="24"/>
+        </w:rPr>
+        <w:t xml:space="preserve"> </w:t>
       </w:r>
       <w:proofErr w:type="spellStart"/>
       <w:r>
@@ -3515,8 +4126,20 @@
           <w:sz w:val="28"/>
           <w:szCs w:val="28"/>
         </w:rPr>
-        <w:t>Two tailed test</w:t>
-      </w:r>
+        <w:t xml:space="preserve">Two tailed </w:t>
+      </w:r>
+      <w:proofErr w:type="gramStart"/>
+      <w:r>
+        <w:rPr>
+          <w:rFonts w:cstheme="minorHAnsi"/>
+          <w:b/>
+          <w:bCs/>
+          <w:sz w:val="28"/>
+          <w:szCs w:val="28"/>
+        </w:rPr>
+        <w:t>test</w:t>
+      </w:r>
+      <w:proofErr w:type="gramEnd"/>
     </w:p>
     <w:p>
       <w:pPr>
@@ -3598,6 +4221,7 @@
           <w:sz w:val="28"/>
           <w:szCs w:val="24"/>
         </w:rPr>
+        <w:lastRenderedPageBreak/>
         <w:t>AIC</w:t>
       </w:r>
       <w:r>
@@ -3630,7 +4254,25 @@
           <w:sz w:val="24"/>
           <w:szCs w:val="24"/>
         </w:rPr>
-        <w:t>Akaike information criterion ( AIC) is a single number score that can be used to determine which of multiple models is most likely to be the best model for a given data set.</w:t>
+        <w:t xml:space="preserve">Akaike information criterion </w:t>
+      </w:r>
+      <w:proofErr w:type="gramStart"/>
+      <w:r>
+        <w:rPr>
+          <w:rFonts w:cstheme="minorHAnsi"/>
+          <w:sz w:val="24"/>
+          <w:szCs w:val="24"/>
+        </w:rPr>
+        <w:t>( AIC</w:t>
+      </w:r>
+      <w:proofErr w:type="gramEnd"/>
+      <w:r>
+        <w:rPr>
+          <w:rFonts w:cstheme="minorHAnsi"/>
+          <w:sz w:val="24"/>
+          <w:szCs w:val="24"/>
+        </w:rPr>
+        <w:t>) is a single number score that can be used to determine which of multiple models is most likely to be the best model for a given data set.</w:t>
       </w:r>
     </w:p>
     <w:p>
@@ -4182,6 +4824,7 @@
               <w:sz w:val="24"/>
               <w:szCs w:val="24"/>
             </w:rPr>
+            <w:lastRenderedPageBreak/>
             <m:t>P</m:t>
           </m:r>
           <m:d>
@@ -4336,6 +4979,7 @@
           <w:szCs w:val="24"/>
         </w:rPr>
       </w:pPr>
+      <w:proofErr w:type="gramStart"/>
       <w:r>
         <w:rPr>
           <w:rFonts w:cstheme="minorHAnsi"/>
@@ -4352,6 +4996,7 @@
         </w:rPr>
         <w:t>,</w:t>
       </w:r>
+      <w:proofErr w:type="gramEnd"/>
     </w:p>
     <w:p>
       <w:pPr>
@@ -4520,6 +5165,7 @@
         <w:t xml:space="preserve"> </w:t>
       </w:r>
       <w:proofErr w:type="spellStart"/>
+      <w:proofErr w:type="gramStart"/>
       <w:r>
         <w:rPr>
           <w:rFonts w:cstheme="minorHAnsi"/>
@@ -4529,6 +5175,7 @@
         <w:t>df.columns</w:t>
       </w:r>
       <w:proofErr w:type="spellEnd"/>
+      <w:proofErr w:type="gramEnd"/>
       <w:r>
         <w:rPr>
           <w:rFonts w:cstheme="minorHAnsi"/>
@@ -4635,6 +5282,7 @@
         <w:t xml:space="preserve">[col for col in </w:t>
       </w:r>
       <w:proofErr w:type="spellStart"/>
+      <w:proofErr w:type="gramStart"/>
       <w:r>
         <w:rPr>
           <w:rFonts w:cstheme="minorHAnsi"/>
@@ -4644,6 +5292,7 @@
         <w:t>df.columns</w:t>
       </w:r>
       <w:proofErr w:type="spellEnd"/>
+      <w:proofErr w:type="gramEnd"/>
       <w:r>
         <w:rPr>
           <w:rFonts w:cstheme="minorHAnsi"/>
@@ -4750,6 +5399,7 @@
         <w:t xml:space="preserve">[col for col in </w:t>
       </w:r>
       <w:proofErr w:type="spellStart"/>
+      <w:proofErr w:type="gramStart"/>
       <w:r>
         <w:rPr>
           <w:rFonts w:cstheme="minorHAnsi"/>
@@ -4759,6 +5409,7 @@
         <w:t>df.columns</w:t>
       </w:r>
       <w:proofErr w:type="spellEnd"/>
+      <w:proofErr w:type="gramEnd"/>
       <w:r>
         <w:rPr>
           <w:rFonts w:cstheme="minorHAnsi"/>
@@ -4852,6 +5503,7 @@
         <w:t xml:space="preserve"> use: </w:t>
       </w:r>
       <w:proofErr w:type="spellStart"/>
+      <w:proofErr w:type="gramStart"/>
       <w:r>
         <w:rPr>
           <w:rFonts w:cstheme="minorHAnsi"/>
@@ -4861,6 +5513,7 @@
         <w:t>df.groupby</w:t>
       </w:r>
       <w:proofErr w:type="spellEnd"/>
+      <w:proofErr w:type="gramEnd"/>
       <w:r>
         <w:rPr>
           <w:rFonts w:cstheme="minorHAnsi"/>
@@ -4882,6 +5535,7 @@
         </w:rPr>
       </w:pPr>
       <w:proofErr w:type="spellStart"/>
+      <w:proofErr w:type="gramStart"/>
       <w:r>
         <w:rPr>
           <w:rFonts w:cstheme="minorHAnsi"/>
@@ -4891,6 +5545,7 @@
         <w:t>df.groupby</w:t>
       </w:r>
       <w:proofErr w:type="spellEnd"/>
+      <w:proofErr w:type="gramEnd"/>
       <w:r>
         <w:rPr>
           <w:rFonts w:cstheme="minorHAnsi"/>
@@ -6132,6 +6787,155 @@
     </w:lvl>
   </w:abstractNum>
   <w:abstractNum w:abstractNumId="10" w15:restartNumberingAfterBreak="0">
+    <w:nsid w:val="1F8C6630"/>
+    <w:multiLevelType w:val="multilevel"/>
+    <w:tmpl w:val="F73C7BFE"/>
+    <w:lvl w:ilvl="0">
+      <w:start w:val="1"/>
+      <w:numFmt w:val="bullet"/>
+      <w:lvlText w:val=""/>
+      <w:lvlJc w:val="left"/>
+      <w:pPr>
+        <w:tabs>
+          <w:tab w:val="num" w:pos="720"/>
+        </w:tabs>
+        <w:ind w:left="720" w:hanging="360"/>
+      </w:pPr>
+      <w:rPr>
+        <w:rFonts w:ascii="Symbol" w:hAnsi="Symbol" w:hint="default"/>
+        <w:sz w:val="20"/>
+      </w:rPr>
+    </w:lvl>
+    <w:lvl w:ilvl="1" w:tentative="1">
+      <w:start w:val="1"/>
+      <w:numFmt w:val="bullet"/>
+      <w:lvlText w:val="o"/>
+      <w:lvlJc w:val="left"/>
+      <w:pPr>
+        <w:tabs>
+          <w:tab w:val="num" w:pos="1440"/>
+        </w:tabs>
+        <w:ind w:left="1440" w:hanging="360"/>
+      </w:pPr>
+      <w:rPr>
+        <w:rFonts w:ascii="Courier New" w:hAnsi="Courier New" w:hint="default"/>
+        <w:sz w:val="20"/>
+      </w:rPr>
+    </w:lvl>
+    <w:lvl w:ilvl="2" w:tentative="1">
+      <w:start w:val="1"/>
+      <w:numFmt w:val="bullet"/>
+      <w:lvlText w:val=""/>
+      <w:lvlJc w:val="left"/>
+      <w:pPr>
+        <w:tabs>
+          <w:tab w:val="num" w:pos="2160"/>
+        </w:tabs>
+        <w:ind w:left="2160" w:hanging="360"/>
+      </w:pPr>
+      <w:rPr>
+        <w:rFonts w:ascii="Wingdings" w:hAnsi="Wingdings" w:hint="default"/>
+        <w:sz w:val="20"/>
+      </w:rPr>
+    </w:lvl>
+    <w:lvl w:ilvl="3" w:tentative="1">
+      <w:start w:val="1"/>
+      <w:numFmt w:val="bullet"/>
+      <w:lvlText w:val=""/>
+      <w:lvlJc w:val="left"/>
+      <w:pPr>
+        <w:tabs>
+          <w:tab w:val="num" w:pos="2880"/>
+        </w:tabs>
+        <w:ind w:left="2880" w:hanging="360"/>
+      </w:pPr>
+      <w:rPr>
+        <w:rFonts w:ascii="Wingdings" w:hAnsi="Wingdings" w:hint="default"/>
+        <w:sz w:val="20"/>
+      </w:rPr>
+    </w:lvl>
+    <w:lvl w:ilvl="4" w:tentative="1">
+      <w:start w:val="1"/>
+      <w:numFmt w:val="bullet"/>
+      <w:lvlText w:val=""/>
+      <w:lvlJc w:val="left"/>
+      <w:pPr>
+        <w:tabs>
+          <w:tab w:val="num" w:pos="3600"/>
+        </w:tabs>
+        <w:ind w:left="3600" w:hanging="360"/>
+      </w:pPr>
+      <w:rPr>
+        <w:rFonts w:ascii="Wingdings" w:hAnsi="Wingdings" w:hint="default"/>
+        <w:sz w:val="20"/>
+      </w:rPr>
+    </w:lvl>
+    <w:lvl w:ilvl="5" w:tentative="1">
+      <w:start w:val="1"/>
+      <w:numFmt w:val="bullet"/>
+      <w:lvlText w:val=""/>
+      <w:lvlJc w:val="left"/>
+      <w:pPr>
+        <w:tabs>
+          <w:tab w:val="num" w:pos="4320"/>
+        </w:tabs>
+        <w:ind w:left="4320" w:hanging="360"/>
+      </w:pPr>
+      <w:rPr>
+        <w:rFonts w:ascii="Wingdings" w:hAnsi="Wingdings" w:hint="default"/>
+        <w:sz w:val="20"/>
+      </w:rPr>
+    </w:lvl>
+    <w:lvl w:ilvl="6" w:tentative="1">
+      <w:start w:val="1"/>
+      <w:numFmt w:val="bullet"/>
+      <w:lvlText w:val=""/>
+      <w:lvlJc w:val="left"/>
+      <w:pPr>
+        <w:tabs>
+          <w:tab w:val="num" w:pos="5040"/>
+        </w:tabs>
+        <w:ind w:left="5040" w:hanging="360"/>
+      </w:pPr>
+      <w:rPr>
+        <w:rFonts w:ascii="Wingdings" w:hAnsi="Wingdings" w:hint="default"/>
+        <w:sz w:val="20"/>
+      </w:rPr>
+    </w:lvl>
+    <w:lvl w:ilvl="7" w:tentative="1">
+      <w:start w:val="1"/>
+      <w:numFmt w:val="bullet"/>
+      <w:lvlText w:val=""/>
+      <w:lvlJc w:val="left"/>
+      <w:pPr>
+        <w:tabs>
+          <w:tab w:val="num" w:pos="5760"/>
+        </w:tabs>
+        <w:ind w:left="5760" w:hanging="360"/>
+      </w:pPr>
+      <w:rPr>
+        <w:rFonts w:ascii="Wingdings" w:hAnsi="Wingdings" w:hint="default"/>
+        <w:sz w:val="20"/>
+      </w:rPr>
+    </w:lvl>
+    <w:lvl w:ilvl="8" w:tentative="1">
+      <w:start w:val="1"/>
+      <w:numFmt w:val="bullet"/>
+      <w:lvlText w:val=""/>
+      <w:lvlJc w:val="left"/>
+      <w:pPr>
+        <w:tabs>
+          <w:tab w:val="num" w:pos="6480"/>
+        </w:tabs>
+        <w:ind w:left="6480" w:hanging="360"/>
+      </w:pPr>
+      <w:rPr>
+        <w:rFonts w:ascii="Wingdings" w:hAnsi="Wingdings" w:hint="default"/>
+        <w:sz w:val="20"/>
+      </w:rPr>
+    </w:lvl>
+  </w:abstractNum>
+  <w:abstractNum w:abstractNumId="11" w15:restartNumberingAfterBreak="0">
     <w:nsid w:val="20F16984"/>
     <w:multiLevelType w:val="hybridMultilevel"/>
     <w:tmpl w:val="65ECA460"/>
@@ -6244,7 +7048,96 @@
       </w:rPr>
     </w:lvl>
   </w:abstractNum>
-  <w:abstractNum w:abstractNumId="11" w15:restartNumberingAfterBreak="0">
+  <w:abstractNum w:abstractNumId="12" w15:restartNumberingAfterBreak="0">
+    <w:nsid w:val="2B2975DB"/>
+    <w:multiLevelType w:val="hybridMultilevel"/>
+    <w:tmpl w:val="4A4CB5E8"/>
+    <w:lvl w:ilvl="0" w:tplc="4009000F">
+      <w:start w:val="1"/>
+      <w:numFmt w:val="decimal"/>
+      <w:lvlText w:val="%1."/>
+      <w:lvlJc w:val="left"/>
+      <w:pPr>
+        <w:ind w:left="720" w:hanging="360"/>
+      </w:pPr>
+      <w:rPr>
+        <w:rFonts w:hint="default"/>
+      </w:rPr>
+    </w:lvl>
+    <w:lvl w:ilvl="1" w:tplc="40090019" w:tentative="1">
+      <w:start w:val="1"/>
+      <w:numFmt w:val="lowerLetter"/>
+      <w:lvlText w:val="%2."/>
+      <w:lvlJc w:val="left"/>
+      <w:pPr>
+        <w:ind w:left="1440" w:hanging="360"/>
+      </w:pPr>
+    </w:lvl>
+    <w:lvl w:ilvl="2" w:tplc="4009001B" w:tentative="1">
+      <w:start w:val="1"/>
+      <w:numFmt w:val="lowerRoman"/>
+      <w:lvlText w:val="%3."/>
+      <w:lvlJc w:val="right"/>
+      <w:pPr>
+        <w:ind w:left="2160" w:hanging="180"/>
+      </w:pPr>
+    </w:lvl>
+    <w:lvl w:ilvl="3" w:tplc="4009000F" w:tentative="1">
+      <w:start w:val="1"/>
+      <w:numFmt w:val="decimal"/>
+      <w:lvlText w:val="%4."/>
+      <w:lvlJc w:val="left"/>
+      <w:pPr>
+        <w:ind w:left="2880" w:hanging="360"/>
+      </w:pPr>
+    </w:lvl>
+    <w:lvl w:ilvl="4" w:tplc="40090019" w:tentative="1">
+      <w:start w:val="1"/>
+      <w:numFmt w:val="lowerLetter"/>
+      <w:lvlText w:val="%5."/>
+      <w:lvlJc w:val="left"/>
+      <w:pPr>
+        <w:ind w:left="3600" w:hanging="360"/>
+      </w:pPr>
+    </w:lvl>
+    <w:lvl w:ilvl="5" w:tplc="4009001B" w:tentative="1">
+      <w:start w:val="1"/>
+      <w:numFmt w:val="lowerRoman"/>
+      <w:lvlText w:val="%6."/>
+      <w:lvlJc w:val="right"/>
+      <w:pPr>
+        <w:ind w:left="4320" w:hanging="180"/>
+      </w:pPr>
+    </w:lvl>
+    <w:lvl w:ilvl="6" w:tplc="4009000F" w:tentative="1">
+      <w:start w:val="1"/>
+      <w:numFmt w:val="decimal"/>
+      <w:lvlText w:val="%7."/>
+      <w:lvlJc w:val="left"/>
+      <w:pPr>
+        <w:ind w:left="5040" w:hanging="360"/>
+      </w:pPr>
+    </w:lvl>
+    <w:lvl w:ilvl="7" w:tplc="40090019" w:tentative="1">
+      <w:start w:val="1"/>
+      <w:numFmt w:val="lowerLetter"/>
+      <w:lvlText w:val="%8."/>
+      <w:lvlJc w:val="left"/>
+      <w:pPr>
+        <w:ind w:left="5760" w:hanging="360"/>
+      </w:pPr>
+    </w:lvl>
+    <w:lvl w:ilvl="8" w:tplc="4009001B" w:tentative="1">
+      <w:start w:val="1"/>
+      <w:numFmt w:val="lowerRoman"/>
+      <w:lvlText w:val="%9."/>
+      <w:lvlJc w:val="right"/>
+      <w:pPr>
+        <w:ind w:left="6480" w:hanging="180"/>
+      </w:pPr>
+    </w:lvl>
+  </w:abstractNum>
+  <w:abstractNum w:abstractNumId="13" w15:restartNumberingAfterBreak="0">
     <w:nsid w:val="30212170"/>
     <w:multiLevelType w:val="hybridMultilevel"/>
     <w:tmpl w:val="1918F294"/>
@@ -6357,7 +7250,7 @@
       </w:rPr>
     </w:lvl>
   </w:abstractNum>
-  <w:abstractNum w:abstractNumId="12" w15:restartNumberingAfterBreak="0">
+  <w:abstractNum w:abstractNumId="14" w15:restartNumberingAfterBreak="0">
     <w:nsid w:val="309E6A2C"/>
     <w:multiLevelType w:val="multilevel"/>
     <w:tmpl w:val="BC2802CE"/>
@@ -6506,7 +7399,7 @@
       </w:rPr>
     </w:lvl>
   </w:abstractNum>
-  <w:abstractNum w:abstractNumId="13" w15:restartNumberingAfterBreak="0">
+  <w:abstractNum w:abstractNumId="15" w15:restartNumberingAfterBreak="0">
     <w:nsid w:val="31EC6865"/>
     <w:multiLevelType w:val="multilevel"/>
     <w:tmpl w:val="818C521E"/>
@@ -6655,7 +7548,7 @@
       </w:rPr>
     </w:lvl>
   </w:abstractNum>
-  <w:abstractNum w:abstractNumId="14" w15:restartNumberingAfterBreak="0">
+  <w:abstractNum w:abstractNumId="16" w15:restartNumberingAfterBreak="0">
     <w:nsid w:val="3380798B"/>
     <w:multiLevelType w:val="hybridMultilevel"/>
     <w:tmpl w:val="18F01314"/>
@@ -6768,7 +7661,7 @@
       </w:rPr>
     </w:lvl>
   </w:abstractNum>
-  <w:abstractNum w:abstractNumId="15" w15:restartNumberingAfterBreak="0">
+  <w:abstractNum w:abstractNumId="17" w15:restartNumberingAfterBreak="0">
     <w:nsid w:val="3A3129AA"/>
     <w:multiLevelType w:val="hybridMultilevel"/>
     <w:tmpl w:val="D4C41B70"/>
@@ -6857,7 +7750,7 @@
       </w:pPr>
     </w:lvl>
   </w:abstractNum>
-  <w:abstractNum w:abstractNumId="16" w15:restartNumberingAfterBreak="0">
+  <w:abstractNum w:abstractNumId="18" w15:restartNumberingAfterBreak="0">
     <w:nsid w:val="3E7F4C1F"/>
     <w:multiLevelType w:val="hybridMultilevel"/>
     <w:tmpl w:val="E83E1C48"/>
@@ -6970,7 +7863,7 @@
       </w:rPr>
     </w:lvl>
   </w:abstractNum>
-  <w:abstractNum w:abstractNumId="17" w15:restartNumberingAfterBreak="0">
+  <w:abstractNum w:abstractNumId="19" w15:restartNumberingAfterBreak="0">
     <w:nsid w:val="47956488"/>
     <w:multiLevelType w:val="hybridMultilevel"/>
     <w:tmpl w:val="E0F8112E"/>
@@ -7083,7 +7976,7 @@
       </w:rPr>
     </w:lvl>
   </w:abstractNum>
-  <w:abstractNum w:abstractNumId="18" w15:restartNumberingAfterBreak="0">
+  <w:abstractNum w:abstractNumId="20" w15:restartNumberingAfterBreak="0">
     <w:nsid w:val="4B3B5CF7"/>
     <w:multiLevelType w:val="hybridMultilevel"/>
     <w:tmpl w:val="7BFCFF52"/>
@@ -7196,7 +8089,7 @@
       </w:rPr>
     </w:lvl>
   </w:abstractNum>
-  <w:abstractNum w:abstractNumId="19" w15:restartNumberingAfterBreak="0">
+  <w:abstractNum w:abstractNumId="21" w15:restartNumberingAfterBreak="0">
     <w:nsid w:val="4C9C4C40"/>
     <w:multiLevelType w:val="hybridMultilevel"/>
     <w:tmpl w:val="78C6A26E"/>
@@ -7309,7 +8202,7 @@
       </w:rPr>
     </w:lvl>
   </w:abstractNum>
-  <w:abstractNum w:abstractNumId="20" w15:restartNumberingAfterBreak="0">
+  <w:abstractNum w:abstractNumId="22" w15:restartNumberingAfterBreak="0">
     <w:nsid w:val="51125D19"/>
     <w:multiLevelType w:val="multilevel"/>
     <w:tmpl w:val="B43603F4"/>
@@ -7458,7 +8351,7 @@
       </w:rPr>
     </w:lvl>
   </w:abstractNum>
-  <w:abstractNum w:abstractNumId="21" w15:restartNumberingAfterBreak="0">
+  <w:abstractNum w:abstractNumId="23" w15:restartNumberingAfterBreak="0">
     <w:nsid w:val="52880212"/>
     <w:multiLevelType w:val="hybridMultilevel"/>
     <w:tmpl w:val="6C8A4780"/>
@@ -7571,7 +8464,7 @@
       </w:rPr>
     </w:lvl>
   </w:abstractNum>
-  <w:abstractNum w:abstractNumId="22" w15:restartNumberingAfterBreak="0">
+  <w:abstractNum w:abstractNumId="24" w15:restartNumberingAfterBreak="0">
     <w:nsid w:val="52D27D87"/>
     <w:multiLevelType w:val="multilevel"/>
     <w:tmpl w:val="CACC855A"/>
@@ -7720,7 +8613,7 @@
       </w:rPr>
     </w:lvl>
   </w:abstractNum>
-  <w:abstractNum w:abstractNumId="23" w15:restartNumberingAfterBreak="0">
+  <w:abstractNum w:abstractNumId="25" w15:restartNumberingAfterBreak="0">
     <w:nsid w:val="58A32B32"/>
     <w:multiLevelType w:val="multilevel"/>
     <w:tmpl w:val="C65093A4"/>
@@ -7869,7 +8762,7 @@
       </w:rPr>
     </w:lvl>
   </w:abstractNum>
-  <w:abstractNum w:abstractNumId="24" w15:restartNumberingAfterBreak="0">
+  <w:abstractNum w:abstractNumId="26" w15:restartNumberingAfterBreak="0">
     <w:nsid w:val="5DC11045"/>
     <w:multiLevelType w:val="hybridMultilevel"/>
     <w:tmpl w:val="B1C2CEB0"/>
@@ -7982,7 +8875,93 @@
       </w:rPr>
     </w:lvl>
   </w:abstractNum>
-  <w:abstractNum w:abstractNumId="25" w15:restartNumberingAfterBreak="0">
+  <w:abstractNum w:abstractNumId="27" w15:restartNumberingAfterBreak="0">
+    <w:nsid w:val="62A3609D"/>
+    <w:multiLevelType w:val="hybridMultilevel"/>
+    <w:tmpl w:val="6382E07A"/>
+    <w:lvl w:ilvl="0" w:tplc="4009000F">
+      <w:start w:val="1"/>
+      <w:numFmt w:val="decimal"/>
+      <w:lvlText w:val="%1."/>
+      <w:lvlJc w:val="left"/>
+      <w:pPr>
+        <w:ind w:left="720" w:hanging="360"/>
+      </w:pPr>
+    </w:lvl>
+    <w:lvl w:ilvl="1" w:tplc="40090019" w:tentative="1">
+      <w:start w:val="1"/>
+      <w:numFmt w:val="lowerLetter"/>
+      <w:lvlText w:val="%2."/>
+      <w:lvlJc w:val="left"/>
+      <w:pPr>
+        <w:ind w:left="1440" w:hanging="360"/>
+      </w:pPr>
+    </w:lvl>
+    <w:lvl w:ilvl="2" w:tplc="4009001B" w:tentative="1">
+      <w:start w:val="1"/>
+      <w:numFmt w:val="lowerRoman"/>
+      <w:lvlText w:val="%3."/>
+      <w:lvlJc w:val="right"/>
+      <w:pPr>
+        <w:ind w:left="2160" w:hanging="180"/>
+      </w:pPr>
+    </w:lvl>
+    <w:lvl w:ilvl="3" w:tplc="4009000F" w:tentative="1">
+      <w:start w:val="1"/>
+      <w:numFmt w:val="decimal"/>
+      <w:lvlText w:val="%4."/>
+      <w:lvlJc w:val="left"/>
+      <w:pPr>
+        <w:ind w:left="2880" w:hanging="360"/>
+      </w:pPr>
+    </w:lvl>
+    <w:lvl w:ilvl="4" w:tplc="40090019" w:tentative="1">
+      <w:start w:val="1"/>
+      <w:numFmt w:val="lowerLetter"/>
+      <w:lvlText w:val="%5."/>
+      <w:lvlJc w:val="left"/>
+      <w:pPr>
+        <w:ind w:left="3600" w:hanging="360"/>
+      </w:pPr>
+    </w:lvl>
+    <w:lvl w:ilvl="5" w:tplc="4009001B" w:tentative="1">
+      <w:start w:val="1"/>
+      <w:numFmt w:val="lowerRoman"/>
+      <w:lvlText w:val="%6."/>
+      <w:lvlJc w:val="right"/>
+      <w:pPr>
+        <w:ind w:left="4320" w:hanging="180"/>
+      </w:pPr>
+    </w:lvl>
+    <w:lvl w:ilvl="6" w:tplc="4009000F" w:tentative="1">
+      <w:start w:val="1"/>
+      <w:numFmt w:val="decimal"/>
+      <w:lvlText w:val="%7."/>
+      <w:lvlJc w:val="left"/>
+      <w:pPr>
+        <w:ind w:left="5040" w:hanging="360"/>
+      </w:pPr>
+    </w:lvl>
+    <w:lvl w:ilvl="7" w:tplc="40090019" w:tentative="1">
+      <w:start w:val="1"/>
+      <w:numFmt w:val="lowerLetter"/>
+      <w:lvlText w:val="%8."/>
+      <w:lvlJc w:val="left"/>
+      <w:pPr>
+        <w:ind w:left="5760" w:hanging="360"/>
+      </w:pPr>
+    </w:lvl>
+    <w:lvl w:ilvl="8" w:tplc="4009001B" w:tentative="1">
+      <w:start w:val="1"/>
+      <w:numFmt w:val="lowerRoman"/>
+      <w:lvlText w:val="%9."/>
+      <w:lvlJc w:val="right"/>
+      <w:pPr>
+        <w:ind w:left="6480" w:hanging="180"/>
+      </w:pPr>
+    </w:lvl>
+  </w:abstractNum>
+  <w:abstractNum w:abstractNumId="28" w15:restartNumberingAfterBreak="0">
     <w:nsid w:val="62C2025A"/>
     <w:multiLevelType w:val="hybridMultilevel"/>
     <w:tmpl w:val="D5D4DFD4"/>
@@ -8095,7 +9074,7 @@
       </w:rPr>
     </w:lvl>
   </w:abstractNum>
-  <w:abstractNum w:abstractNumId="26" w15:restartNumberingAfterBreak="0">
+  <w:abstractNum w:abstractNumId="29" w15:restartNumberingAfterBreak="0">
     <w:nsid w:val="653E4774"/>
     <w:multiLevelType w:val="multilevel"/>
     <w:tmpl w:val="EEA2784C"/>
@@ -8244,7 +9223,7 @@
       </w:rPr>
     </w:lvl>
   </w:abstractNum>
-  <w:abstractNum w:abstractNumId="27" w15:restartNumberingAfterBreak="0">
+  <w:abstractNum w:abstractNumId="30" w15:restartNumberingAfterBreak="0">
     <w:nsid w:val="69083644"/>
     <w:multiLevelType w:val="hybridMultilevel"/>
     <w:tmpl w:val="38C8E386"/>
@@ -8357,7 +9336,97 @@
       </w:rPr>
     </w:lvl>
   </w:abstractNum>
-  <w:abstractNum w:abstractNumId="28" w15:restartNumberingAfterBreak="0">
+  <w:abstractNum w:abstractNumId="31" w15:restartNumberingAfterBreak="0">
+    <w:nsid w:val="6E0E55D9"/>
+    <w:multiLevelType w:val="hybridMultilevel"/>
+    <w:tmpl w:val="834C95BC"/>
+    <w:lvl w:ilvl="0" w:tplc="5B7E8B88">
+      <w:start w:val="1"/>
+      <w:numFmt w:val="decimal"/>
+      <w:lvlText w:val="%1."/>
+      <w:lvlJc w:val="left"/>
+      <w:pPr>
+        <w:ind w:left="720" w:hanging="360"/>
+      </w:pPr>
+      <w:rPr>
+        <w:rFonts w:hint="default"/>
+        <w:b/>
+      </w:rPr>
+    </w:lvl>
+    <w:lvl w:ilvl="1" w:tplc="40090019" w:tentative="1">
+      <w:start w:val="1"/>
+      <w:numFmt w:val="lowerLetter"/>
+      <w:lvlText w:val="%2."/>
+      <w:lvlJc w:val="left"/>
+      <w:pPr>
+        <w:ind w:left="1440" w:hanging="360"/>
+      </w:pPr>
+    </w:lvl>
+    <w:lvl w:ilvl="2" w:tplc="4009001B" w:tentative="1">
+      <w:start w:val="1"/>
+      <w:numFmt w:val="lowerRoman"/>
+      <w:lvlText w:val="%3."/>
+      <w:lvlJc w:val="right"/>
+      <w:pPr>
+        <w:ind w:left="2160" w:hanging="180"/>
+      </w:pPr>
+    </w:lvl>
+    <w:lvl w:ilvl="3" w:tplc="4009000F" w:tentative="1">
+      <w:start w:val="1"/>
+      <w:numFmt w:val="decimal"/>
+      <w:lvlText w:val="%4."/>
+      <w:lvlJc w:val="left"/>
+      <w:pPr>
+        <w:ind w:left="2880" w:hanging="360"/>
+      </w:pPr>
+    </w:lvl>
+    <w:lvl w:ilvl="4" w:tplc="40090019" w:tentative="1">
+      <w:start w:val="1"/>
+      <w:numFmt w:val="lowerLetter"/>
+      <w:lvlText w:val="%5."/>
+      <w:lvlJc w:val="left"/>
+      <w:pPr>
+        <w:ind w:left="3600" w:hanging="360"/>
+      </w:pPr>
+    </w:lvl>
+    <w:lvl w:ilvl="5" w:tplc="4009001B" w:tentative="1">
+      <w:start w:val="1"/>
+      <w:numFmt w:val="lowerRoman"/>
+      <w:lvlText w:val="%6."/>
+      <w:lvlJc w:val="right"/>
+      <w:pPr>
+        <w:ind w:left="4320" w:hanging="180"/>
+      </w:pPr>
+    </w:lvl>
+    <w:lvl w:ilvl="6" w:tplc="4009000F" w:tentative="1">
+      <w:start w:val="1"/>
+      <w:numFmt w:val="decimal"/>
+      <w:lvlText w:val="%7."/>
+      <w:lvlJc w:val="left"/>
+      <w:pPr>
+        <w:ind w:left="5040" w:hanging="360"/>
+      </w:pPr>
+    </w:lvl>
+    <w:lvl w:ilvl="7" w:tplc="40090019" w:tentative="1">
+      <w:start w:val="1"/>
+      <w:numFmt w:val="lowerLetter"/>
+      <w:lvlText w:val="%8."/>
+      <w:lvlJc w:val="left"/>
+      <w:pPr>
+        <w:ind w:left="5760" w:hanging="360"/>
+      </w:pPr>
+    </w:lvl>
+    <w:lvl w:ilvl="8" w:tplc="4009001B" w:tentative="1">
+      <w:start w:val="1"/>
+      <w:numFmt w:val="lowerRoman"/>
+      <w:lvlText w:val="%9."/>
+      <w:lvlJc w:val="right"/>
+      <w:pPr>
+        <w:ind w:left="6480" w:hanging="180"/>
+      </w:pPr>
+    </w:lvl>
+  </w:abstractNum>
+  <w:abstractNum w:abstractNumId="32" w15:restartNumberingAfterBreak="0">
     <w:nsid w:val="74DE43F0"/>
     <w:multiLevelType w:val="hybridMultilevel"/>
     <w:tmpl w:val="2CF4D2DC"/>
@@ -8470,7 +9539,7 @@
       </w:rPr>
     </w:lvl>
   </w:abstractNum>
-  <w:abstractNum w:abstractNumId="29" w15:restartNumberingAfterBreak="0">
+  <w:abstractNum w:abstractNumId="33" w15:restartNumberingAfterBreak="0">
     <w:nsid w:val="7BC05640"/>
     <w:multiLevelType w:val="hybridMultilevel"/>
     <w:tmpl w:val="03706226"/>
@@ -8583,7 +9652,7 @@
       </w:rPr>
     </w:lvl>
   </w:abstractNum>
-  <w:abstractNum w:abstractNumId="30" w15:restartNumberingAfterBreak="0">
+  <w:abstractNum w:abstractNumId="34" w15:restartNumberingAfterBreak="0">
     <w:nsid w:val="7E874CF2"/>
     <w:multiLevelType w:val="hybridMultilevel"/>
     <w:tmpl w:val="4C84B394"/>
@@ -8696,7 +9765,7 @@
       </w:rPr>
     </w:lvl>
   </w:abstractNum>
-  <w:abstractNum w:abstractNumId="31" w15:restartNumberingAfterBreak="0">
+  <w:abstractNum w:abstractNumId="35" w15:restartNumberingAfterBreak="0">
     <w:nsid w:val="7F872E19"/>
     <w:multiLevelType w:val="hybridMultilevel"/>
     <w:tmpl w:val="4A5CFF1C"/>
@@ -8813,46 +9882,46 @@
     <w:abstractNumId w:val="2"/>
   </w:num>
   <w:num w:numId="2" w16cid:durableId="2039160198">
-    <w:abstractNumId w:val="18"/>
+    <w:abstractNumId w:val="20"/>
   </w:num>
   <w:num w:numId="3" w16cid:durableId="870260180">
     <w:abstractNumId w:val="6"/>
   </w:num>
   <w:num w:numId="4" w16cid:durableId="1194146386">
+    <w:abstractNumId w:val="32"/>
+  </w:num>
+  <w:num w:numId="5" w16cid:durableId="1868255127">
     <w:abstractNumId w:val="28"/>
   </w:num>
-  <w:num w:numId="5" w16cid:durableId="1868255127">
-    <w:abstractNumId w:val="25"/>
-  </w:num>
   <w:num w:numId="6" w16cid:durableId="56975135">
-    <w:abstractNumId w:val="19"/>
+    <w:abstractNumId w:val="21"/>
   </w:num>
   <w:num w:numId="7" w16cid:durableId="332343834">
-    <w:abstractNumId w:val="24"/>
+    <w:abstractNumId w:val="26"/>
   </w:num>
   <w:num w:numId="8" w16cid:durableId="1750274323">
     <w:abstractNumId w:val="1"/>
   </w:num>
   <w:num w:numId="9" w16cid:durableId="680355226">
-    <w:abstractNumId w:val="15"/>
+    <w:abstractNumId w:val="17"/>
   </w:num>
   <w:num w:numId="10" w16cid:durableId="1708486236">
-    <w:abstractNumId w:val="12"/>
+    <w:abstractNumId w:val="14"/>
   </w:num>
   <w:num w:numId="11" w16cid:durableId="391386574">
-    <w:abstractNumId w:val="16"/>
+    <w:abstractNumId w:val="18"/>
   </w:num>
   <w:num w:numId="12" w16cid:durableId="551961772">
     <w:abstractNumId w:val="5"/>
   </w:num>
   <w:num w:numId="13" w16cid:durableId="1463108007">
-    <w:abstractNumId w:val="14"/>
+    <w:abstractNumId w:val="16"/>
   </w:num>
   <w:num w:numId="14" w16cid:durableId="1061292761">
     <w:abstractNumId w:val="0"/>
   </w:num>
   <w:num w:numId="15" w16cid:durableId="130750088">
-    <w:abstractNumId w:val="20"/>
+    <w:abstractNumId w:val="22"/>
   </w:num>
   <w:num w:numId="16" w16cid:durableId="641154288">
     <w:abstractNumId w:val="3"/>
@@ -8861,37 +9930,37 @@
     <w:abstractNumId w:val="8"/>
   </w:num>
   <w:num w:numId="18" w16cid:durableId="2116095019">
-    <w:abstractNumId w:val="11"/>
+    <w:abstractNumId w:val="13"/>
   </w:num>
   <w:num w:numId="19" w16cid:durableId="1203444768">
-    <w:abstractNumId w:val="23"/>
+    <w:abstractNumId w:val="25"/>
   </w:num>
   <w:num w:numId="20" w16cid:durableId="1422797279">
-    <w:abstractNumId w:val="27"/>
+    <w:abstractNumId w:val="30"/>
   </w:num>
   <w:num w:numId="21" w16cid:durableId="1509950474">
-    <w:abstractNumId w:val="13"/>
+    <w:abstractNumId w:val="15"/>
   </w:num>
   <w:num w:numId="22" w16cid:durableId="266155603">
-    <w:abstractNumId w:val="21"/>
+    <w:abstractNumId w:val="23"/>
   </w:num>
   <w:num w:numId="23" w16cid:durableId="1415011720">
     <w:abstractNumId w:val="7"/>
   </w:num>
   <w:num w:numId="24" w16cid:durableId="1425495908">
-    <w:abstractNumId w:val="17"/>
+    <w:abstractNumId w:val="19"/>
   </w:num>
   <w:num w:numId="25" w16cid:durableId="516967297">
-    <w:abstractNumId w:val="31"/>
+    <w:abstractNumId w:val="35"/>
   </w:num>
   <w:num w:numId="26" w16cid:durableId="440880190">
-    <w:abstractNumId w:val="29"/>
+    <w:abstractNumId w:val="33"/>
   </w:num>
   <w:num w:numId="27" w16cid:durableId="963585113">
-    <w:abstractNumId w:val="10"/>
+    <w:abstractNumId w:val="11"/>
   </w:num>
   <w:num w:numId="28" w16cid:durableId="1162544816">
-    <w:abstractNumId w:val="26"/>
+    <w:abstractNumId w:val="29"/>
   </w:num>
   <w:num w:numId="29" w16cid:durableId="1465663355">
     <w:abstractNumId w:val="9"/>
@@ -8900,10 +9969,22 @@
     <w:abstractNumId w:val="4"/>
   </w:num>
   <w:num w:numId="31" w16cid:durableId="403845594">
-    <w:abstractNumId w:val="22"/>
+    <w:abstractNumId w:val="24"/>
   </w:num>
   <w:num w:numId="32" w16cid:durableId="1538589441">
-    <w:abstractNumId w:val="30"/>
+    <w:abstractNumId w:val="34"/>
+  </w:num>
+  <w:num w:numId="33" w16cid:durableId="968129585">
+    <w:abstractNumId w:val="12"/>
+  </w:num>
+  <w:num w:numId="34" w16cid:durableId="1103300543">
+    <w:abstractNumId w:val="27"/>
+  </w:num>
+  <w:num w:numId="35" w16cid:durableId="408043649">
+    <w:abstractNumId w:val="10"/>
+  </w:num>
+  <w:num w:numId="36" w16cid:durableId="2078818135">
+    <w:abstractNumId w:val="31"/>
   </w:num>
 </w:numbering>
 </file>
@@ -9330,7 +10411,6 @@
   <w:style w:type="character" w:default="1" w:styleId="DefaultParagraphFont">
     <w:name w:val="Default Paragraph Font"/>
     <w:uiPriority w:val="1"/>
-    <w:semiHidden/>
     <w:unhideWhenUsed/>
   </w:style>
   <w:style w:type="table" w:default="1" w:styleId="TableNormal">
@@ -9490,6 +10570,17 @@
     <w:rsid w:val="006F7D79"/>
     <w:rPr>
       <w:color w:val="666666"/>
+    </w:rPr>
+  </w:style>
+  <w:style w:type="character" w:styleId="Strong">
+    <w:name w:val="Strong"/>
+    <w:basedOn w:val="DefaultParagraphFont"/>
+    <w:uiPriority w:val="22"/>
+    <w:qFormat/>
+    <w:rsid w:val="00685431"/>
+    <w:rPr>
+      <w:b/>
+      <w:bCs/>
     </w:rPr>
   </w:style>
 </w:styles>
